--- a/Banco de dados/BD - Transações - Segurança.docx
+++ b/Banco de dados/BD - Transações - Segurança.docx
@@ -16,6 +16,78 @@
       </w:r>
       <w:r>
         <w:t xml:space="preserve"> - Unidade lógica de trabalho, constituída de um conjunto de operações, cujo objetivo é transformar um BD de um estado consistente para outro estado consistente, mesmo que nos passos intermediários o sistema permaneça temporariamente inconsistente. Pode conter diversas operações (inclusão, exclusão, atualização e consulta).</w:t>
+      </w:r>
+      <w:r>
+        <w:t xml:space="preserve"> </w:t>
+      </w:r>
+      <w:r>
+        <w:rPr>
+          <w:rFonts w:ascii="Helvetica" w:hAnsi="Helvetica" w:cs="Helvetica"/>
+          <w:color w:val="343A40"/>
+          <w:sz w:val="21"/>
+          <w:szCs w:val="21"/>
+          <w:shd w:val="clear" w:color="auto" w:fill="FFFFFF"/>
+        </w:rPr>
+        <w:t>As transações precisam ter </w:t>
+      </w:r>
+      <w:r>
+        <w:rPr>
+          <w:rStyle w:val="Forte"/>
+          <w:rFonts w:ascii="Helvetica" w:hAnsi="Helvetica" w:cs="Helvetica"/>
+          <w:color w:val="343A40"/>
+          <w:sz w:val="21"/>
+          <w:szCs w:val="21"/>
+          <w:u w:val="single"/>
+          <w:shd w:val="clear" w:color="auto" w:fill="FFFFFF"/>
+        </w:rPr>
+        <w:t xml:space="preserve">todas </w:t>
+      </w:r>
+      <w:proofErr w:type="gramStart"/>
+      <w:r>
+        <w:rPr>
+          <w:rStyle w:val="Forte"/>
+          <w:rFonts w:ascii="Helvetica" w:hAnsi="Helvetica" w:cs="Helvetica"/>
+          <w:color w:val="343A40"/>
+          <w:sz w:val="21"/>
+          <w:szCs w:val="21"/>
+          <w:u w:val="single"/>
+          <w:shd w:val="clear" w:color="auto" w:fill="FFFFFF"/>
+        </w:rPr>
+        <w:t>as</w:t>
+      </w:r>
+      <w:proofErr w:type="gramEnd"/>
+      <w:r>
+        <w:rPr>
+          <w:rStyle w:val="Forte"/>
+          <w:rFonts w:ascii="Helvetica" w:hAnsi="Helvetica" w:cs="Helvetica"/>
+          <w:color w:val="343A40"/>
+          <w:sz w:val="21"/>
+          <w:szCs w:val="21"/>
+          <w:u w:val="single"/>
+          <w:shd w:val="clear" w:color="auto" w:fill="FFFFFF"/>
+        </w:rPr>
+        <w:t xml:space="preserve"> quatro</w:t>
+      </w:r>
+      <w:r>
+        <w:rPr>
+          <w:rStyle w:val="Forte"/>
+          <w:rFonts w:ascii="Helvetica" w:hAnsi="Helvetica" w:cs="Helvetica"/>
+          <w:color w:val="343A40"/>
+          <w:sz w:val="21"/>
+          <w:szCs w:val="21"/>
+          <w:shd w:val="clear" w:color="auto" w:fill="FFFFFF"/>
+        </w:rPr>
+        <w:t> </w:t>
+      </w:r>
+      <w:r>
+        <w:rPr>
+          <w:rFonts w:ascii="Helvetica" w:hAnsi="Helvetica" w:cs="Helvetica"/>
+          <w:color w:val="343A40"/>
+          <w:sz w:val="21"/>
+          <w:szCs w:val="21"/>
+          <w:shd w:val="clear" w:color="auto" w:fill="FFFFFF"/>
+        </w:rPr>
+        <w:t>propriedades</w:t>
       </w:r>
     </w:p>
     <w:p>
@@ -878,6 +950,7 @@
           <w:szCs w:val="21"/>
           <w:u w:val="single"/>
         </w:rPr>
+        <w:lastRenderedPageBreak/>
         <w:t>F</w:t>
       </w:r>
       <w:r>
@@ -926,15 +999,7 @@
           <w:rFonts w:cs="Tahoma"/>
           <w:szCs w:val="21"/>
         </w:rPr>
-        <w:t xml:space="preserve"> quando da </w:t>
-      </w:r>
-      <w:r>
-        <w:rPr>
-          <w:rFonts w:cs="Tahoma"/>
-          <w:szCs w:val="21"/>
-        </w:rPr>
-        <w:lastRenderedPageBreak/>
-        <w:t xml:space="preserve">ocorrência de falha ou término anormal do servidor, do sistema ou da rede que estava ativo até aquele instante. O Failover acontece sem intervenção humana e geralmente sem aviso prévio, diferente de </w:t>
+        <w:t xml:space="preserve"> quando da ocorrência de falha ou término anormal do servidor, do sistema ou da rede que estava ativo até aquele instante. O Failover acontece sem intervenção humana e geralmente sem aviso prévio, diferente de </w:t>
       </w:r>
       <w:r>
         <w:rPr>
@@ -1320,6 +1385,7 @@
           <w:szCs w:val="21"/>
           <w:u w:val="single"/>
         </w:rPr>
+        <w:lastRenderedPageBreak/>
         <w:t>No </w:t>
       </w:r>
       <w:r>
@@ -1344,15 +1410,7 @@
           <w:rFonts w:cs="Tahoma"/>
           <w:szCs w:val="21"/>
         </w:rPr>
-        <w:t xml:space="preserve">essar arquivos </w:t>
-      </w:r>
-      <w:r>
-        <w:rPr>
-          <w:rFonts w:cs="Tahoma"/>
-          <w:szCs w:val="21"/>
-        </w:rPr>
-        <w:lastRenderedPageBreak/>
-        <w:t xml:space="preserve">específicos de </w:t>
+        <w:t xml:space="preserve">essar arquivos específicos de </w:t>
       </w:r>
       <w:r>
         <w:rPr>
@@ -1408,6 +1466,18 @@
         </w:rPr>
         <w:t>2011,p.572),"A principal desvantagem dos modelos DAC é sua vulnerabilidade a ataques maliciosos, como cavalos de Troia embutidos nos programas de aplicação."</w:t>
       </w:r>
+    </w:p>
+    <w:p>
+      <w:pPr>
+        <w:pStyle w:val="NormalWeb"/>
+        <w:shd w:val="clear" w:color="auto" w:fill="FFFBF9"/>
+        <w:spacing w:before="0" w:beforeAutospacing="0" w:after="0" w:afterAutospacing="0" w:line="336" w:lineRule="atLeast"/>
+        <w:ind w:left="720"/>
+        <w:rPr>
+          <w:rFonts w:cs="Tahoma"/>
+          <w:szCs w:val="21"/>
+        </w:rPr>
+      </w:pPr>
     </w:p>
     <w:p>
       <w:pPr>
@@ -1469,23 +1539,38 @@
           <w:rFonts w:cs="Tahoma"/>
           <w:szCs w:val="21"/>
         </w:rPr>
-        <w:t xml:space="preserve">nível N1 e os </w:t>
-      </w:r>
-      <w:proofErr w:type="gramStart"/>
-      <w:r>
-        <w:rPr>
-          <w:rFonts w:cs="Tahoma"/>
-          <w:szCs w:val="21"/>
-        </w:rPr>
-        <w:t>dados</w:t>
-      </w:r>
-      <w:proofErr w:type="gramEnd"/>
-      <w:r>
-        <w:rPr>
-          <w:rFonts w:cs="Tahoma"/>
-          <w:szCs w:val="21"/>
-        </w:rPr>
-        <w:t xml:space="preserve"> D2 e D4 possui nível N2. Com base no exemplo acima o usuário U1 terá acesso aos dados D1 e D3, enquanto o usuário U2 terá acesso somente aos dados D2 e D4. </w:t>
+        <w:t>nível N1 e os dados D2 e D4 possui nível N2. Com base no exemplo acima o usuário U1 terá acesso aos dados D1 e D3, enquanto o usuário U2 terá acesso somente aos dados D2 e D4. </w:t>
+      </w:r>
+      <w:r>
+        <w:rPr>
+          <w:rFonts w:ascii="Helvetica" w:hAnsi="Helvetica" w:cs="Helvetica"/>
+          <w:color w:val="343A40"/>
+          <w:sz w:val="21"/>
+          <w:szCs w:val="21"/>
+          <w:shd w:val="clear" w:color="auto" w:fill="FFFFFF"/>
+        </w:rPr>
+        <w:t xml:space="preserve">A utilização de um sistema de controle de acesso mandatório é aplicável nos casos em que a estrutura de classificação de dados do banco de dados é </w:t>
+      </w:r>
+      <w:r>
+        <w:rPr>
+          <w:rFonts w:ascii="Helvetica" w:hAnsi="Helvetica" w:cs="Helvetica"/>
+          <w:color w:val="343A40"/>
+          <w:sz w:val="21"/>
+          <w:szCs w:val="21"/>
+          <w:u w:val="single"/>
+          <w:shd w:val="clear" w:color="auto" w:fill="FFFFFF"/>
+        </w:rPr>
+        <w:t>estática</w:t>
+      </w:r>
+      <w:r>
+        <w:rPr>
+          <w:rFonts w:ascii="Helvetica" w:hAnsi="Helvetica" w:cs="Helvetica"/>
+          <w:color w:val="343A40"/>
+          <w:sz w:val="21"/>
+          <w:szCs w:val="21"/>
+          <w:shd w:val="clear" w:color="auto" w:fill="FFFFFF"/>
+        </w:rPr>
+        <w:t>.</w:t>
       </w:r>
     </w:p>
     <w:p>
@@ -1882,6 +1967,7 @@
           <w:szCs w:val="21"/>
           <w:lang w:eastAsia="pt-BR"/>
         </w:rPr>
+        <w:lastRenderedPageBreak/>
         <w:t xml:space="preserve">Só há como se garantir um isolamento total (propriedade de </w:t>
       </w:r>
       <w:proofErr w:type="spellStart"/>
@@ -1988,19 +2074,7 @@
           <w:shd w:val="clear" w:color="auto" w:fill="FFFFFF"/>
           <w:lang w:eastAsia="pt-BR"/>
         </w:rPr>
-        <w:t xml:space="preserve">) precedem a primeira operação de </w:t>
-      </w:r>
-      <w:r>
-        <w:rPr>
-          <w:rFonts w:ascii="Helvetica" w:eastAsia="Times New Roman" w:hAnsi="Helvetica" w:cs="Helvetica"/>
-          <w:color w:val="343A40"/>
-          <w:sz w:val="21"/>
-          <w:szCs w:val="21"/>
-          <w:shd w:val="clear" w:color="auto" w:fill="FFFFFF"/>
-          <w:lang w:eastAsia="pt-BR"/>
-        </w:rPr>
-        <w:lastRenderedPageBreak/>
-        <w:t>desbloqueio na transação. Essa transação pode ser</w:t>
+        <w:t>) precedem a primeira operação de desbloqueio na transação. Essa transação pode ser</w:t>
       </w:r>
       <w:r>
         <w:rPr>
@@ -2658,7 +2732,18 @@
           <w:szCs w:val="21"/>
           <w:shd w:val="clear" w:color="auto" w:fill="FFFFFF"/>
         </w:rPr>
-        <w:t xml:space="preserve"> durante a qual os bloqueios existentes podem ser liberados, mas nenhum novo bloqueio pode ser adquirido.</w:t>
+        <w:t xml:space="preserve"> durante a qual os bloqueios existentes podem ser liberados, mas </w:t>
+      </w:r>
+      <w:r>
+        <w:rPr>
+          <w:rFonts w:ascii="Helvetica" w:hAnsi="Helvetica" w:cs="Helvetica"/>
+          <w:color w:val="343A40"/>
+          <w:sz w:val="21"/>
+          <w:szCs w:val="21"/>
+          <w:shd w:val="clear" w:color="auto" w:fill="FFFFFF"/>
+        </w:rPr>
+        <w:lastRenderedPageBreak/>
+        <w:t>nenhum novo bloqueio pode ser adquirido.</w:t>
       </w:r>
     </w:p>
     <w:p>
@@ -2795,11 +2880,43 @@
           <w:szCs w:val="21"/>
           <w:lang w:eastAsia="pt-BR"/>
         </w:rPr>
-        <w:t xml:space="preserve"> fase de </w:t>
+        <w:t> fase de expansão ou crescimento</w:t>
       </w:r>
       <w:r>
         <w:rPr>
           <w:rFonts w:ascii="Helvetica" w:eastAsia="Times New Roman" w:hAnsi="Helvetica" w:cs="Helvetica"/>
+          <w:color w:val="343A40"/>
+          <w:sz w:val="21"/>
+          <w:szCs w:val="21"/>
+          <w:lang w:eastAsia="pt-BR"/>
+        </w:rPr>
+        <w:t xml:space="preserve">, durante a qual podem se </w:t>
+      </w:r>
+      <w:proofErr w:type="gramStart"/>
+      <w:r>
+        <w:rPr>
+          <w:rFonts w:ascii="Helvetica" w:eastAsia="Times New Roman" w:hAnsi="Helvetica" w:cs="Helvetica"/>
+          <w:color w:val="343A40"/>
+          <w:sz w:val="21"/>
+          <w:szCs w:val="21"/>
+          <w:lang w:eastAsia="pt-BR"/>
+        </w:rPr>
+        <w:t>obter</w:t>
+      </w:r>
+      <w:proofErr w:type="gramEnd"/>
+      <w:r>
+        <w:rPr>
+          <w:rFonts w:ascii="Helvetica" w:eastAsia="Times New Roman" w:hAnsi="Helvetica" w:cs="Helvetica"/>
+          <w:color w:val="343A40"/>
+          <w:sz w:val="21"/>
+          <w:szCs w:val="21"/>
+          <w:lang w:eastAsia="pt-BR"/>
+        </w:rPr>
+        <w:t xml:space="preserve"> novos bloqueios em itens mas nenhum pode ser liberado; e uma </w:t>
+      </w:r>
+      <w:r>
+        <w:rPr>
+          <w:rFonts w:ascii="Helvetica" w:eastAsia="Times New Roman" w:hAnsi="Helvetica" w:cs="Helvetica"/>
           <w:b/>
           <w:bCs/>
           <w:color w:val="343A40"/>
@@ -2807,8 +2924,7 @@
           <w:szCs w:val="21"/>
           <w:lang w:eastAsia="pt-BR"/>
         </w:rPr>
-        <w:lastRenderedPageBreak/>
-        <w:t>expansão ou crescimento</w:t>
+        <w:t>fase de encolhimento ou retrocesso</w:t>
       </w:r>
       <w:r>
         <w:rPr>
@@ -2818,54 +2934,8 @@
           <w:szCs w:val="21"/>
           <w:lang w:eastAsia="pt-BR"/>
         </w:rPr>
-        <w:t xml:space="preserve">, durante a qual podem se </w:t>
-      </w:r>
-      <w:proofErr w:type="gramStart"/>
-      <w:r>
-        <w:rPr>
-          <w:rFonts w:ascii="Helvetica" w:eastAsia="Times New Roman" w:hAnsi="Helvetica" w:cs="Helvetica"/>
-          <w:color w:val="343A40"/>
-          <w:sz w:val="21"/>
-          <w:szCs w:val="21"/>
-          <w:lang w:eastAsia="pt-BR"/>
-        </w:rPr>
-        <w:t>obter</w:t>
-      </w:r>
-      <w:proofErr w:type="gramEnd"/>
-      <w:r>
-        <w:rPr>
-          <w:rFonts w:ascii="Helvetica" w:eastAsia="Times New Roman" w:hAnsi="Helvetica" w:cs="Helvetica"/>
-          <w:color w:val="343A40"/>
-          <w:sz w:val="21"/>
-          <w:szCs w:val="21"/>
-          <w:lang w:eastAsia="pt-BR"/>
-        </w:rPr>
-        <w:t xml:space="preserve"> novos bloqueios em itens mas nenhum pode ser liberado; e uma </w:t>
-      </w:r>
-      <w:r>
-        <w:rPr>
-          <w:rFonts w:ascii="Helvetica" w:eastAsia="Times New Roman" w:hAnsi="Helvetica" w:cs="Helvetica"/>
-          <w:b/>
-          <w:bCs/>
-          <w:color w:val="343A40"/>
-          <w:sz w:val="21"/>
-          <w:szCs w:val="21"/>
-          <w:lang w:eastAsia="pt-BR"/>
-        </w:rPr>
-        <w:t>fase de encolhimento ou retrocesso</w:t>
-      </w:r>
-      <w:r>
-        <w:rPr>
-          <w:rFonts w:ascii="Helvetica" w:eastAsia="Times New Roman" w:hAnsi="Helvetica" w:cs="Helvetica"/>
-          <w:color w:val="343A40"/>
-          <w:sz w:val="21"/>
-          <w:szCs w:val="21"/>
-          <w:lang w:eastAsia="pt-BR"/>
-        </w:rPr>
         <w:t> (segunda fase), durante a qual bloqueios existentes podem ser liberados, mas nenhum bloqueio pode ser obtido."</w:t>
       </w:r>
-      <w:bookmarkStart w:id="0" w:name="_GoBack"/>
-      <w:bookmarkEnd w:id="0"/>
     </w:p>
     <w:p>
       <w:pPr>
@@ -2886,51 +2956,7 @@
           <w:szCs w:val="27"/>
           <w:lang w:eastAsia="pt-BR"/>
         </w:rPr>
-        <w:t xml:space="preserve">Uma transação precisa manter o bloqueio do item de dado durante o tempo em que estiver acessando aquele item, até mesmo porque nem sempre </w:t>
-      </w:r>
-      <w:proofErr w:type="gramStart"/>
-      <w:r>
-        <w:rPr>
-          <w:rFonts w:ascii="Times New Roman" w:eastAsia="Times New Roman" w:hAnsi="Times New Roman" w:cs="Times New Roman"/>
-          <w:color w:val="253A44"/>
-          <w:sz w:val="27"/>
-          <w:szCs w:val="27"/>
-          <w:lang w:eastAsia="pt-BR"/>
-        </w:rPr>
-        <w:t>o</w:t>
-      </w:r>
-      <w:proofErr w:type="gramEnd"/>
-      <w:r>
-        <w:rPr>
-          <w:rFonts w:ascii="Times New Roman" w:eastAsia="Times New Roman" w:hAnsi="Times New Roman" w:cs="Times New Roman"/>
-          <w:color w:val="253A44"/>
-          <w:sz w:val="27"/>
-          <w:szCs w:val="27"/>
-          <w:lang w:eastAsia="pt-BR"/>
-        </w:rPr>
-        <w:t xml:space="preserve"> </w:t>
-      </w:r>
-      <w:proofErr w:type="gramStart"/>
-      <w:r>
-        <w:rPr>
-          <w:rFonts w:ascii="Times New Roman" w:eastAsia="Times New Roman" w:hAnsi="Times New Roman" w:cs="Times New Roman"/>
-          <w:color w:val="253A44"/>
-          <w:sz w:val="27"/>
-          <w:szCs w:val="27"/>
-          <w:lang w:eastAsia="pt-BR"/>
-        </w:rPr>
-        <w:t>desbloqueio</w:t>
-      </w:r>
-      <w:proofErr w:type="gramEnd"/>
-      <w:r>
-        <w:rPr>
-          <w:rFonts w:ascii="Times New Roman" w:eastAsia="Times New Roman" w:hAnsi="Times New Roman" w:cs="Times New Roman"/>
-          <w:color w:val="253A44"/>
-          <w:sz w:val="27"/>
-          <w:szCs w:val="27"/>
-          <w:lang w:eastAsia="pt-BR"/>
-        </w:rPr>
-        <w:t xml:space="preserve"> imediato após o acesso final é interessante, pois pode comprometer a serialização em alguns casos.</w:t>
+        <w:t>Uma transação precisa manter o bloqueio do item de dado durante o tempo em que estiver acessando aquele item, até mesmo porque nem sempre o desbloqueio imediato após o acesso final é interessante, pois pode comprometer a serialização em alguns casos.</w:t>
       </w:r>
     </w:p>
     <w:p>
@@ -3251,6 +3277,7 @@
           <w:szCs w:val="21"/>
           <w:lang w:eastAsia="pt-BR"/>
         </w:rPr>
+        <w:lastRenderedPageBreak/>
         <w:t>Fase de crescimento</w:t>
       </w:r>
       <w:r>
@@ -4368,6 +4395,20 @@
       <w:pPr>
         <w:spacing w:after="0"/>
         <w:rPr>
+          <w:rFonts w:ascii="Tahoma" w:hAnsi="Tahoma" w:cs="Tahoma"/>
+          <w:b/>
+          <w:color w:val="666666"/>
+          <w:sz w:val="21"/>
+          <w:szCs w:val="21"/>
+          <w:u w:val="single"/>
+          <w:shd w:val="clear" w:color="auto" w:fill="FFFBF9"/>
+        </w:rPr>
+      </w:pPr>
+    </w:p>
+    <w:p>
+      <w:pPr>
+        <w:spacing w:after="0"/>
+        <w:rPr>
           <w:rFonts w:ascii="Helvetica" w:hAnsi="Helvetica" w:cs="Helvetica"/>
           <w:color w:val="343A40"/>
           <w:sz w:val="21"/>
@@ -4384,9 +4425,23 @@
           <w:color w:val="343A40"/>
           <w:sz w:val="21"/>
           <w:szCs w:val="21"/>
+          <w:u w:val="single"/>
           <w:shd w:val="clear" w:color="auto" w:fill="FFFFFF"/>
         </w:rPr>
-        <w:t>Isolamento:</w:t>
+        <w:t>Isolamento</w:t>
+      </w:r>
+      <w:r>
+        <w:rPr>
+          <w:rStyle w:val="nfase"/>
+          <w:rFonts w:ascii="Helvetica" w:hAnsi="Helvetica" w:cs="Helvetica"/>
+          <w:b/>
+          <w:bCs/>
+          <w:color w:val="343A40"/>
+          <w:sz w:val="21"/>
+          <w:szCs w:val="21"/>
+          <w:shd w:val="clear" w:color="auto" w:fill="FFFFFF"/>
+        </w:rPr>
+        <w:t>:</w:t>
       </w:r>
       <w:r>
         <w:rPr>
@@ -4440,6 +4495,7 @@
           <w:szCs w:val="21"/>
           <w:lang w:eastAsia="pt-BR"/>
         </w:rPr>
+        <w:lastRenderedPageBreak/>
         <w:t>Leitura Fantasma:</w:t>
       </w:r>
       <w:r>
@@ -4596,18 +4652,7 @@
           <w:szCs w:val="21"/>
           <w:lang w:eastAsia="pt-BR"/>
         </w:rPr>
-        <w:t xml:space="preserve"> Este nível garante que a mesma leitura de um dado através do SELECT se repita, tendo o mesmo resultado para diferentes execuções na mesma transação. Se neste nível a leitura não fosse repetida, ela estaria aberta a leitura </w:t>
-      </w:r>
-      <w:r>
-        <w:rPr>
-          <w:rFonts w:ascii="Helvetica" w:eastAsia="Times New Roman" w:hAnsi="Helvetica" w:cs="Times New Roman"/>
-          <w:color w:val="343A40"/>
-          <w:sz w:val="21"/>
-          <w:szCs w:val="21"/>
-          <w:lang w:eastAsia="pt-BR"/>
-        </w:rPr>
-        <w:lastRenderedPageBreak/>
-        <w:t xml:space="preserve">fantasma, que acontece entre um </w:t>
+        <w:t xml:space="preserve"> Este nível garante que a mesma leitura de um dado através do SELECT se repita, tendo o mesmo resultado para diferentes execuções na mesma transação. Se neste nível a leitura não fosse repetida, ela estaria aberta a leitura fantasma, que acontece entre um </w:t>
       </w:r>
       <w:proofErr w:type="spellStart"/>
       <w:r>
@@ -4997,6 +5042,409 @@
         </w:rPr>
         <w:t>. Logo este nível isola completamente uma transação da outra, onde a segunda transação aguarda a finalização da primeira, e assim por diante “uma de cada vez”, evitando a leitura fantasma.</w:t>
       </w:r>
+    </w:p>
+    <w:p>
+      <w:pPr>
+        <w:shd w:val="clear" w:color="auto" w:fill="FFFFFF"/>
+        <w:spacing w:after="300" w:line="240" w:lineRule="auto"/>
+        <w:rPr>
+          <w:rFonts w:ascii="Helvetica" w:hAnsi="Helvetica" w:cs="Helvetica"/>
+          <w:color w:val="343A40"/>
+          <w:sz w:val="21"/>
+          <w:szCs w:val="21"/>
+        </w:rPr>
+      </w:pPr>
+      <w:r>
+        <w:rPr>
+          <w:rFonts w:ascii="Helvetica" w:hAnsi="Helvetica" w:cs="Helvetica"/>
+          <w:color w:val="343A40"/>
+          <w:sz w:val="21"/>
+          <w:szCs w:val="21"/>
+        </w:rPr>
+        <w:t>De acordo com o artigo da Microsoft - Níveis de Isolamento no mecanismo de banco de dados - disponível em </w:t>
+      </w:r>
+      <w:hyperlink r:id="rId6" w:history="1">
+        <w:r>
+          <w:rPr>
+            <w:rStyle w:val="Hyperlink"/>
+            <w:rFonts w:ascii="Helvetica" w:hAnsi="Helvetica" w:cs="Helvetica"/>
+            <w:color w:val="EE8523"/>
+            <w:sz w:val="21"/>
+            <w:szCs w:val="21"/>
+          </w:rPr>
+          <w:t>https://technet.microsoft.com/pt-br/library/ms189122%28v=sql.105%29.aspx</w:t>
+        </w:r>
+      </w:hyperlink>
+      <w:proofErr w:type="gramStart"/>
+      <w:r>
+        <w:rPr>
+          <w:rFonts w:ascii="Helvetica" w:hAnsi="Helvetica" w:cs="Helvetica"/>
+          <w:color w:val="343A40"/>
+          <w:sz w:val="21"/>
+          <w:szCs w:val="21"/>
+        </w:rPr>
+        <w:t> :</w:t>
+      </w:r>
+      <w:proofErr w:type="gramEnd"/>
+    </w:p>
+    <w:p>
+      <w:pPr>
+        <w:shd w:val="clear" w:color="auto" w:fill="FFFFFF"/>
+        <w:spacing w:after="300" w:line="240" w:lineRule="auto"/>
+        <w:rPr>
+          <w:rFonts w:ascii="Helvetica" w:eastAsia="Times New Roman" w:hAnsi="Helvetica" w:cs="Times New Roman"/>
+          <w:color w:val="343A40"/>
+          <w:sz w:val="21"/>
+          <w:szCs w:val="21"/>
+          <w:lang w:eastAsia="pt-BR"/>
+        </w:rPr>
+      </w:pPr>
+      <w:r>
+        <w:rPr>
+          <w:rFonts w:ascii="Helvetica" w:hAnsi="Helvetica" w:cs="Helvetica"/>
+          <w:color w:val="343A40"/>
+          <w:sz w:val="21"/>
+          <w:szCs w:val="21"/>
+        </w:rPr>
+        <w:t>"</w:t>
+      </w:r>
+      <w:r>
+        <w:rPr>
+          <w:rFonts w:ascii="Helvetica" w:hAnsi="Helvetica" w:cs="Helvetica"/>
+          <w:i/>
+          <w:iCs/>
+          <w:color w:val="343A40"/>
+          <w:sz w:val="21"/>
+          <w:szCs w:val="21"/>
+          <w:u w:val="single"/>
+        </w:rPr>
+        <w:t>O nível de isolamento mais alto</w:t>
+      </w:r>
+      <w:r>
+        <w:rPr>
+          <w:rFonts w:ascii="Helvetica" w:hAnsi="Helvetica" w:cs="Helvetica"/>
+          <w:i/>
+          <w:iCs/>
+          <w:color w:val="343A40"/>
+          <w:sz w:val="21"/>
+          <w:szCs w:val="21"/>
+        </w:rPr>
+        <w:t>, </w:t>
+      </w:r>
+      <w:r>
+        <w:rPr>
+          <w:rFonts w:ascii="Helvetica" w:hAnsi="Helvetica" w:cs="Helvetica"/>
+          <w:b/>
+          <w:bCs/>
+          <w:i/>
+          <w:iCs/>
+          <w:color w:val="343A40"/>
+          <w:sz w:val="21"/>
+          <w:szCs w:val="21"/>
+        </w:rPr>
+        <w:t>serializável</w:t>
+      </w:r>
+      <w:r>
+        <w:rPr>
+          <w:rFonts w:ascii="Helvetica" w:hAnsi="Helvetica" w:cs="Helvetica"/>
+          <w:i/>
+          <w:iCs/>
+          <w:color w:val="343A40"/>
+          <w:sz w:val="21"/>
+          <w:szCs w:val="21"/>
+        </w:rPr>
+        <w:t>, garante que uma transação recuperará exatamente os mesmos dados toda vez que repetir uma operação de leitura, mas faz isto executando um nível de bloqueio que provavelmente causará impacto em outros usuários em sistemas multiusuários. </w:t>
+      </w:r>
+      <w:r>
+        <w:rPr>
+          <w:rFonts w:ascii="Helvetica" w:hAnsi="Helvetica" w:cs="Helvetica"/>
+          <w:i/>
+          <w:iCs/>
+          <w:color w:val="343A40"/>
+          <w:sz w:val="21"/>
+          <w:szCs w:val="21"/>
+          <w:u w:val="single"/>
+        </w:rPr>
+        <w:t>O mais baixo nível de isolamento</w:t>
+      </w:r>
+      <w:r>
+        <w:rPr>
+          <w:rFonts w:ascii="Helvetica" w:hAnsi="Helvetica" w:cs="Helvetica"/>
+          <w:i/>
+          <w:iCs/>
+          <w:color w:val="343A40"/>
+          <w:sz w:val="21"/>
+          <w:szCs w:val="21"/>
+        </w:rPr>
+        <w:t>, </w:t>
+      </w:r>
+      <w:r>
+        <w:rPr>
+          <w:rFonts w:ascii="Helvetica" w:hAnsi="Helvetica" w:cs="Helvetica"/>
+          <w:b/>
+          <w:bCs/>
+          <w:i/>
+          <w:iCs/>
+          <w:color w:val="343A40"/>
+          <w:sz w:val="21"/>
+          <w:szCs w:val="21"/>
+        </w:rPr>
+        <w:t>leitura de dados não confirmados</w:t>
+      </w:r>
+      <w:r>
+        <w:rPr>
+          <w:rFonts w:ascii="Helvetica" w:hAnsi="Helvetica" w:cs="Helvetica"/>
+          <w:i/>
+          <w:iCs/>
+          <w:color w:val="343A40"/>
+          <w:sz w:val="21"/>
+          <w:szCs w:val="21"/>
+        </w:rPr>
+        <w:t>, pode recuperar dados que foram modificados</w:t>
+      </w:r>
+      <w:proofErr w:type="gramStart"/>
+      <w:r>
+        <w:rPr>
+          <w:rFonts w:ascii="Helvetica" w:hAnsi="Helvetica" w:cs="Helvetica"/>
+          <w:i/>
+          <w:iCs/>
+          <w:color w:val="343A40"/>
+          <w:sz w:val="21"/>
+          <w:szCs w:val="21"/>
+        </w:rPr>
+        <w:t xml:space="preserve"> mas</w:t>
+      </w:r>
+      <w:proofErr w:type="gramEnd"/>
+      <w:r>
+        <w:rPr>
+          <w:rFonts w:ascii="Helvetica" w:hAnsi="Helvetica" w:cs="Helvetica"/>
+          <w:i/>
+          <w:iCs/>
+          <w:color w:val="343A40"/>
+          <w:sz w:val="21"/>
+          <w:szCs w:val="21"/>
+        </w:rPr>
+        <w:t xml:space="preserve"> não foram confirmados por outras transações.</w:t>
+      </w:r>
+      <w:r>
+        <w:rPr>
+          <w:rFonts w:ascii="Helvetica" w:hAnsi="Helvetica" w:cs="Helvetica"/>
+          <w:color w:val="343A40"/>
+          <w:sz w:val="21"/>
+          <w:szCs w:val="21"/>
+        </w:rPr>
+        <w:t>"</w:t>
+      </w:r>
+    </w:p>
+    <w:p>
+      <w:pPr>
+        <w:pStyle w:val="NormalWeb"/>
+        <w:shd w:val="clear" w:color="auto" w:fill="FFFFFF"/>
+        <w:spacing w:before="0" w:beforeAutospacing="0" w:after="0" w:afterAutospacing="0"/>
+        <w:rPr>
+          <w:rFonts w:ascii="Helvetica" w:hAnsi="Helvetica" w:cs="Helvetica"/>
+          <w:color w:val="343A40"/>
+          <w:sz w:val="21"/>
+          <w:szCs w:val="21"/>
+        </w:rPr>
+      </w:pPr>
+      <w:r>
+        <w:rPr>
+          <w:rFonts w:ascii="Helvetica" w:hAnsi="Helvetica" w:cs="Helvetica"/>
+          <w:color w:val="343A40"/>
+          <w:sz w:val="21"/>
+          <w:szCs w:val="21"/>
+        </w:rPr>
+        <w:t>"</w:t>
+      </w:r>
+      <w:r>
+        <w:rPr>
+          <w:rFonts w:ascii="Helvetica" w:hAnsi="Helvetica" w:cs="Helvetica"/>
+          <w:i/>
+          <w:iCs/>
+          <w:color w:val="343A40"/>
+          <w:sz w:val="21"/>
+          <w:szCs w:val="21"/>
+        </w:rPr>
+        <w:t>O padrão ISO define os seguintes níveis de isolamento, todos têm suporte pelo Mecanismo de banco de dados do SQL Server:</w:t>
+      </w:r>
+      <w:r>
+        <w:rPr>
+          <w:rFonts w:ascii="Helvetica" w:hAnsi="Helvetica" w:cs="Helvetica"/>
+          <w:i/>
+          <w:iCs/>
+          <w:color w:val="343A40"/>
+          <w:sz w:val="21"/>
+          <w:szCs w:val="21"/>
+        </w:rPr>
+        <w:t>”</w:t>
+      </w:r>
+      <w:bookmarkStart w:id="0" w:name="_GoBack"/>
+      <w:bookmarkEnd w:id="0"/>
+    </w:p>
+    <w:p>
+      <w:pPr>
+        <w:pStyle w:val="NormalWeb"/>
+        <w:numPr>
+          <w:ilvl w:val="0"/>
+          <w:numId w:val="32"/>
+        </w:numPr>
+        <w:shd w:val="clear" w:color="auto" w:fill="FFFFFF"/>
+        <w:spacing w:before="0" w:beforeAutospacing="0" w:after="0" w:afterAutospacing="0"/>
+        <w:rPr>
+          <w:rFonts w:ascii="Helvetica" w:hAnsi="Helvetica" w:cs="Helvetica"/>
+          <w:color w:val="343A40"/>
+          <w:sz w:val="21"/>
+          <w:szCs w:val="21"/>
+        </w:rPr>
+      </w:pPr>
+      <w:r>
+        <w:rPr>
+          <w:rFonts w:ascii="Helvetica" w:hAnsi="Helvetica" w:cs="Helvetica"/>
+          <w:i/>
+          <w:iCs/>
+          <w:color w:val="343A40"/>
+          <w:sz w:val="21"/>
+          <w:szCs w:val="21"/>
+          <w:u w:val="single"/>
+        </w:rPr>
+        <w:t>Leitura não confirmada</w:t>
+      </w:r>
+      <w:r>
+        <w:rPr>
+          <w:rFonts w:ascii="Helvetica" w:hAnsi="Helvetica" w:cs="Helvetica"/>
+          <w:i/>
+          <w:iCs/>
+          <w:color w:val="343A40"/>
+          <w:sz w:val="21"/>
+          <w:szCs w:val="21"/>
+        </w:rPr>
+        <w:t> (o mais baixo nível onde transações só estão isoladas o bastante para assegurar que dados corruptos fisicamente não sejam lidos)</w:t>
+      </w:r>
+    </w:p>
+    <w:p>
+      <w:pPr>
+        <w:pStyle w:val="NormalWeb"/>
+        <w:numPr>
+          <w:ilvl w:val="0"/>
+          <w:numId w:val="32"/>
+        </w:numPr>
+        <w:shd w:val="clear" w:color="auto" w:fill="FFFFFF"/>
+        <w:spacing w:before="0" w:beforeAutospacing="0" w:after="0" w:afterAutospacing="0"/>
+        <w:rPr>
+          <w:rFonts w:ascii="Helvetica" w:hAnsi="Helvetica" w:cs="Helvetica"/>
+          <w:color w:val="343A40"/>
+          <w:sz w:val="21"/>
+          <w:szCs w:val="21"/>
+        </w:rPr>
+      </w:pPr>
+      <w:r>
+        <w:rPr>
+          <w:rFonts w:ascii="Helvetica" w:hAnsi="Helvetica" w:cs="Helvetica"/>
+          <w:i/>
+          <w:iCs/>
+          <w:color w:val="343A40"/>
+          <w:sz w:val="21"/>
+          <w:szCs w:val="21"/>
+          <w:u w:val="single"/>
+        </w:rPr>
+        <w:t>Leitura confirmada</w:t>
+      </w:r>
+      <w:r>
+        <w:rPr>
+          <w:rFonts w:ascii="Helvetica" w:hAnsi="Helvetica" w:cs="Helvetica"/>
+          <w:i/>
+          <w:iCs/>
+          <w:color w:val="343A40"/>
+          <w:sz w:val="21"/>
+          <w:szCs w:val="21"/>
+        </w:rPr>
+        <w:t> (Mecanismo de Banco de Dados nível padrão)</w:t>
+      </w:r>
+    </w:p>
+    <w:p>
+      <w:pPr>
+        <w:pStyle w:val="NormalWeb"/>
+        <w:numPr>
+          <w:ilvl w:val="0"/>
+          <w:numId w:val="32"/>
+        </w:numPr>
+        <w:shd w:val="clear" w:color="auto" w:fill="FFFFFF"/>
+        <w:spacing w:before="0" w:beforeAutospacing="0" w:after="0" w:afterAutospacing="0"/>
+        <w:rPr>
+          <w:rFonts w:ascii="Helvetica" w:hAnsi="Helvetica" w:cs="Helvetica"/>
+          <w:color w:val="343A40"/>
+          <w:sz w:val="21"/>
+          <w:szCs w:val="21"/>
+        </w:rPr>
+      </w:pPr>
+      <w:r>
+        <w:rPr>
+          <w:rFonts w:ascii="Helvetica" w:hAnsi="Helvetica" w:cs="Helvetica"/>
+          <w:i/>
+          <w:iCs/>
+          <w:color w:val="343A40"/>
+          <w:sz w:val="21"/>
+          <w:szCs w:val="21"/>
+          <w:u w:val="single"/>
+        </w:rPr>
+        <w:t>Leitura repetida</w:t>
+      </w:r>
+    </w:p>
+    <w:p>
+      <w:pPr>
+        <w:pStyle w:val="NormalWeb"/>
+        <w:numPr>
+          <w:ilvl w:val="0"/>
+          <w:numId w:val="32"/>
+        </w:numPr>
+        <w:shd w:val="clear" w:color="auto" w:fill="FFFFFF"/>
+        <w:spacing w:before="0" w:beforeAutospacing="0" w:after="0" w:afterAutospacing="0"/>
+        <w:rPr>
+          <w:rFonts w:ascii="Helvetica" w:hAnsi="Helvetica" w:cs="Helvetica"/>
+          <w:color w:val="343A40"/>
+          <w:sz w:val="21"/>
+          <w:szCs w:val="21"/>
+        </w:rPr>
+      </w:pPr>
+      <w:proofErr w:type="gramStart"/>
+      <w:r>
+        <w:rPr>
+          <w:rFonts w:ascii="Helvetica" w:hAnsi="Helvetica" w:cs="Helvetica"/>
+          <w:i/>
+          <w:iCs/>
+          <w:color w:val="343A40"/>
+          <w:sz w:val="21"/>
+          <w:szCs w:val="21"/>
+          <w:u w:val="single"/>
+        </w:rPr>
+        <w:t>Serializável </w:t>
+      </w:r>
+      <w:r>
+        <w:rPr>
+          <w:rFonts w:ascii="Helvetica" w:hAnsi="Helvetica" w:cs="Helvetica"/>
+          <w:i/>
+          <w:iCs/>
+          <w:color w:val="343A40"/>
+          <w:sz w:val="21"/>
+          <w:szCs w:val="21"/>
+        </w:rPr>
+        <w:t>(o nível mais alto, onde as transações estão completamente isoladas uma da outra)"</w:t>
+      </w:r>
+      <w:proofErr w:type="gramEnd"/>
+    </w:p>
+    <w:p>
+      <w:pPr>
+        <w:shd w:val="clear" w:color="auto" w:fill="FFFFFF"/>
+        <w:spacing w:after="300" w:line="240" w:lineRule="auto"/>
+        <w:rPr>
+          <w:rFonts w:ascii="Helvetica" w:eastAsia="Times New Roman" w:hAnsi="Helvetica" w:cs="Times New Roman"/>
+          <w:color w:val="343A40"/>
+          <w:sz w:val="21"/>
+          <w:szCs w:val="21"/>
+          <w:lang w:eastAsia="pt-BR"/>
+        </w:rPr>
+      </w:pPr>
     </w:p>
     <w:sectPr>
       <w:pgSz w:w="11906" w:h="16838"/>
@@ -5802,6 +6250,155 @@
     </w:lvl>
   </w:abstractNum>
   <w:abstractNum w:abstractNumId="7">
+    <w:nsid w:val="1E6F3137"/>
+    <w:multiLevelType w:val="multilevel"/>
+    <w:tmpl w:val="74660CF2"/>
+    <w:lvl w:ilvl="0">
+      <w:start w:val="1"/>
+      <w:numFmt w:val="bullet"/>
+      <w:lvlText w:val=""/>
+      <w:lvlJc w:val="left"/>
+      <w:pPr>
+        <w:tabs>
+          <w:tab w:val="num" w:pos="720"/>
+        </w:tabs>
+        <w:ind w:left="720" w:hanging="360"/>
+      </w:pPr>
+      <w:rPr>
+        <w:rFonts w:ascii="Symbol" w:hAnsi="Symbol" w:hint="default"/>
+        <w:sz w:val="20"/>
+      </w:rPr>
+    </w:lvl>
+    <w:lvl w:ilvl="1" w:tentative="1">
+      <w:start w:val="1"/>
+      <w:numFmt w:val="bullet"/>
+      <w:lvlText w:val="o"/>
+      <w:lvlJc w:val="left"/>
+      <w:pPr>
+        <w:tabs>
+          <w:tab w:val="num" w:pos="1440"/>
+        </w:tabs>
+        <w:ind w:left="1440" w:hanging="360"/>
+      </w:pPr>
+      <w:rPr>
+        <w:rFonts w:ascii="Courier New" w:hAnsi="Courier New" w:hint="default"/>
+        <w:sz w:val="20"/>
+      </w:rPr>
+    </w:lvl>
+    <w:lvl w:ilvl="2" w:tentative="1">
+      <w:start w:val="1"/>
+      <w:numFmt w:val="bullet"/>
+      <w:lvlText w:val=""/>
+      <w:lvlJc w:val="left"/>
+      <w:pPr>
+        <w:tabs>
+          <w:tab w:val="num" w:pos="2160"/>
+        </w:tabs>
+        <w:ind w:left="2160" w:hanging="360"/>
+      </w:pPr>
+      <w:rPr>
+        <w:rFonts w:ascii="Wingdings" w:hAnsi="Wingdings" w:hint="default"/>
+        <w:sz w:val="20"/>
+      </w:rPr>
+    </w:lvl>
+    <w:lvl w:ilvl="3" w:tentative="1">
+      <w:start w:val="1"/>
+      <w:numFmt w:val="bullet"/>
+      <w:lvlText w:val=""/>
+      <w:lvlJc w:val="left"/>
+      <w:pPr>
+        <w:tabs>
+          <w:tab w:val="num" w:pos="2880"/>
+        </w:tabs>
+        <w:ind w:left="2880" w:hanging="360"/>
+      </w:pPr>
+      <w:rPr>
+        <w:rFonts w:ascii="Wingdings" w:hAnsi="Wingdings" w:hint="default"/>
+        <w:sz w:val="20"/>
+      </w:rPr>
+    </w:lvl>
+    <w:lvl w:ilvl="4" w:tentative="1">
+      <w:start w:val="1"/>
+      <w:numFmt w:val="bullet"/>
+      <w:lvlText w:val=""/>
+      <w:lvlJc w:val="left"/>
+      <w:pPr>
+        <w:tabs>
+          <w:tab w:val="num" w:pos="3600"/>
+        </w:tabs>
+        <w:ind w:left="3600" w:hanging="360"/>
+      </w:pPr>
+      <w:rPr>
+        <w:rFonts w:ascii="Wingdings" w:hAnsi="Wingdings" w:hint="default"/>
+        <w:sz w:val="20"/>
+      </w:rPr>
+    </w:lvl>
+    <w:lvl w:ilvl="5" w:tentative="1">
+      <w:start w:val="1"/>
+      <w:numFmt w:val="bullet"/>
+      <w:lvlText w:val=""/>
+      <w:lvlJc w:val="left"/>
+      <w:pPr>
+        <w:tabs>
+          <w:tab w:val="num" w:pos="4320"/>
+        </w:tabs>
+        <w:ind w:left="4320" w:hanging="360"/>
+      </w:pPr>
+      <w:rPr>
+        <w:rFonts w:ascii="Wingdings" w:hAnsi="Wingdings" w:hint="default"/>
+        <w:sz w:val="20"/>
+      </w:rPr>
+    </w:lvl>
+    <w:lvl w:ilvl="6" w:tentative="1">
+      <w:start w:val="1"/>
+      <w:numFmt w:val="bullet"/>
+      <w:lvlText w:val=""/>
+      <w:lvlJc w:val="left"/>
+      <w:pPr>
+        <w:tabs>
+          <w:tab w:val="num" w:pos="5040"/>
+        </w:tabs>
+        <w:ind w:left="5040" w:hanging="360"/>
+      </w:pPr>
+      <w:rPr>
+        <w:rFonts w:ascii="Wingdings" w:hAnsi="Wingdings" w:hint="default"/>
+        <w:sz w:val="20"/>
+      </w:rPr>
+    </w:lvl>
+    <w:lvl w:ilvl="7" w:tentative="1">
+      <w:start w:val="1"/>
+      <w:numFmt w:val="bullet"/>
+      <w:lvlText w:val=""/>
+      <w:lvlJc w:val="left"/>
+      <w:pPr>
+        <w:tabs>
+          <w:tab w:val="num" w:pos="5760"/>
+        </w:tabs>
+        <w:ind w:left="5760" w:hanging="360"/>
+      </w:pPr>
+      <w:rPr>
+        <w:rFonts w:ascii="Wingdings" w:hAnsi="Wingdings" w:hint="default"/>
+        <w:sz w:val="20"/>
+      </w:rPr>
+    </w:lvl>
+    <w:lvl w:ilvl="8" w:tentative="1">
+      <w:start w:val="1"/>
+      <w:numFmt w:val="bullet"/>
+      <w:lvlText w:val=""/>
+      <w:lvlJc w:val="left"/>
+      <w:pPr>
+        <w:tabs>
+          <w:tab w:val="num" w:pos="6480"/>
+        </w:tabs>
+        <w:ind w:left="6480" w:hanging="360"/>
+      </w:pPr>
+      <w:rPr>
+        <w:rFonts w:ascii="Wingdings" w:hAnsi="Wingdings" w:hint="default"/>
+        <w:sz w:val="20"/>
+      </w:rPr>
+    </w:lvl>
+  </w:abstractNum>
+  <w:abstractNum w:abstractNumId="8">
     <w:nsid w:val="27010EA6"/>
     <w:multiLevelType w:val="hybridMultilevel"/>
     <w:tmpl w:val="4ED6EA58"/>
@@ -5914,7 +6511,7 @@
       </w:rPr>
     </w:lvl>
   </w:abstractNum>
-  <w:abstractNum w:abstractNumId="8">
+  <w:abstractNum w:abstractNumId="9">
     <w:nsid w:val="31DB4F3D"/>
     <w:multiLevelType w:val="hybridMultilevel"/>
     <w:tmpl w:val="48EC0030"/>
@@ -6027,7 +6624,7 @@
       </w:rPr>
     </w:lvl>
   </w:abstractNum>
-  <w:abstractNum w:abstractNumId="9">
+  <w:abstractNum w:abstractNumId="10">
     <w:nsid w:val="33F4527B"/>
     <w:multiLevelType w:val="hybridMultilevel"/>
     <w:tmpl w:val="F836ED9E"/>
@@ -6140,7 +6737,7 @@
       </w:rPr>
     </w:lvl>
   </w:abstractNum>
-  <w:abstractNum w:abstractNumId="10">
+  <w:abstractNum w:abstractNumId="11">
     <w:nsid w:val="34D937AD"/>
     <w:multiLevelType w:val="hybridMultilevel"/>
     <w:tmpl w:val="5BE262D4"/>
@@ -6253,7 +6850,7 @@
       </w:rPr>
     </w:lvl>
   </w:abstractNum>
-  <w:abstractNum w:abstractNumId="11">
+  <w:abstractNum w:abstractNumId="12">
     <w:nsid w:val="370903E2"/>
     <w:multiLevelType w:val="hybridMultilevel"/>
     <w:tmpl w:val="28189CD6"/>
@@ -6366,7 +6963,7 @@
       </w:rPr>
     </w:lvl>
   </w:abstractNum>
-  <w:abstractNum w:abstractNumId="12">
+  <w:abstractNum w:abstractNumId="13">
     <w:nsid w:val="38C638AF"/>
     <w:multiLevelType w:val="hybridMultilevel"/>
     <w:tmpl w:val="9A765174"/>
@@ -6479,7 +7076,7 @@
       </w:rPr>
     </w:lvl>
   </w:abstractNum>
-  <w:abstractNum w:abstractNumId="13">
+  <w:abstractNum w:abstractNumId="14">
     <w:nsid w:val="3E713787"/>
     <w:multiLevelType w:val="multilevel"/>
     <w:tmpl w:val="E5160A56"/>
@@ -6628,7 +7225,7 @@
       </w:rPr>
     </w:lvl>
   </w:abstractNum>
-  <w:abstractNum w:abstractNumId="14">
+  <w:abstractNum w:abstractNumId="15">
     <w:nsid w:val="410344F7"/>
     <w:multiLevelType w:val="multilevel"/>
     <w:tmpl w:val="1B8AF890"/>
@@ -6741,7 +7338,7 @@
       </w:pPr>
     </w:lvl>
   </w:abstractNum>
-  <w:abstractNum w:abstractNumId="15">
+  <w:abstractNum w:abstractNumId="16">
     <w:nsid w:val="42D80B43"/>
     <w:multiLevelType w:val="hybridMultilevel"/>
     <w:tmpl w:val="4B94E8D2"/>
@@ -6854,7 +7451,7 @@
       </w:rPr>
     </w:lvl>
   </w:abstractNum>
-  <w:abstractNum w:abstractNumId="16">
+  <w:abstractNum w:abstractNumId="17">
     <w:nsid w:val="4670696C"/>
     <w:multiLevelType w:val="hybridMultilevel"/>
     <w:tmpl w:val="4986F5EC"/>
@@ -6967,7 +7564,7 @@
       </w:rPr>
     </w:lvl>
   </w:abstractNum>
-  <w:abstractNum w:abstractNumId="17">
+  <w:abstractNum w:abstractNumId="18">
     <w:nsid w:val="4686576C"/>
     <w:multiLevelType w:val="hybridMultilevel"/>
     <w:tmpl w:val="03808D6C"/>
@@ -7080,7 +7677,7 @@
       </w:rPr>
     </w:lvl>
   </w:abstractNum>
-  <w:abstractNum w:abstractNumId="18">
+  <w:abstractNum w:abstractNumId="19">
     <w:nsid w:val="4AEE5F2A"/>
     <w:multiLevelType w:val="hybridMultilevel"/>
     <w:tmpl w:val="25B26612"/>
@@ -7193,7 +7790,7 @@
       </w:rPr>
     </w:lvl>
   </w:abstractNum>
-  <w:abstractNum w:abstractNumId="19">
+  <w:abstractNum w:abstractNumId="20">
     <w:nsid w:val="4BC33CE5"/>
     <w:multiLevelType w:val="hybridMultilevel"/>
     <w:tmpl w:val="C5D63DBC"/>
@@ -7306,7 +7903,7 @@
       </w:rPr>
     </w:lvl>
   </w:abstractNum>
-  <w:abstractNum w:abstractNumId="20">
+  <w:abstractNum w:abstractNumId="21">
     <w:nsid w:val="4C941498"/>
     <w:multiLevelType w:val="hybridMultilevel"/>
     <w:tmpl w:val="D2EAD5B0"/>
@@ -7419,7 +8016,7 @@
       </w:rPr>
     </w:lvl>
   </w:abstractNum>
-  <w:abstractNum w:abstractNumId="21">
+  <w:abstractNum w:abstractNumId="22">
     <w:nsid w:val="50940C1E"/>
     <w:multiLevelType w:val="hybridMultilevel"/>
     <w:tmpl w:val="2708B38A"/>
@@ -7532,7 +8129,7 @@
       </w:rPr>
     </w:lvl>
   </w:abstractNum>
-  <w:abstractNum w:abstractNumId="22">
+  <w:abstractNum w:abstractNumId="23">
     <w:nsid w:val="51B7264C"/>
     <w:multiLevelType w:val="hybridMultilevel"/>
     <w:tmpl w:val="632AA468"/>
@@ -7645,7 +8242,7 @@
       </w:rPr>
     </w:lvl>
   </w:abstractNum>
-  <w:abstractNum w:abstractNumId="23">
+  <w:abstractNum w:abstractNumId="24">
     <w:nsid w:val="51E624DC"/>
     <w:multiLevelType w:val="hybridMultilevel"/>
     <w:tmpl w:val="6EAAD0C6"/>
@@ -7758,7 +8355,7 @@
       </w:rPr>
     </w:lvl>
   </w:abstractNum>
-  <w:abstractNum w:abstractNumId="24">
+  <w:abstractNum w:abstractNumId="25">
     <w:nsid w:val="57826061"/>
     <w:multiLevelType w:val="hybridMultilevel"/>
     <w:tmpl w:val="5FDAC21E"/>
@@ -7871,7 +8468,7 @@
       </w:rPr>
     </w:lvl>
   </w:abstractNum>
-  <w:abstractNum w:abstractNumId="25">
+  <w:abstractNum w:abstractNumId="26">
     <w:nsid w:val="5B6C0F91"/>
     <w:multiLevelType w:val="hybridMultilevel"/>
     <w:tmpl w:val="CCD45808"/>
@@ -7984,7 +8581,7 @@
       </w:rPr>
     </w:lvl>
   </w:abstractNum>
-  <w:abstractNum w:abstractNumId="26">
+  <w:abstractNum w:abstractNumId="27">
     <w:nsid w:val="61857F25"/>
     <w:multiLevelType w:val="hybridMultilevel"/>
     <w:tmpl w:val="2514C1F0"/>
@@ -8070,7 +8667,7 @@
       </w:pPr>
     </w:lvl>
   </w:abstractNum>
-  <w:abstractNum w:abstractNumId="27">
+  <w:abstractNum w:abstractNumId="28">
     <w:nsid w:val="6A673CA4"/>
     <w:multiLevelType w:val="hybridMultilevel"/>
     <w:tmpl w:val="642C5374"/>
@@ -8183,7 +8780,7 @@
       </w:rPr>
     </w:lvl>
   </w:abstractNum>
-  <w:abstractNum w:abstractNumId="28">
+  <w:abstractNum w:abstractNumId="29">
     <w:nsid w:val="71A76184"/>
     <w:multiLevelType w:val="hybridMultilevel"/>
     <w:tmpl w:val="8790380A"/>
@@ -8296,7 +8893,7 @@
       </w:rPr>
     </w:lvl>
   </w:abstractNum>
-  <w:abstractNum w:abstractNumId="29">
+  <w:abstractNum w:abstractNumId="30">
     <w:nsid w:val="790A3AB5"/>
     <w:multiLevelType w:val="hybridMultilevel"/>
     <w:tmpl w:val="FC9E012A"/>
@@ -8409,7 +9006,7 @@
       </w:rPr>
     </w:lvl>
   </w:abstractNum>
-  <w:abstractNum w:abstractNumId="30">
+  <w:abstractNum w:abstractNumId="31">
     <w:nsid w:val="7F8B53CB"/>
     <w:multiLevelType w:val="hybridMultilevel"/>
     <w:tmpl w:val="16B470EC"/>
@@ -8523,40 +9120,40 @@
     </w:lvl>
   </w:abstractNum>
   <w:num w:numId="1">
-    <w:abstractNumId w:val="13"/>
+    <w:abstractNumId w:val="14"/>
   </w:num>
   <w:num w:numId="2">
-    <w:abstractNumId w:val="16"/>
+    <w:abstractNumId w:val="17"/>
   </w:num>
   <w:num w:numId="3">
     <w:abstractNumId w:val="3"/>
   </w:num>
   <w:num w:numId="4">
-    <w:abstractNumId w:val="27"/>
+    <w:abstractNumId w:val="28"/>
   </w:num>
   <w:num w:numId="5">
-    <w:abstractNumId w:val="24"/>
+    <w:abstractNumId w:val="25"/>
   </w:num>
   <w:num w:numId="6">
-    <w:abstractNumId w:val="12"/>
+    <w:abstractNumId w:val="13"/>
   </w:num>
   <w:num w:numId="7">
-    <w:abstractNumId w:val="30"/>
+    <w:abstractNumId w:val="31"/>
   </w:num>
   <w:num w:numId="8">
     <w:abstractNumId w:val="6"/>
   </w:num>
   <w:num w:numId="9">
-    <w:abstractNumId w:val="17"/>
+    <w:abstractNumId w:val="18"/>
   </w:num>
   <w:num w:numId="10">
-    <w:abstractNumId w:val="22"/>
+    <w:abstractNumId w:val="23"/>
   </w:num>
   <w:num w:numId="11">
     <w:abstractNumId w:val="1"/>
   </w:num>
   <w:num w:numId="12">
-    <w:abstractNumId w:val="14"/>
+    <w:abstractNumId w:val="15"/>
   </w:num>
   <w:num w:numId="13">
     <w:abstractNumId w:val="2"/>
@@ -8565,13 +9162,13 @@
     <w:abstractNumId w:val="5"/>
   </w:num>
   <w:num w:numId="15">
-    <w:abstractNumId w:val="11"/>
+    <w:abstractNumId w:val="12"/>
   </w:num>
   <w:num w:numId="16">
-    <w:abstractNumId w:val="9"/>
+    <w:abstractNumId w:val="10"/>
   </w:num>
   <w:num w:numId="17">
-    <w:abstractNumId w:val="20"/>
+    <w:abstractNumId w:val="21"/>
   </w:num>
   <w:num w:numId="18">
     <w:abstractNumId w:val="0"/>
@@ -8580,39 +9177,42 @@
     <w:abstractNumId w:val="4"/>
   </w:num>
   <w:num w:numId="20">
+    <w:abstractNumId w:val="9"/>
+  </w:num>
+  <w:num w:numId="21">
+    <w:abstractNumId w:val="16"/>
+  </w:num>
+  <w:num w:numId="22">
+    <w:abstractNumId w:val="11"/>
+  </w:num>
+  <w:num w:numId="23">
+    <w:abstractNumId w:val="19"/>
+  </w:num>
+  <w:num w:numId="24">
+    <w:abstractNumId w:val="24"/>
+  </w:num>
+  <w:num w:numId="25">
+    <w:abstractNumId w:val="27"/>
+  </w:num>
+  <w:num w:numId="26">
+    <w:abstractNumId w:val="29"/>
+  </w:num>
+  <w:num w:numId="27">
+    <w:abstractNumId w:val="26"/>
+  </w:num>
+  <w:num w:numId="28">
+    <w:abstractNumId w:val="30"/>
+  </w:num>
+  <w:num w:numId="29">
+    <w:abstractNumId w:val="20"/>
+  </w:num>
+  <w:num w:numId="30">
+    <w:abstractNumId w:val="22"/>
+  </w:num>
+  <w:num w:numId="31">
     <w:abstractNumId w:val="8"/>
   </w:num>
-  <w:num w:numId="21">
-    <w:abstractNumId w:val="15"/>
-  </w:num>
-  <w:num w:numId="22">
-    <w:abstractNumId w:val="10"/>
-  </w:num>
-  <w:num w:numId="23">
-    <w:abstractNumId w:val="18"/>
-  </w:num>
-  <w:num w:numId="24">
-    <w:abstractNumId w:val="23"/>
-  </w:num>
-  <w:num w:numId="25">
-    <w:abstractNumId w:val="26"/>
-  </w:num>
-  <w:num w:numId="26">
-    <w:abstractNumId w:val="28"/>
-  </w:num>
-  <w:num w:numId="27">
-    <w:abstractNumId w:val="25"/>
-  </w:num>
-  <w:num w:numId="28">
-    <w:abstractNumId w:val="29"/>
-  </w:num>
-  <w:num w:numId="29">
-    <w:abstractNumId w:val="19"/>
-  </w:num>
-  <w:num w:numId="30">
-    <w:abstractNumId w:val="21"/>
-  </w:num>
-  <w:num w:numId="31">
+  <w:num w:numId="32">
     <w:abstractNumId w:val="7"/>
   </w:num>
 </w:numbering>

--- a/Banco de dados/BD - Transações - Segurança.docx
+++ b/Banco de dados/BD - Transações - Segurança.docx
@@ -778,6 +778,19 @@
     </w:p>
     <w:p>
       <w:pPr>
+        <w:shd w:val="clear" w:color="auto" w:fill="FFFFFF"/>
+        <w:spacing w:after="0" w:line="240" w:lineRule="auto"/>
+        <w:rPr>
+          <w:rFonts w:ascii="Helvetica" w:eastAsia="Times New Roman" w:hAnsi="Helvetica" w:cs="Helvetica"/>
+          <w:color w:val="343A40"/>
+          <w:sz w:val="21"/>
+          <w:szCs w:val="21"/>
+          <w:lang w:eastAsia="pt-BR"/>
+        </w:rPr>
+      </w:pPr>
+    </w:p>
+    <w:p>
+      <w:pPr>
         <w:pStyle w:val="PargrafodaLista"/>
         <w:numPr>
           <w:ilvl w:val="0"/>
@@ -860,6 +873,20 @@
     <w:p>
       <w:pPr>
         <w:pStyle w:val="PargrafodaLista"/>
+        <w:shd w:val="clear" w:color="auto" w:fill="FFFFFF"/>
+        <w:spacing w:after="0" w:line="240" w:lineRule="auto"/>
+        <w:rPr>
+          <w:rFonts w:ascii="Helvetica" w:eastAsia="Times New Roman" w:hAnsi="Helvetica" w:cs="Helvetica"/>
+          <w:color w:val="343A40"/>
+          <w:sz w:val="21"/>
+          <w:szCs w:val="21"/>
+          <w:lang w:eastAsia="pt-BR"/>
+        </w:rPr>
+      </w:pPr>
+    </w:p>
+    <w:p>
+      <w:pPr>
+        <w:pStyle w:val="PargrafodaLista"/>
         <w:numPr>
           <w:ilvl w:val="0"/>
           <w:numId w:val="21"/>
@@ -1970,18 +1997,18 @@
         <w:lastRenderedPageBreak/>
         <w:t xml:space="preserve">Só há como se garantir um isolamento total (propriedade de </w:t>
       </w:r>
-      <w:proofErr w:type="spellStart"/>
       <w:r>
         <w:rPr>
           <w:rFonts w:ascii="Helvetica" w:eastAsia="Times New Roman" w:hAnsi="Helvetica" w:cs="Helvetica"/>
-          <w:color w:val="343A40"/>
-          <w:sz w:val="21"/>
-          <w:szCs w:val="21"/>
+          <w:b/>
+          <w:color w:val="343A40"/>
+          <w:sz w:val="21"/>
+          <w:szCs w:val="21"/>
+          <w:u w:val="single"/>
           <w:lang w:eastAsia="pt-BR"/>
         </w:rPr>
         <w:t>serializabilidade</w:t>
       </w:r>
-      <w:proofErr w:type="spellEnd"/>
       <w:r>
         <w:rPr>
           <w:rFonts w:ascii="Helvetica" w:eastAsia="Times New Roman" w:hAnsi="Helvetica" w:cs="Helvetica"/>
@@ -2097,6 +2124,16 @@
         </w:rPr>
         <w:t xml:space="preserve">dividida em duas fases: uma fase de expansão ou crescimento, durante a qual </w:t>
       </w:r>
+      <w:r>
+        <w:rPr>
+          <w:rFonts w:ascii="Helvetica" w:eastAsia="Times New Roman" w:hAnsi="Helvetica" w:cs="Helvetica"/>
+          <w:color w:val="343A40"/>
+          <w:sz w:val="21"/>
+          <w:szCs w:val="21"/>
+          <w:lang w:eastAsia="pt-BR"/>
+        </w:rPr>
+        <w:t xml:space="preserve">se </w:t>
+      </w:r>
       <w:proofErr w:type="gramStart"/>
       <w:r>
         <w:rPr>
@@ -2106,7 +2143,7 @@
           <w:szCs w:val="21"/>
           <w:lang w:eastAsia="pt-BR"/>
         </w:rPr>
-        <w:t>podem-se</w:t>
+        <w:t>podem</w:t>
       </w:r>
       <w:proofErr w:type="gramEnd"/>
       <w:r>
@@ -2117,7 +2154,27 @@
           <w:szCs w:val="21"/>
           <w:lang w:eastAsia="pt-BR"/>
         </w:rPr>
-        <w:t xml:space="preserve"> obter novos bloqueios em itens mas nenhum pode ser liberado; e uma fase de encolhimento ou retração (segunda fase), durante a qual bloqueios existentes podem ser liberados, mas nenhum bloqueio pode ser obtido."</w:t>
+        <w:t xml:space="preserve"> obter novos bloqueios em itens</w:t>
+      </w:r>
+      <w:r>
+        <w:rPr>
+          <w:rFonts w:ascii="Helvetica" w:eastAsia="Times New Roman" w:hAnsi="Helvetica" w:cs="Helvetica"/>
+          <w:color w:val="343A40"/>
+          <w:sz w:val="21"/>
+          <w:szCs w:val="21"/>
+          <w:lang w:eastAsia="pt-BR"/>
+        </w:rPr>
+        <w:t>, mas</w:t>
+      </w:r>
+      <w:r>
+        <w:rPr>
+          <w:rFonts w:ascii="Helvetica" w:eastAsia="Times New Roman" w:hAnsi="Helvetica" w:cs="Helvetica"/>
+          <w:color w:val="343A40"/>
+          <w:sz w:val="21"/>
+          <w:szCs w:val="21"/>
+          <w:lang w:eastAsia="pt-BR"/>
+        </w:rPr>
+        <w:t xml:space="preserve"> nenhum pode ser liberado; e uma fase de encolhimento ou retração (segunda fase), durante a qual bloqueios existentes podem ser liberados, mas nenhum bloqueio pode ser obtido."</w:t>
       </w:r>
     </w:p>
     <w:p>
@@ -2221,7 +2278,6 @@
         </w:rPr>
         <w:t xml:space="preserve">). São usadas duas operações para o bloqueio binário, são elas: </w:t>
       </w:r>
-      <w:proofErr w:type="spellStart"/>
       <w:proofErr w:type="gramStart"/>
       <w:r>
         <w:rPr>
@@ -2231,9 +2287,9 @@
           <w:szCs w:val="27"/>
           <w:lang w:eastAsia="pt-BR"/>
         </w:rPr>
-        <w:t>lock</w:t>
-      </w:r>
-      <w:proofErr w:type="spellEnd"/>
+        <w:t>lock(</w:t>
+      </w:r>
+      <w:proofErr w:type="gramEnd"/>
       <w:r>
         <w:rPr>
           <w:rFonts w:ascii="Times New Roman" w:eastAsia="Times New Roman" w:hAnsi="Times New Roman" w:cs="Times New Roman"/>
@@ -2242,9 +2298,9 @@
           <w:szCs w:val="27"/>
           <w:lang w:eastAsia="pt-BR"/>
         </w:rPr>
-        <w:t>(</w:t>
-      </w:r>
-      <w:proofErr w:type="gramEnd"/>
+        <w:t xml:space="preserve">1) e unlock(0), quando o item de dados está sendo usado, o estado da variável é lock(1), assim que a transação encerra a utilização do item é emitida a operação unlock(0), então, o item já está disponível para outra transação. Duas maneiras de </w:t>
+      </w:r>
+      <w:proofErr w:type="gramStart"/>
       <w:r>
         <w:rPr>
           <w:rFonts w:ascii="Times New Roman" w:eastAsia="Times New Roman" w:hAnsi="Times New Roman" w:cs="Times New Roman"/>
@@ -2253,9 +2309,9 @@
           <w:szCs w:val="27"/>
           <w:lang w:eastAsia="pt-BR"/>
         </w:rPr>
-        <w:t xml:space="preserve">1) e </w:t>
-      </w:r>
-      <w:proofErr w:type="spellStart"/>
+        <w:t>bloquear(</w:t>
+      </w:r>
+      <w:proofErr w:type="gramEnd"/>
       <w:r>
         <w:rPr>
           <w:rFonts w:ascii="Times New Roman" w:eastAsia="Times New Roman" w:hAnsi="Times New Roman" w:cs="Times New Roman"/>
@@ -2264,96 +2320,7 @@
           <w:szCs w:val="27"/>
           <w:lang w:eastAsia="pt-BR"/>
         </w:rPr>
-        <w:t>unlock</w:t>
-      </w:r>
-      <w:proofErr w:type="spellEnd"/>
-      <w:r>
-        <w:rPr>
-          <w:rFonts w:ascii="Times New Roman" w:eastAsia="Times New Roman" w:hAnsi="Times New Roman" w:cs="Times New Roman"/>
-          <w:color w:val="253A44"/>
-          <w:sz w:val="27"/>
-          <w:szCs w:val="27"/>
-          <w:lang w:eastAsia="pt-BR"/>
-        </w:rPr>
-        <w:t xml:space="preserve">(0), quando o item de dados está sendo usado, o estado da variável é </w:t>
-      </w:r>
-      <w:proofErr w:type="spellStart"/>
-      <w:r>
-        <w:rPr>
-          <w:rFonts w:ascii="Times New Roman" w:eastAsia="Times New Roman" w:hAnsi="Times New Roman" w:cs="Times New Roman"/>
-          <w:color w:val="253A44"/>
-          <w:sz w:val="27"/>
-          <w:szCs w:val="27"/>
-          <w:lang w:eastAsia="pt-BR"/>
-        </w:rPr>
-        <w:t>lock</w:t>
-      </w:r>
-      <w:proofErr w:type="spellEnd"/>
-      <w:r>
-        <w:rPr>
-          <w:rFonts w:ascii="Times New Roman" w:eastAsia="Times New Roman" w:hAnsi="Times New Roman" w:cs="Times New Roman"/>
-          <w:color w:val="253A44"/>
-          <w:sz w:val="27"/>
-          <w:szCs w:val="27"/>
-          <w:lang w:eastAsia="pt-BR"/>
-        </w:rPr>
-        <w:t xml:space="preserve">(1), assim que a transação encerra a utilização do item é emitida a operação </w:t>
-      </w:r>
-      <w:proofErr w:type="spellStart"/>
-      <w:r>
-        <w:rPr>
-          <w:rFonts w:ascii="Times New Roman" w:eastAsia="Times New Roman" w:hAnsi="Times New Roman" w:cs="Times New Roman"/>
-          <w:color w:val="253A44"/>
-          <w:sz w:val="27"/>
-          <w:szCs w:val="27"/>
-          <w:lang w:eastAsia="pt-BR"/>
-        </w:rPr>
-        <w:t>unlock</w:t>
-      </w:r>
-      <w:proofErr w:type="spellEnd"/>
-      <w:r>
-        <w:rPr>
-          <w:rFonts w:ascii="Times New Roman" w:eastAsia="Times New Roman" w:hAnsi="Times New Roman" w:cs="Times New Roman"/>
-          <w:color w:val="253A44"/>
-          <w:sz w:val="27"/>
-          <w:szCs w:val="27"/>
-          <w:lang w:eastAsia="pt-BR"/>
-        </w:rPr>
-        <w:t xml:space="preserve">(0), então, o item já está disponível para outra transação. Duas maneiras de </w:t>
-      </w:r>
-      <w:proofErr w:type="gramStart"/>
-      <w:r>
-        <w:rPr>
-          <w:rFonts w:ascii="Times New Roman" w:eastAsia="Times New Roman" w:hAnsi="Times New Roman" w:cs="Times New Roman"/>
-          <w:color w:val="253A44"/>
-          <w:sz w:val="27"/>
-          <w:szCs w:val="27"/>
-          <w:lang w:eastAsia="pt-BR"/>
-        </w:rPr>
-        <w:t>bloquear(</w:t>
-      </w:r>
-      <w:proofErr w:type="spellStart"/>
-      <w:proofErr w:type="gramEnd"/>
-      <w:r>
-        <w:rPr>
-          <w:rFonts w:ascii="Times New Roman" w:eastAsia="Times New Roman" w:hAnsi="Times New Roman" w:cs="Times New Roman"/>
-          <w:color w:val="253A44"/>
-          <w:sz w:val="27"/>
-          <w:szCs w:val="27"/>
-          <w:lang w:eastAsia="pt-BR"/>
-        </w:rPr>
-        <w:t>lock</w:t>
-      </w:r>
-      <w:proofErr w:type="spellEnd"/>
-      <w:r>
-        <w:rPr>
-          <w:rFonts w:ascii="Times New Roman" w:eastAsia="Times New Roman" w:hAnsi="Times New Roman" w:cs="Times New Roman"/>
-          <w:color w:val="253A44"/>
-          <w:sz w:val="27"/>
-          <w:szCs w:val="27"/>
-          <w:lang w:eastAsia="pt-BR"/>
-        </w:rPr>
-        <w:t>) os dados são:</w:t>
+        <w:t>lock) os dados são:</w:t>
       </w:r>
     </w:p>
     <w:p>
@@ -2458,13 +2425,31 @@
         <w:spacing w:after="0" w:line="240" w:lineRule="auto"/>
         <w:rPr>
           <w:rFonts w:ascii="Times New Roman" w:eastAsia="Times New Roman" w:hAnsi="Times New Roman" w:cs="Times New Roman"/>
+          <w:b/>
           <w:color w:val="253A44"/>
           <w:sz w:val="27"/>
           <w:szCs w:val="27"/>
-          <w:lang w:eastAsia="pt-BR"/>
-        </w:rPr>
-      </w:pPr>
-      <w:r>
+          <w:u w:val="single"/>
+          <w:lang w:eastAsia="pt-BR"/>
+        </w:rPr>
+      </w:pPr>
+      <w:r>
+        <w:rPr>
+          <w:rFonts w:ascii="Times New Roman" w:eastAsia="Times New Roman" w:hAnsi="Times New Roman" w:cs="Times New Roman"/>
+          <w:b/>
+          <w:color w:val="253A44"/>
+          <w:sz w:val="27"/>
+          <w:szCs w:val="27"/>
+          <w:u w:val="single"/>
+          <w:lang w:eastAsia="pt-BR"/>
+        </w:rPr>
+        <w:t>Outra definição</w:t>
+      </w:r>
+    </w:p>
+    <w:p>
+      <w:pPr>
+        <w:widowControl w:val="0"/>
+        <w:spacing w:after="0" w:line="240" w:lineRule="auto"/>
         <w:rPr>
           <w:rFonts w:ascii="Times New Roman" w:eastAsia="Times New Roman" w:hAnsi="Times New Roman" w:cs="Times New Roman"/>
           <w:color w:val="253A44"/>
@@ -2472,8 +2457,7 @@
           <w:szCs w:val="27"/>
           <w:lang w:eastAsia="pt-BR"/>
         </w:rPr>
-        <w:t>Outra definição</w:t>
-      </w:r>
+      </w:pPr>
     </w:p>
     <w:p>
       <w:pPr>
@@ -2671,17 +2655,7 @@
           <w:szCs w:val="21"/>
           <w:shd w:val="clear" w:color="auto" w:fill="FFFFFF"/>
         </w:rPr>
-        <w:t xml:space="preserve"> fases (2PL) é dividida em:</w:t>
-      </w:r>
-      <w:r>
-        <w:rPr>
-          <w:rFonts w:ascii="Helvetica" w:hAnsi="Helvetica" w:cs="Helvetica"/>
-          <w:color w:val="343A40"/>
-          <w:sz w:val="21"/>
-          <w:szCs w:val="21"/>
-          <w:shd w:val="clear" w:color="auto" w:fill="FFFFFF"/>
-        </w:rPr>
-        <w:t xml:space="preserve"> </w:t>
+        <w:t xml:space="preserve"> fases (2PL) é dividida em: </w:t>
       </w:r>
       <w:r>
         <w:rPr>
@@ -2722,6 +2696,7 @@
           <w:u w:val="single"/>
           <w:shd w:val="clear" w:color="auto" w:fill="FFFFFF"/>
         </w:rPr>
+        <w:lastRenderedPageBreak/>
         <w:t>Fase de encolhimento,</w:t>
       </w:r>
       <w:r>
@@ -2732,18 +2707,7 @@
           <w:szCs w:val="21"/>
           <w:shd w:val="clear" w:color="auto" w:fill="FFFFFF"/>
         </w:rPr>
-        <w:t xml:space="preserve"> durante a qual os bloqueios existentes podem ser liberados, mas </w:t>
-      </w:r>
-      <w:r>
-        <w:rPr>
-          <w:rFonts w:ascii="Helvetica" w:hAnsi="Helvetica" w:cs="Helvetica"/>
-          <w:color w:val="343A40"/>
-          <w:sz w:val="21"/>
-          <w:szCs w:val="21"/>
-          <w:shd w:val="clear" w:color="auto" w:fill="FFFFFF"/>
-        </w:rPr>
-        <w:lastRenderedPageBreak/>
-        <w:t>nenhum novo bloqueio pode ser adquirido.</w:t>
+        <w:t xml:space="preserve"> durante a qual os bloqueios existentes podem ser liberados, mas nenhum novo bloqueio pode ser adquirido.</w:t>
       </w:r>
     </w:p>
     <w:p>
@@ -2758,184 +2722,6 @@
           <w:shd w:val="clear" w:color="auto" w:fill="FFFFFF"/>
         </w:rPr>
       </w:pPr>
-    </w:p>
-    <w:p>
-      <w:pPr>
-        <w:shd w:val="clear" w:color="auto" w:fill="FFFFFF"/>
-        <w:spacing w:after="300" w:line="240" w:lineRule="auto"/>
-        <w:rPr>
-          <w:rFonts w:ascii="Helvetica" w:eastAsia="Times New Roman" w:hAnsi="Helvetica" w:cs="Helvetica"/>
-          <w:color w:val="343A40"/>
-          <w:sz w:val="21"/>
-          <w:szCs w:val="21"/>
-          <w:lang w:eastAsia="pt-BR"/>
-        </w:rPr>
-      </w:pPr>
-      <w:r>
-        <w:rPr>
-          <w:rFonts w:ascii="Helvetica" w:eastAsia="Times New Roman" w:hAnsi="Helvetica" w:cs="Helvetica"/>
-          <w:color w:val="343A40"/>
-          <w:sz w:val="21"/>
-          <w:szCs w:val="21"/>
-          <w:lang w:eastAsia="pt-BR"/>
-        </w:rPr>
-        <w:t>Com relação ao bloqueio em duas fases...</w:t>
-      </w:r>
-    </w:p>
-    <w:p>
-      <w:pPr>
-        <w:shd w:val="clear" w:color="auto" w:fill="FFFFFF"/>
-        <w:spacing w:after="300" w:line="240" w:lineRule="auto"/>
-        <w:rPr>
-          <w:rFonts w:ascii="Helvetica" w:eastAsia="Times New Roman" w:hAnsi="Helvetica" w:cs="Helvetica"/>
-          <w:color w:val="343A40"/>
-          <w:sz w:val="21"/>
-          <w:szCs w:val="21"/>
-          <w:lang w:eastAsia="pt-BR"/>
-        </w:rPr>
-      </w:pPr>
-      <w:r>
-        <w:rPr>
-          <w:rFonts w:ascii="Helvetica" w:eastAsia="Times New Roman" w:hAnsi="Helvetica" w:cs="Helvetica"/>
-          <w:color w:val="343A40"/>
-          <w:sz w:val="21"/>
-          <w:szCs w:val="21"/>
-          <w:lang w:eastAsia="pt-BR"/>
-        </w:rPr>
-        <w:t>"Diz-se que uma transação segue o protocolo de </w:t>
-      </w:r>
-      <w:r>
-        <w:rPr>
-          <w:rFonts w:ascii="Helvetica" w:eastAsia="Times New Roman" w:hAnsi="Helvetica" w:cs="Helvetica"/>
-          <w:b/>
-          <w:bCs/>
-          <w:color w:val="343A40"/>
-          <w:sz w:val="21"/>
-          <w:szCs w:val="21"/>
-          <w:lang w:eastAsia="pt-BR"/>
-        </w:rPr>
-        <w:t>bloqueio em duas fases</w:t>
-      </w:r>
-      <w:r>
-        <w:rPr>
-          <w:rFonts w:ascii="Helvetica" w:eastAsia="Times New Roman" w:hAnsi="Helvetica" w:cs="Helvetica"/>
-          <w:color w:val="343A40"/>
-          <w:sz w:val="21"/>
-          <w:szCs w:val="21"/>
-          <w:lang w:eastAsia="pt-BR"/>
-        </w:rPr>
-        <w:t> se todas as operações de bloqueio (</w:t>
-      </w:r>
-      <w:proofErr w:type="spellStart"/>
-      <w:r>
-        <w:rPr>
-          <w:rFonts w:ascii="Helvetica" w:eastAsia="Times New Roman" w:hAnsi="Helvetica" w:cs="Helvetica"/>
-          <w:color w:val="343A40"/>
-          <w:sz w:val="21"/>
-          <w:szCs w:val="21"/>
-          <w:lang w:eastAsia="pt-BR"/>
-        </w:rPr>
-        <w:t>read_lock</w:t>
-      </w:r>
-      <w:proofErr w:type="spellEnd"/>
-      <w:r>
-        <w:rPr>
-          <w:rFonts w:ascii="Helvetica" w:eastAsia="Times New Roman" w:hAnsi="Helvetica" w:cs="Helvetica"/>
-          <w:color w:val="343A40"/>
-          <w:sz w:val="21"/>
-          <w:szCs w:val="21"/>
-          <w:lang w:eastAsia="pt-BR"/>
-        </w:rPr>
-        <w:t xml:space="preserve">, </w:t>
-      </w:r>
-      <w:proofErr w:type="spellStart"/>
-      <w:r>
-        <w:rPr>
-          <w:rFonts w:ascii="Helvetica" w:eastAsia="Times New Roman" w:hAnsi="Helvetica" w:cs="Helvetica"/>
-          <w:color w:val="343A40"/>
-          <w:sz w:val="21"/>
-          <w:szCs w:val="21"/>
-          <w:lang w:eastAsia="pt-BR"/>
-        </w:rPr>
-        <w:t>write_lock</w:t>
-      </w:r>
-      <w:proofErr w:type="spellEnd"/>
-      <w:r>
-        <w:rPr>
-          <w:rFonts w:ascii="Helvetica" w:eastAsia="Times New Roman" w:hAnsi="Helvetica" w:cs="Helvetica"/>
-          <w:color w:val="343A40"/>
-          <w:sz w:val="21"/>
-          <w:szCs w:val="21"/>
-          <w:lang w:eastAsia="pt-BR"/>
-        </w:rPr>
-        <w:t>) precedem a primeira operação de desbloqueio na transação. Essa transação pode ser dividida em duas fases: uma</w:t>
-      </w:r>
-      <w:r>
-        <w:rPr>
-          <w:rFonts w:ascii="Helvetica" w:eastAsia="Times New Roman" w:hAnsi="Helvetica" w:cs="Helvetica"/>
-          <w:b/>
-          <w:bCs/>
-          <w:color w:val="343A40"/>
-          <w:sz w:val="21"/>
-          <w:szCs w:val="21"/>
-          <w:lang w:eastAsia="pt-BR"/>
-        </w:rPr>
-        <w:t> fase de expansão ou crescimento</w:t>
-      </w:r>
-      <w:r>
-        <w:rPr>
-          <w:rFonts w:ascii="Helvetica" w:eastAsia="Times New Roman" w:hAnsi="Helvetica" w:cs="Helvetica"/>
-          <w:color w:val="343A40"/>
-          <w:sz w:val="21"/>
-          <w:szCs w:val="21"/>
-          <w:lang w:eastAsia="pt-BR"/>
-        </w:rPr>
-        <w:t xml:space="preserve">, durante a qual podem se </w:t>
-      </w:r>
-      <w:proofErr w:type="gramStart"/>
-      <w:r>
-        <w:rPr>
-          <w:rFonts w:ascii="Helvetica" w:eastAsia="Times New Roman" w:hAnsi="Helvetica" w:cs="Helvetica"/>
-          <w:color w:val="343A40"/>
-          <w:sz w:val="21"/>
-          <w:szCs w:val="21"/>
-          <w:lang w:eastAsia="pt-BR"/>
-        </w:rPr>
-        <w:t>obter</w:t>
-      </w:r>
-      <w:proofErr w:type="gramEnd"/>
-      <w:r>
-        <w:rPr>
-          <w:rFonts w:ascii="Helvetica" w:eastAsia="Times New Roman" w:hAnsi="Helvetica" w:cs="Helvetica"/>
-          <w:color w:val="343A40"/>
-          <w:sz w:val="21"/>
-          <w:szCs w:val="21"/>
-          <w:lang w:eastAsia="pt-BR"/>
-        </w:rPr>
-        <w:t xml:space="preserve"> novos bloqueios em itens mas nenhum pode ser liberado; e uma </w:t>
-      </w:r>
-      <w:r>
-        <w:rPr>
-          <w:rFonts w:ascii="Helvetica" w:eastAsia="Times New Roman" w:hAnsi="Helvetica" w:cs="Helvetica"/>
-          <w:b/>
-          <w:bCs/>
-          <w:color w:val="343A40"/>
-          <w:sz w:val="21"/>
-          <w:szCs w:val="21"/>
-          <w:lang w:eastAsia="pt-BR"/>
-        </w:rPr>
-        <w:t>fase de encolhimento ou retrocesso</w:t>
-      </w:r>
-      <w:r>
-        <w:rPr>
-          <w:rFonts w:ascii="Helvetica" w:eastAsia="Times New Roman" w:hAnsi="Helvetica" w:cs="Helvetica"/>
-          <w:color w:val="343A40"/>
-          <w:sz w:val="21"/>
-          <w:szCs w:val="21"/>
-          <w:lang w:eastAsia="pt-BR"/>
-        </w:rPr>
-        <w:t> (segunda fase), durante a qual bloqueios existentes podem ser liberados, mas nenhum bloqueio pode ser obtido."</w:t>
-      </w:r>
     </w:p>
     <w:p>
       <w:pPr>
@@ -2978,29 +2764,7 @@
           <w:szCs w:val="27"/>
           <w:lang w:eastAsia="pt-BR"/>
         </w:rPr>
-        <w:t xml:space="preserve">Sempre haverá a necessidade de bloqueio e desbloqueio dos itens de dados, mas existem algumas situações em que a combinação dessas duas fases pode gerar um problema no banco dados. Caso não seja feito o desbloqueio do item de dado antes da solicitação de um bloqueio a outro item de dado, pode ocorrer um </w:t>
-      </w:r>
-      <w:proofErr w:type="spellStart"/>
-      <w:r>
-        <w:rPr>
-          <w:rFonts w:ascii="Times New Roman" w:eastAsia="Times New Roman" w:hAnsi="Times New Roman" w:cs="Times New Roman"/>
-          <w:color w:val="253A44"/>
-          <w:sz w:val="27"/>
-          <w:szCs w:val="27"/>
-          <w:lang w:eastAsia="pt-BR"/>
-        </w:rPr>
-        <w:t>deadlock</w:t>
-      </w:r>
-      <w:proofErr w:type="spellEnd"/>
-      <w:r>
-        <w:rPr>
-          <w:rFonts w:ascii="Times New Roman" w:eastAsia="Times New Roman" w:hAnsi="Times New Roman" w:cs="Times New Roman"/>
-          <w:color w:val="253A44"/>
-          <w:sz w:val="27"/>
-          <w:szCs w:val="27"/>
-          <w:lang w:eastAsia="pt-BR"/>
-        </w:rPr>
-        <w:t xml:space="preserve"> (ou impasse).</w:t>
+        <w:t>Sempre haverá a necessidade de bloqueio e desbloqueio dos itens de dados, mas existem algumas situações em que a combinação dessas duas fases pode gerar um problema no banco dados. Caso não seja feito o desbloqueio do item de dado antes da solicitação de um bloqueio a outro item de dado, pode ocorrer um deadlock (ou impasse).</w:t>
       </w:r>
     </w:p>
     <w:p>
@@ -3277,7 +3041,6 @@
           <w:szCs w:val="21"/>
           <w:lang w:eastAsia="pt-BR"/>
         </w:rPr>
-        <w:lastRenderedPageBreak/>
         <w:t>Fase de crescimento</w:t>
       </w:r>
       <w:r>
@@ -3442,33 +3205,7 @@
           <w:szCs w:val="21"/>
           <w:lang w:eastAsia="pt-BR"/>
         </w:rPr>
-        <w:t xml:space="preserve"> isso não garante que não haja </w:t>
-      </w:r>
-      <w:proofErr w:type="spellStart"/>
-      <w:r>
-        <w:rPr>
-          <w:rFonts w:ascii="Tahoma" w:eastAsia="Times New Roman" w:hAnsi="Tahoma" w:cs="Tahoma"/>
-          <w:b/>
-          <w:bCs/>
-          <w:color w:val="666666"/>
-          <w:sz w:val="21"/>
-          <w:szCs w:val="21"/>
-          <w:lang w:eastAsia="pt-BR"/>
-        </w:rPr>
-        <w:t>deadlock</w:t>
-      </w:r>
-      <w:proofErr w:type="spellEnd"/>
-      <w:r>
-        <w:rPr>
-          <w:rFonts w:ascii="Tahoma" w:eastAsia="Times New Roman" w:hAnsi="Tahoma" w:cs="Tahoma"/>
-          <w:b/>
-          <w:bCs/>
-          <w:color w:val="666666"/>
-          <w:sz w:val="21"/>
-          <w:szCs w:val="21"/>
-          <w:lang w:eastAsia="pt-BR"/>
-        </w:rPr>
-        <w:t>.</w:t>
+        <w:t> isso não garante que não haja deadlock.</w:t>
       </w:r>
     </w:p>
     <w:p>
@@ -3503,6 +3240,7 @@
           <w:spacing w:val="4"/>
           <w:shd w:val="clear" w:color="auto" w:fill="FFFFFF"/>
         </w:rPr>
+        <w:lastRenderedPageBreak/>
         <w:t xml:space="preserve">O controle de concorrência para transações de banco de dados que garante que resultados intermediários de uma transação T não afetem outras transações até que T tenha sido totalmente executada, ou rejeitada, é usualmente </w:t>
       </w:r>
       <w:proofErr w:type="gramStart"/>
@@ -3532,47 +3270,7 @@
           <w:color w:val="525252"/>
           <w:shd w:val="clear" w:color="auto" w:fill="FFFFFF"/>
         </w:rPr>
-        <w:t>bloqueio (</w:t>
-      </w:r>
-      <w:proofErr w:type="spellStart"/>
-      <w:r>
-        <w:rPr>
-          <w:rFonts w:ascii="Tahoma" w:hAnsi="Tahoma" w:cs="Tahoma"/>
-          <w:b/>
-          <w:color w:val="525252"/>
-          <w:shd w:val="clear" w:color="auto" w:fill="FFFFFF"/>
-        </w:rPr>
-        <w:t>lock</w:t>
-      </w:r>
-      <w:proofErr w:type="spellEnd"/>
-      <w:r>
-        <w:rPr>
-          <w:rFonts w:ascii="Tahoma" w:hAnsi="Tahoma" w:cs="Tahoma"/>
-          <w:b/>
-          <w:color w:val="525252"/>
-          <w:shd w:val="clear" w:color="auto" w:fill="FFFFFF"/>
-        </w:rPr>
-        <w:t xml:space="preserve"> e </w:t>
-      </w:r>
-      <w:proofErr w:type="spellStart"/>
-      <w:r>
-        <w:rPr>
-          <w:rFonts w:ascii="Tahoma" w:hAnsi="Tahoma" w:cs="Tahoma"/>
-          <w:b/>
-          <w:color w:val="525252"/>
-          <w:shd w:val="clear" w:color="auto" w:fill="FFFFFF"/>
-        </w:rPr>
-        <w:t>unlock</w:t>
-      </w:r>
-      <w:proofErr w:type="spellEnd"/>
-      <w:r>
-        <w:rPr>
-          <w:rFonts w:ascii="Tahoma" w:hAnsi="Tahoma" w:cs="Tahoma"/>
-          <w:b/>
-          <w:color w:val="525252"/>
-          <w:shd w:val="clear" w:color="auto" w:fill="FFFFFF"/>
-        </w:rPr>
-        <w:t>).</w:t>
+        <w:t>bloqueio (lock e unlock).</w:t>
       </w:r>
     </w:p>
     <w:p>
@@ -3907,10 +3605,13 @@
           <w:szCs w:val="21"/>
           <w:lang w:eastAsia="pt-BR"/>
         </w:rPr>
-        <w:t xml:space="preserve"> </w:t>
-      </w:r>
-      <w:proofErr w:type="spellStart"/>
-      <w:r>
+        <w:t xml:space="preserve"> Lock no modo Básico. Vamos aos comentários:</w:t>
+      </w:r>
+    </w:p>
+    <w:p>
+      <w:pPr>
+        <w:shd w:val="clear" w:color="auto" w:fill="FFFBF9"/>
+        <w:spacing w:after="0" w:line="336" w:lineRule="atLeast"/>
         <w:rPr>
           <w:rFonts w:ascii="Tahoma" w:eastAsia="Times New Roman" w:hAnsi="Tahoma" w:cs="Tahoma"/>
           <w:color w:val="666666"/>
@@ -3918,9 +3619,7 @@
           <w:szCs w:val="21"/>
           <w:lang w:eastAsia="pt-BR"/>
         </w:rPr>
-        <w:t>Lock</w:t>
-      </w:r>
-      <w:proofErr w:type="spellEnd"/>
+      </w:pPr>
       <w:r>
         <w:rPr>
           <w:rFonts w:ascii="Tahoma" w:eastAsia="Times New Roman" w:hAnsi="Tahoma" w:cs="Tahoma"/>
@@ -3929,7 +3628,7 @@
           <w:szCs w:val="21"/>
           <w:lang w:eastAsia="pt-BR"/>
         </w:rPr>
-        <w:t xml:space="preserve"> no modo Básico. Vamos aos comentários:</w:t>
+        <w:t> </w:t>
       </w:r>
     </w:p>
     <w:p>
@@ -3952,13 +3651,10 @@
           <w:szCs w:val="21"/>
           <w:lang w:eastAsia="pt-BR"/>
         </w:rPr>
-        <w:t> </w:t>
-      </w:r>
-    </w:p>
-    <w:p>
-      <w:pPr>
-        <w:shd w:val="clear" w:color="auto" w:fill="FFFBF9"/>
-        <w:spacing w:after="0" w:line="336" w:lineRule="atLeast"/>
+        <w:t>O 2PL (</w:t>
+      </w:r>
+      <w:proofErr w:type="gramStart"/>
+      <w:r>
         <w:rPr>
           <w:rFonts w:ascii="Tahoma" w:eastAsia="Times New Roman" w:hAnsi="Tahoma" w:cs="Tahoma"/>
           <w:color w:val="666666"/>
@@ -3966,7 +3662,9 @@
           <w:szCs w:val="21"/>
           <w:lang w:eastAsia="pt-BR"/>
         </w:rPr>
-      </w:pPr>
+        <w:t>2</w:t>
+      </w:r>
+      <w:proofErr w:type="gramEnd"/>
       <w:r>
         <w:rPr>
           <w:rFonts w:ascii="Tahoma" w:eastAsia="Times New Roman" w:hAnsi="Tahoma" w:cs="Tahoma"/>
@@ -3975,9 +3673,9 @@
           <w:szCs w:val="21"/>
           <w:lang w:eastAsia="pt-BR"/>
         </w:rPr>
-        <w:t>O 2PL (</w:t>
-      </w:r>
-      <w:proofErr w:type="gramStart"/>
+        <w:t xml:space="preserve"> </w:t>
+      </w:r>
+      <w:proofErr w:type="spellStart"/>
       <w:r>
         <w:rPr>
           <w:rFonts w:ascii="Tahoma" w:eastAsia="Times New Roman" w:hAnsi="Tahoma" w:cs="Tahoma"/>
@@ -3986,9 +3684,9 @@
           <w:szCs w:val="21"/>
           <w:lang w:eastAsia="pt-BR"/>
         </w:rPr>
-        <w:t>2</w:t>
-      </w:r>
-      <w:proofErr w:type="gramEnd"/>
+        <w:t>phase</w:t>
+      </w:r>
+      <w:proofErr w:type="spellEnd"/>
       <w:r>
         <w:rPr>
           <w:rFonts w:ascii="Tahoma" w:eastAsia="Times New Roman" w:hAnsi="Tahoma" w:cs="Tahoma"/>
@@ -3997,51 +3695,7 @@
           <w:szCs w:val="21"/>
           <w:lang w:eastAsia="pt-BR"/>
         </w:rPr>
-        <w:t xml:space="preserve"> </w:t>
-      </w:r>
-      <w:proofErr w:type="spellStart"/>
-      <w:r>
-        <w:rPr>
-          <w:rFonts w:ascii="Tahoma" w:eastAsia="Times New Roman" w:hAnsi="Tahoma" w:cs="Tahoma"/>
-          <w:color w:val="666666"/>
-          <w:sz w:val="21"/>
-          <w:szCs w:val="21"/>
-          <w:lang w:eastAsia="pt-BR"/>
-        </w:rPr>
-        <w:t>phase</w:t>
-      </w:r>
-      <w:proofErr w:type="spellEnd"/>
-      <w:r>
-        <w:rPr>
-          <w:rFonts w:ascii="Tahoma" w:eastAsia="Times New Roman" w:hAnsi="Tahoma" w:cs="Tahoma"/>
-          <w:color w:val="666666"/>
-          <w:sz w:val="21"/>
-          <w:szCs w:val="21"/>
-          <w:lang w:eastAsia="pt-BR"/>
-        </w:rPr>
-        <w:t xml:space="preserve"> </w:t>
-      </w:r>
-      <w:proofErr w:type="spellStart"/>
-      <w:r>
-        <w:rPr>
-          <w:rFonts w:ascii="Tahoma" w:eastAsia="Times New Roman" w:hAnsi="Tahoma" w:cs="Tahoma"/>
-          <w:color w:val="666666"/>
-          <w:sz w:val="21"/>
-          <w:szCs w:val="21"/>
-          <w:lang w:eastAsia="pt-BR"/>
-        </w:rPr>
-        <w:t>lock</w:t>
-      </w:r>
-      <w:proofErr w:type="spellEnd"/>
-      <w:r>
-        <w:rPr>
-          <w:rFonts w:ascii="Tahoma" w:eastAsia="Times New Roman" w:hAnsi="Tahoma" w:cs="Tahoma"/>
-          <w:color w:val="666666"/>
-          <w:sz w:val="21"/>
-          <w:szCs w:val="21"/>
-          <w:lang w:eastAsia="pt-BR"/>
-        </w:rPr>
-        <w:t xml:space="preserve">) é um protocolo baseado em bloqueio para evitar </w:t>
+        <w:t xml:space="preserve"> lock) é um protocolo baseado em bloqueio para evitar </w:t>
       </w:r>
       <w:r>
         <w:rPr>
@@ -4495,7 +4149,6 @@
           <w:szCs w:val="21"/>
           <w:lang w:eastAsia="pt-BR"/>
         </w:rPr>
-        <w:lastRenderedPageBreak/>
         <w:t>Leitura Fantasma:</w:t>
       </w:r>
       <w:r>
@@ -4652,7 +4305,18 @@
           <w:szCs w:val="21"/>
           <w:lang w:eastAsia="pt-BR"/>
         </w:rPr>
-        <w:t xml:space="preserve"> Este nível garante que a mesma leitura de um dado através do SELECT se repita, tendo o mesmo resultado para diferentes execuções na mesma transação. Se neste nível a leitura não fosse repetida, ela estaria aberta a leitura fantasma, que acontece entre um </w:t>
+        <w:t xml:space="preserve"> Este nível garante que a mesma leitura de um dado através do SELECT se repita, tendo o mesmo resultado para diferentes execuções na mesma transação. Se neste nível a leitura não fosse repetida, ela estaria aberta a leitura </w:t>
+      </w:r>
+      <w:r>
+        <w:rPr>
+          <w:rFonts w:ascii="Helvetica" w:eastAsia="Times New Roman" w:hAnsi="Helvetica" w:cs="Times New Roman"/>
+          <w:color w:val="343A40"/>
+          <w:sz w:val="21"/>
+          <w:szCs w:val="21"/>
+          <w:lang w:eastAsia="pt-BR"/>
+        </w:rPr>
+        <w:lastRenderedPageBreak/>
+        <w:t xml:space="preserve">fantasma, que acontece entre um </w:t>
       </w:r>
       <w:proofErr w:type="spellStart"/>
       <w:r>
@@ -4754,7 +4418,17 @@
           <w:szCs w:val="21"/>
           <w:lang w:eastAsia="pt-BR"/>
         </w:rPr>
-        <w:t xml:space="preserve"> Permite que a transação leia manipule os dados já </w:t>
+        <w:t> Permite que a transaçã</w:t>
+      </w:r>
+      <w:r>
+        <w:rPr>
+          <w:rFonts w:ascii="Helvetica" w:eastAsia="Times New Roman" w:hAnsi="Helvetica" w:cs="Times New Roman"/>
+          <w:color w:val="343A40"/>
+          <w:sz w:val="21"/>
+          <w:szCs w:val="21"/>
+          <w:lang w:eastAsia="pt-BR"/>
+        </w:rPr>
+        <w:t xml:space="preserve">o leia manipule os dados já </w:t>
       </w:r>
       <w:proofErr w:type="spellStart"/>
       <w:r>
@@ -4765,7 +4439,17 @@
           <w:szCs w:val="21"/>
           <w:lang w:eastAsia="pt-BR"/>
         </w:rPr>
-        <w:t>commitados</w:t>
+        <w:t>com</w:t>
+      </w:r>
+      <w:r>
+        <w:rPr>
+          <w:rFonts w:ascii="Helvetica" w:eastAsia="Times New Roman" w:hAnsi="Helvetica" w:cs="Times New Roman"/>
+          <w:color w:val="343A40"/>
+          <w:sz w:val="21"/>
+          <w:szCs w:val="21"/>
+          <w:lang w:eastAsia="pt-BR"/>
+        </w:rPr>
+        <w:t>itados</w:t>
       </w:r>
       <w:proofErr w:type="spellEnd"/>
       <w:r>
@@ -4778,7 +4462,6 @@
         </w:rPr>
         <w:t xml:space="preserve"> por outras transações. Caso alguma transação tenha alterado algum dado</w:t>
       </w:r>
-      <w:proofErr w:type="gramStart"/>
       <w:r>
         <w:rPr>
           <w:rFonts w:ascii="Helvetica" w:eastAsia="Times New Roman" w:hAnsi="Helvetica" w:cs="Times New Roman"/>
@@ -4787,9 +4470,8 @@
           <w:szCs w:val="21"/>
           <w:lang w:eastAsia="pt-BR"/>
         </w:rPr>
-        <w:t xml:space="preserve"> porém</w:t>
-      </w:r>
-      <w:proofErr w:type="gramEnd"/>
+        <w:t>, porém</w:t>
+      </w:r>
       <w:r>
         <w:rPr>
           <w:rFonts w:ascii="Helvetica" w:eastAsia="Times New Roman" w:hAnsi="Helvetica" w:cs="Times New Roman"/>
@@ -4798,29 +4480,7 @@
           <w:szCs w:val="21"/>
           <w:lang w:eastAsia="pt-BR"/>
         </w:rPr>
-        <w:t xml:space="preserve"> sem efetuar um </w:t>
-      </w:r>
-      <w:proofErr w:type="spellStart"/>
-      <w:r>
-        <w:rPr>
-          <w:rFonts w:ascii="Helvetica" w:eastAsia="Times New Roman" w:hAnsi="Helvetica" w:cs="Times New Roman"/>
-          <w:color w:val="343A40"/>
-          <w:sz w:val="21"/>
-          <w:szCs w:val="21"/>
-          <w:lang w:eastAsia="pt-BR"/>
-        </w:rPr>
-        <w:t>commit</w:t>
-      </w:r>
-      <w:proofErr w:type="spellEnd"/>
-      <w:r>
-        <w:rPr>
-          <w:rFonts w:ascii="Helvetica" w:eastAsia="Times New Roman" w:hAnsi="Helvetica" w:cs="Times New Roman"/>
-          <w:color w:val="343A40"/>
-          <w:sz w:val="21"/>
-          <w:szCs w:val="21"/>
-          <w:lang w:eastAsia="pt-BR"/>
-        </w:rPr>
-        <w:t>, estes não serão vistos. Está aberto para leitura fantasma.</w:t>
+        <w:t xml:space="preserve"> sem efetuar um commit, estes não serão vistos. Está aberto para leitura fantasma.</w:t>
       </w:r>
     </w:p>
     <w:p>
@@ -5202,7 +4862,6 @@
         </w:rPr>
         <w:t>, pode recuperar dados que foram modificados</w:t>
       </w:r>
-      <w:proofErr w:type="gramStart"/>
       <w:r>
         <w:rPr>
           <w:rFonts w:ascii="Helvetica" w:hAnsi="Helvetica" w:cs="Helvetica"/>
@@ -5212,9 +4871,8 @@
           <w:sz w:val="21"/>
           <w:szCs w:val="21"/>
         </w:rPr>
-        <w:t xml:space="preserve"> mas</w:t>
-      </w:r>
-      <w:proofErr w:type="gramEnd"/>
+        <w:t>, mas</w:t>
+      </w:r>
       <w:r>
         <w:rPr>
           <w:rFonts w:ascii="Helvetica" w:hAnsi="Helvetica" w:cs="Helvetica"/>
@@ -5266,21 +4924,8 @@
           <w:sz w:val="21"/>
           <w:szCs w:val="21"/>
         </w:rPr>
-        <w:t>O padrão ISO define os seguintes níveis de isolamento, todos têm suporte pelo Mecanismo de banco de dados do SQL Server:</w:t>
-      </w:r>
-      <w:r>
-        <w:rPr>
-          <w:rFonts w:ascii="Helvetica" w:hAnsi="Helvetica" w:cs="Helvetica"/>
-          <w:i/>
-          <w:iCs/>
-          <w:color w:val="343A40"/>
-          <w:sz w:val="21"/>
-          <w:szCs w:val="21"/>
-        </w:rPr>
-        <w:t>”</w:t>
-      </w:r>
-      <w:bookmarkStart w:id="0" w:name="_GoBack"/>
-      <w:bookmarkEnd w:id="0"/>
+        <w:t>O padrão ISO define os seguintes níveis de isolamento, todos têm suporte pelo Mecanismo de banco de dados do SQL Server:”</w:t>
+      </w:r>
     </w:p>
     <w:p>
       <w:pPr>
@@ -5407,7 +5052,8 @@
           <w:szCs w:val="21"/>
         </w:rPr>
       </w:pPr>
-      <w:proofErr w:type="gramStart"/>
+      <w:bookmarkStart w:id="0" w:name="_GoBack"/>
+      <w:bookmarkEnd w:id="0"/>
       <w:r>
         <w:rPr>
           <w:rFonts w:ascii="Helvetica" w:hAnsi="Helvetica" w:cs="Helvetica"/>
@@ -5418,8 +5064,9 @@
           <w:szCs w:val="21"/>
           <w:u w:val="single"/>
         </w:rPr>
-        <w:t>Serializável </w:t>
-      </w:r>
+        <w:t>“Serializável (o nível mais alto, onde as transações estão completamente isoladas uma da outra)</w:t>
+      </w:r>
+      <w:proofErr w:type="gramStart"/>
       <w:r>
         <w:rPr>
           <w:rFonts w:ascii="Helvetica" w:hAnsi="Helvetica" w:cs="Helvetica"/>
@@ -5428,8 +5075,9 @@
           <w:color w:val="343A40"/>
           <w:sz w:val="21"/>
           <w:szCs w:val="21"/>
-        </w:rPr>
-        <w:t>(o nível mais alto, onde as transações estão completamente isoladas uma da outra)"</w:t>
+          <w:u w:val="single"/>
+        </w:rPr>
+        <w:t>”</w:t>
       </w:r>
       <w:proofErr w:type="gramEnd"/>
     </w:p>
@@ -8668,6 +8316,119 @@
     </w:lvl>
   </w:abstractNum>
   <w:abstractNum w:abstractNumId="28">
+    <w:nsid w:val="62C435F5"/>
+    <w:multiLevelType w:val="hybridMultilevel"/>
+    <w:tmpl w:val="52E6D510"/>
+    <w:lvl w:ilvl="0" w:tplc="04160001">
+      <w:start w:val="1"/>
+      <w:numFmt w:val="bullet"/>
+      <w:lvlText w:val=""/>
+      <w:lvlJc w:val="left"/>
+      <w:pPr>
+        <w:ind w:left="720" w:hanging="360"/>
+      </w:pPr>
+      <w:rPr>
+        <w:rFonts w:ascii="Symbol" w:hAnsi="Symbol" w:hint="default"/>
+      </w:rPr>
+    </w:lvl>
+    <w:lvl w:ilvl="1" w:tplc="04160003" w:tentative="1">
+      <w:start w:val="1"/>
+      <w:numFmt w:val="bullet"/>
+      <w:lvlText w:val="o"/>
+      <w:lvlJc w:val="left"/>
+      <w:pPr>
+        <w:ind w:left="1440" w:hanging="360"/>
+      </w:pPr>
+      <w:rPr>
+        <w:rFonts w:ascii="Courier New" w:hAnsi="Courier New" w:cs="Courier New" w:hint="default"/>
+      </w:rPr>
+    </w:lvl>
+    <w:lvl w:ilvl="2" w:tplc="04160005" w:tentative="1">
+      <w:start w:val="1"/>
+      <w:numFmt w:val="bullet"/>
+      <w:lvlText w:val=""/>
+      <w:lvlJc w:val="left"/>
+      <w:pPr>
+        <w:ind w:left="2160" w:hanging="360"/>
+      </w:pPr>
+      <w:rPr>
+        <w:rFonts w:ascii="Wingdings" w:hAnsi="Wingdings" w:hint="default"/>
+      </w:rPr>
+    </w:lvl>
+    <w:lvl w:ilvl="3" w:tplc="04160001" w:tentative="1">
+      <w:start w:val="1"/>
+      <w:numFmt w:val="bullet"/>
+      <w:lvlText w:val=""/>
+      <w:lvlJc w:val="left"/>
+      <w:pPr>
+        <w:ind w:left="2880" w:hanging="360"/>
+      </w:pPr>
+      <w:rPr>
+        <w:rFonts w:ascii="Symbol" w:hAnsi="Symbol" w:hint="default"/>
+      </w:rPr>
+    </w:lvl>
+    <w:lvl w:ilvl="4" w:tplc="04160003" w:tentative="1">
+      <w:start w:val="1"/>
+      <w:numFmt w:val="bullet"/>
+      <w:lvlText w:val="o"/>
+      <w:lvlJc w:val="left"/>
+      <w:pPr>
+        <w:ind w:left="3600" w:hanging="360"/>
+      </w:pPr>
+      <w:rPr>
+        <w:rFonts w:ascii="Courier New" w:hAnsi="Courier New" w:cs="Courier New" w:hint="default"/>
+      </w:rPr>
+    </w:lvl>
+    <w:lvl w:ilvl="5" w:tplc="04160005" w:tentative="1">
+      <w:start w:val="1"/>
+      <w:numFmt w:val="bullet"/>
+      <w:lvlText w:val=""/>
+      <w:lvlJc w:val="left"/>
+      <w:pPr>
+        <w:ind w:left="4320" w:hanging="360"/>
+      </w:pPr>
+      <w:rPr>
+        <w:rFonts w:ascii="Wingdings" w:hAnsi="Wingdings" w:hint="default"/>
+      </w:rPr>
+    </w:lvl>
+    <w:lvl w:ilvl="6" w:tplc="04160001" w:tentative="1">
+      <w:start w:val="1"/>
+      <w:numFmt w:val="bullet"/>
+      <w:lvlText w:val=""/>
+      <w:lvlJc w:val="left"/>
+      <w:pPr>
+        <w:ind w:left="5040" w:hanging="360"/>
+      </w:pPr>
+      <w:rPr>
+        <w:rFonts w:ascii="Symbol" w:hAnsi="Symbol" w:hint="default"/>
+      </w:rPr>
+    </w:lvl>
+    <w:lvl w:ilvl="7" w:tplc="04160003" w:tentative="1">
+      <w:start w:val="1"/>
+      <w:numFmt w:val="bullet"/>
+      <w:lvlText w:val="o"/>
+      <w:lvlJc w:val="left"/>
+      <w:pPr>
+        <w:ind w:left="5760" w:hanging="360"/>
+      </w:pPr>
+      <w:rPr>
+        <w:rFonts w:ascii="Courier New" w:hAnsi="Courier New" w:cs="Courier New" w:hint="default"/>
+      </w:rPr>
+    </w:lvl>
+    <w:lvl w:ilvl="8" w:tplc="04160005" w:tentative="1">
+      <w:start w:val="1"/>
+      <w:numFmt w:val="bullet"/>
+      <w:lvlText w:val=""/>
+      <w:lvlJc w:val="left"/>
+      <w:pPr>
+        <w:ind w:left="6480" w:hanging="360"/>
+      </w:pPr>
+      <w:rPr>
+        <w:rFonts w:ascii="Wingdings" w:hAnsi="Wingdings" w:hint="default"/>
+      </w:rPr>
+    </w:lvl>
+  </w:abstractNum>
+  <w:abstractNum w:abstractNumId="29">
     <w:nsid w:val="6A673CA4"/>
     <w:multiLevelType w:val="hybridMultilevel"/>
     <w:tmpl w:val="642C5374"/>
@@ -8780,7 +8541,7 @@
       </w:rPr>
     </w:lvl>
   </w:abstractNum>
-  <w:abstractNum w:abstractNumId="29">
+  <w:abstractNum w:abstractNumId="30">
     <w:nsid w:val="71A76184"/>
     <w:multiLevelType w:val="hybridMultilevel"/>
     <w:tmpl w:val="8790380A"/>
@@ -8893,7 +8654,7 @@
       </w:rPr>
     </w:lvl>
   </w:abstractNum>
-  <w:abstractNum w:abstractNumId="30">
+  <w:abstractNum w:abstractNumId="31">
     <w:nsid w:val="790A3AB5"/>
     <w:multiLevelType w:val="hybridMultilevel"/>
     <w:tmpl w:val="FC9E012A"/>
@@ -9006,7 +8767,7 @@
       </w:rPr>
     </w:lvl>
   </w:abstractNum>
-  <w:abstractNum w:abstractNumId="31">
+  <w:abstractNum w:abstractNumId="32">
     <w:nsid w:val="7F8B53CB"/>
     <w:multiLevelType w:val="hybridMultilevel"/>
     <w:tmpl w:val="16B470EC"/>
@@ -9129,7 +8890,7 @@
     <w:abstractNumId w:val="3"/>
   </w:num>
   <w:num w:numId="4">
-    <w:abstractNumId w:val="28"/>
+    <w:abstractNumId w:val="29"/>
   </w:num>
   <w:num w:numId="5">
     <w:abstractNumId w:val="25"/>
@@ -9138,7 +8899,7 @@
     <w:abstractNumId w:val="13"/>
   </w:num>
   <w:num w:numId="7">
-    <w:abstractNumId w:val="31"/>
+    <w:abstractNumId w:val="32"/>
   </w:num>
   <w:num w:numId="8">
     <w:abstractNumId w:val="6"/>
@@ -9195,13 +8956,13 @@
     <w:abstractNumId w:val="27"/>
   </w:num>
   <w:num w:numId="26">
-    <w:abstractNumId w:val="29"/>
+    <w:abstractNumId w:val="30"/>
   </w:num>
   <w:num w:numId="27">
     <w:abstractNumId w:val="26"/>
   </w:num>
   <w:num w:numId="28">
-    <w:abstractNumId w:val="30"/>
+    <w:abstractNumId w:val="31"/>
   </w:num>
   <w:num w:numId="29">
     <w:abstractNumId w:val="20"/>
@@ -9214,6 +8975,9 @@
   </w:num>
   <w:num w:numId="32">
     <w:abstractNumId w:val="7"/>
+  </w:num>
+  <w:num w:numId="33">
+    <w:abstractNumId w:val="28"/>
   </w:num>
 </w:numbering>
 </file>

--- a/Banco de dados/BD - Transações - Segurança.docx
+++ b/Banco de dados/BD - Transações - Segurança.docx
@@ -2134,6 +2134,8 @@
         </w:rPr>
         <w:t xml:space="preserve">se </w:t>
       </w:r>
+      <w:bookmarkStart w:id="0" w:name="_GoBack"/>
+      <w:bookmarkEnd w:id="0"/>
       <w:proofErr w:type="gramStart"/>
       <w:r>
         <w:rPr>
@@ -2143,7 +2145,7 @@
           <w:szCs w:val="21"/>
           <w:lang w:eastAsia="pt-BR"/>
         </w:rPr>
-        <w:t>podem</w:t>
+        <w:t>pode</w:t>
       </w:r>
       <w:proofErr w:type="gramEnd"/>
       <w:r>
@@ -5052,8 +5054,6 @@
           <w:szCs w:val="21"/>
         </w:rPr>
       </w:pPr>
-      <w:bookmarkStart w:id="0" w:name="_GoBack"/>
-      <w:bookmarkEnd w:id="0"/>
       <w:r>
         <w:rPr>
           <w:rFonts w:ascii="Helvetica" w:hAnsi="Helvetica" w:cs="Helvetica"/>

--- a/Banco de dados/BD - Transações - Segurança.docx
+++ b/Banco de dados/BD - Transações - Segurança.docx
@@ -1,6 +1,6 @@
 
 <file path=word/document.xml><?xml version="1.0" encoding="utf-8"?>
-<w:document xmlns:wpc="http://schemas.microsoft.com/office/word/2010/wordprocessingCanvas" xmlns:mc="http://schemas.openxmlformats.org/markup-compatibility/2006" xmlns:o="urn:schemas-microsoft-com:office:office" xmlns:r="http://schemas.openxmlformats.org/officeDocument/2006/relationships" xmlns:m="http://schemas.openxmlformats.org/officeDocument/2006/math" xmlns:v="urn:schemas-microsoft-com:vml" xmlns:wp14="http://schemas.microsoft.com/office/word/2010/wordprocessingDrawing" xmlns:wp="http://schemas.openxmlformats.org/drawingml/2006/wordprocessingDrawing" xmlns:w10="urn:schemas-microsoft-com:office:word" xmlns:w="http://schemas.openxmlformats.org/wordprocessingml/2006/main" xmlns:w14="http://schemas.microsoft.com/office/word/2010/wordml" xmlns:wpg="http://schemas.microsoft.com/office/word/2010/wordprocessingGroup" xmlns:wpi="http://schemas.microsoft.com/office/word/2010/wordprocessingInk" xmlns:wne="http://schemas.microsoft.com/office/word/2006/wordml" xmlns:wps="http://schemas.microsoft.com/office/word/2010/wordprocessingShape" mc:Ignorable="w14 wp14">
+<w:document xmlns:wpc="http://schemas.microsoft.com/office/word/2010/wordprocessingCanvas" xmlns:cx="http://schemas.microsoft.com/office/drawing/2014/chartex" xmlns:cx1="http://schemas.microsoft.com/office/drawing/2015/9/8/chartex" xmlns:cx2="http://schemas.microsoft.com/office/drawing/2015/10/21/chartex" xmlns:cx3="http://schemas.microsoft.com/office/drawing/2016/5/9/chartex" xmlns:cx4="http://schemas.microsoft.com/office/drawing/2016/5/10/chartex" xmlns:cx5="http://schemas.microsoft.com/office/drawing/2016/5/11/chartex" xmlns:cx6="http://schemas.microsoft.com/office/drawing/2016/5/12/chartex" xmlns:cx7="http://schemas.microsoft.com/office/drawing/2016/5/13/chartex" xmlns:cx8="http://schemas.microsoft.com/office/drawing/2016/5/14/chartex" xmlns:mc="http://schemas.openxmlformats.org/markup-compatibility/2006" xmlns:aink="http://schemas.microsoft.com/office/drawing/2016/ink" xmlns:am3d="http://schemas.microsoft.com/office/drawing/2017/model3d" xmlns:o="urn:schemas-microsoft-com:office:office" xmlns:r="http://schemas.openxmlformats.org/officeDocument/2006/relationships" xmlns:m="http://schemas.openxmlformats.org/officeDocument/2006/math" xmlns:v="urn:schemas-microsoft-com:vml" xmlns:wp14="http://schemas.microsoft.com/office/word/2010/wordprocessingDrawing" xmlns:wp="http://schemas.openxmlformats.org/drawingml/2006/wordprocessingDrawing" xmlns:w10="urn:schemas-microsoft-com:office:word" xmlns:w="http://schemas.openxmlformats.org/wordprocessingml/2006/main" xmlns:w14="http://schemas.microsoft.com/office/word/2010/wordml" xmlns:w15="http://schemas.microsoft.com/office/word/2012/wordml" xmlns:w16cex="http://schemas.microsoft.com/office/word/2018/wordml/cex" xmlns:w16cid="http://schemas.microsoft.com/office/word/2016/wordml/cid" xmlns:w16="http://schemas.microsoft.com/office/word/2018/wordml" xmlns:w16se="http://schemas.microsoft.com/office/word/2015/wordml/symex" xmlns:wpg="http://schemas.microsoft.com/office/word/2010/wordprocessingGroup" xmlns:wpi="http://schemas.microsoft.com/office/word/2010/wordprocessingInk" xmlns:wne="http://schemas.microsoft.com/office/word/2006/wordml" xmlns:wps="http://schemas.microsoft.com/office/word/2010/wordprocessingShape" mc:Ignorable="w14 w15 w16se w16cid w16 w16cex wp14">
   <w:body>
     <w:p>
       <w:pPr>
@@ -40,33 +40,7 @@
           <w:u w:val="single"/>
           <w:shd w:val="clear" w:color="auto" w:fill="FFFFFF"/>
         </w:rPr>
-        <w:t xml:space="preserve">todas </w:t>
-      </w:r>
-      <w:proofErr w:type="gramStart"/>
-      <w:r>
-        <w:rPr>
-          <w:rStyle w:val="Forte"/>
-          <w:rFonts w:ascii="Helvetica" w:hAnsi="Helvetica" w:cs="Helvetica"/>
-          <w:color w:val="343A40"/>
-          <w:sz w:val="21"/>
-          <w:szCs w:val="21"/>
-          <w:u w:val="single"/>
-          <w:shd w:val="clear" w:color="auto" w:fill="FFFFFF"/>
-        </w:rPr>
-        <w:t>as</w:t>
-      </w:r>
-      <w:proofErr w:type="gramEnd"/>
-      <w:r>
-        <w:rPr>
-          <w:rStyle w:val="Forte"/>
-          <w:rFonts w:ascii="Helvetica" w:hAnsi="Helvetica" w:cs="Helvetica"/>
-          <w:color w:val="343A40"/>
-          <w:sz w:val="21"/>
-          <w:szCs w:val="21"/>
-          <w:u w:val="single"/>
-          <w:shd w:val="clear" w:color="auto" w:fill="FFFFFF"/>
-        </w:rPr>
-        <w:t xml:space="preserve"> quatro</w:t>
+        <w:t>todas as quatro</w:t>
       </w:r>
       <w:r>
         <w:rPr>
@@ -282,7 +256,6 @@
         </w:rPr>
         <w:t xml:space="preserve"> </w:t>
       </w:r>
-      <w:proofErr w:type="gramStart"/>
       <w:r>
         <w:rPr>
           <w:rFonts w:ascii="Helvetica" w:hAnsi="Helvetica" w:cs="Helvetica"/>
@@ -302,19 +275,7 @@
           <w:u w:val="single"/>
           <w:shd w:val="clear" w:color="auto" w:fill="FFFFFF"/>
         </w:rPr>
-        <w:t> controle de concorrência garantem</w:t>
-      </w:r>
-      <w:proofErr w:type="gramEnd"/>
-      <w:r>
-        <w:rPr>
-          <w:rFonts w:ascii="Helvetica" w:hAnsi="Helvetica" w:cs="Helvetica"/>
-          <w:color w:val="0000FF"/>
-          <w:sz w:val="21"/>
-          <w:szCs w:val="21"/>
-          <w:u w:val="single"/>
-          <w:shd w:val="clear" w:color="auto" w:fill="FFFFFF"/>
-        </w:rPr>
-        <w:t xml:space="preserve"> às transações a característica de isolamento</w:t>
+        <w:t> controle de concorrência garantem às transações a característica de isolamento</w:t>
       </w:r>
       <w:r>
         <w:rPr>
@@ -427,29 +388,7 @@
           <w:szCs w:val="21"/>
           <w:lang w:eastAsia="pt-BR"/>
         </w:rPr>
-        <w:t xml:space="preserve">Assim, podemos concluir que </w:t>
-      </w:r>
-      <w:proofErr w:type="gramStart"/>
-      <w:r>
-        <w:rPr>
-          <w:rFonts w:ascii="Helvetica" w:eastAsia="Times New Roman" w:hAnsi="Helvetica" w:cs="Helvetica"/>
-          <w:color w:val="343A40"/>
-          <w:sz w:val="21"/>
-          <w:szCs w:val="21"/>
-          <w:lang w:eastAsia="pt-BR"/>
-        </w:rPr>
-        <w:t>as propriedades de recuperação do SGBD é</w:t>
-      </w:r>
-      <w:proofErr w:type="gramEnd"/>
-      <w:r>
-        <w:rPr>
-          <w:rFonts w:ascii="Helvetica" w:eastAsia="Times New Roman" w:hAnsi="Helvetica" w:cs="Helvetica"/>
-          <w:color w:val="343A40"/>
-          <w:sz w:val="21"/>
-          <w:szCs w:val="21"/>
-          <w:lang w:eastAsia="pt-BR"/>
-        </w:rPr>
-        <w:t xml:space="preserve"> ATOMICIDADE e DURABILIDADE.</w:t>
+        <w:t>Assim, podemos concluir que as propriedades de recuperação do SGBD é ATOMICIDADE e DURABILIDADE.</w:t>
       </w:r>
     </w:p>
     <w:p>
@@ -994,39 +933,7 @@
           <w:rFonts w:cs="Tahoma"/>
           <w:szCs w:val="21"/>
         </w:rPr>
-        <w:t xml:space="preserve"> é a capacidade de determinado sistema/serviço migrar automaticamente para </w:t>
-      </w:r>
-      <w:proofErr w:type="gramStart"/>
-      <w:r>
-        <w:rPr>
-          <w:rFonts w:cs="Tahoma"/>
-          <w:szCs w:val="21"/>
-        </w:rPr>
-        <w:t>um outro</w:t>
-      </w:r>
-      <w:proofErr w:type="gramEnd"/>
-      <w:r>
-        <w:rPr>
-          <w:rFonts w:cs="Tahoma"/>
-          <w:szCs w:val="21"/>
-        </w:rPr>
-        <w:t xml:space="preserve"> servidor, sistema ou rede redundante ou que está em </w:t>
-      </w:r>
-      <w:proofErr w:type="spellStart"/>
-      <w:r>
-        <w:rPr>
-          <w:rFonts w:cs="Tahoma"/>
-          <w:szCs w:val="21"/>
-        </w:rPr>
-        <w:t>standby</w:t>
-      </w:r>
-      <w:proofErr w:type="spellEnd"/>
-      <w:r>
-        <w:rPr>
-          <w:rFonts w:cs="Tahoma"/>
-          <w:szCs w:val="21"/>
-        </w:rPr>
-        <w:t xml:space="preserve"> quando da ocorrência de falha ou término anormal do servidor, do sistema ou da rede que estava ativo até aquele instante. O Failover acontece sem intervenção humana e geralmente sem aviso prévio, diferente de </w:t>
+        <w:t xml:space="preserve"> é a capacidade de determinado sistema/serviço migrar automaticamente para um outro servidor, sistema ou rede redundante ou que está em standby quando da ocorrência de falha ou término anormal do servidor, do sistema ou da rede que estava ativo até aquele instante. O Failover acontece sem intervenção humana e geralmente sem aviso prévio, diferente de </w:t>
       </w:r>
       <w:r>
         <w:rPr>
@@ -1292,6 +1199,7 @@
         <w:rPr>
           <w:rFonts w:cs="Tahoma"/>
           <w:szCs w:val="21"/>
+          <w:shd w:val="clear" w:color="auto" w:fill="FFFBF9"/>
         </w:rPr>
       </w:pPr>
       <w:r>
@@ -1300,25 +1208,162 @@
           <w:szCs w:val="21"/>
           <w:shd w:val="clear" w:color="auto" w:fill="FFFBF9"/>
         </w:rPr>
-        <w:t xml:space="preserve">A replicação </w:t>
-      </w:r>
-      <w:proofErr w:type="gramStart"/>
-      <w:r>
+        <w:t>A replicação MySQL funciona sincronizando os dados entre dois ou mais servidores, em tempo real (ou mais ou menos isso). Em outras palavras, se um usuário criar ou atualizar algum dado em um banco de dados, o outro servidor puxa esse comando e executa nele também. É importante notar que o comando só é feito quando se cria ou atualiza algum dado, pois sincronizar uma leitura não faria o menor sentido.</w:t>
+      </w:r>
+    </w:p>
+    <w:p>
+      <w:pPr>
+        <w:pStyle w:val="NormalWeb"/>
+        <w:shd w:val="clear" w:color="auto" w:fill="FFFBF9"/>
+        <w:spacing w:before="0" w:beforeAutospacing="0" w:after="0" w:afterAutospacing="0" w:line="336" w:lineRule="atLeast"/>
         <w:rPr>
           <w:rFonts w:cs="Tahoma"/>
           <w:szCs w:val="21"/>
           <w:shd w:val="clear" w:color="auto" w:fill="FFFBF9"/>
         </w:rPr>
-        <w:t>MySQL</w:t>
-      </w:r>
-      <w:proofErr w:type="gramEnd"/>
-      <w:r>
+      </w:pPr>
+    </w:p>
+    <w:p>
+      <w:pPr>
+        <w:shd w:val="clear" w:color="auto" w:fill="FFFFFF"/>
+        <w:spacing w:after="300" w:line="240" w:lineRule="auto"/>
+        <w:rPr>
+          <w:rFonts w:ascii="Helvetica" w:eastAsia="Times New Roman" w:hAnsi="Helvetica" w:cs="Helvetica"/>
+          <w:color w:val="343A40"/>
+          <w:sz w:val="21"/>
+          <w:szCs w:val="21"/>
+          <w:lang w:eastAsia="pt-BR"/>
+        </w:rPr>
+      </w:pPr>
+      <w:r>
+        <w:rPr>
+          <w:rFonts w:ascii="Helvetica" w:eastAsia="Times New Roman" w:hAnsi="Helvetica" w:cs="Helvetica"/>
+          <w:color w:val="343A40"/>
+          <w:sz w:val="21"/>
+          <w:szCs w:val="21"/>
+          <w:lang w:eastAsia="pt-BR"/>
+        </w:rPr>
+        <w:t xml:space="preserve">Sistemas de banco de dados - </w:t>
+      </w:r>
+      <w:proofErr w:type="spellStart"/>
+      <w:r>
+        <w:rPr>
+          <w:rFonts w:ascii="Helvetica" w:eastAsia="Times New Roman" w:hAnsi="Helvetica" w:cs="Helvetica"/>
+          <w:color w:val="343A40"/>
+          <w:sz w:val="21"/>
+          <w:szCs w:val="21"/>
+          <w:lang w:eastAsia="pt-BR"/>
+        </w:rPr>
+        <w:t>Navathe</w:t>
+      </w:r>
+      <w:proofErr w:type="spellEnd"/>
+      <w:r>
+        <w:rPr>
+          <w:rFonts w:ascii="Helvetica" w:eastAsia="Times New Roman" w:hAnsi="Helvetica" w:cs="Helvetica"/>
+          <w:color w:val="343A40"/>
+          <w:sz w:val="21"/>
+          <w:szCs w:val="21"/>
+          <w:lang w:eastAsia="pt-BR"/>
+        </w:rPr>
+        <w:t>, 6 Edição, pag.594:</w:t>
+      </w:r>
+    </w:p>
+    <w:p>
+      <w:pPr>
+        <w:shd w:val="clear" w:color="auto" w:fill="FFFFFF"/>
+        <w:spacing w:after="300" w:line="240" w:lineRule="auto"/>
+        <w:rPr>
+          <w:rFonts w:ascii="Helvetica" w:eastAsia="Times New Roman" w:hAnsi="Helvetica" w:cs="Helvetica"/>
+          <w:color w:val="343A40"/>
+          <w:sz w:val="21"/>
+          <w:szCs w:val="21"/>
+          <w:lang w:eastAsia="pt-BR"/>
+        </w:rPr>
+      </w:pPr>
+    </w:p>
+    <w:p>
+      <w:pPr>
+        <w:pStyle w:val="NormalWeb"/>
+        <w:shd w:val="clear" w:color="auto" w:fill="FFFBF9"/>
+        <w:spacing w:before="0" w:beforeAutospacing="0" w:after="0" w:afterAutospacing="0" w:line="336" w:lineRule="atLeast"/>
         <w:rPr>
           <w:rFonts w:cs="Tahoma"/>
           <w:szCs w:val="21"/>
-          <w:shd w:val="clear" w:color="auto" w:fill="FFFBF9"/>
-        </w:rPr>
-        <w:t xml:space="preserve"> funciona sincronizando os dados entre dois ou mais servidores, em tempo real (ou mais ou menos isso). Em outras palavras, se um usuário criar ou atualizar algum dado em um banco de dados, o outro servidor puxa esse comando e executa nele também. É importante notar que o comando só é feito quando se cria ou atualiza algum dado, pois sincronizar uma leitura não faria o menor sentido.</w:t>
+        </w:rPr>
+      </w:pPr>
+      <w:r>
+        <w:rPr>
+          <w:rFonts w:ascii="Helvetica" w:hAnsi="Helvetica" w:cs="Helvetica"/>
+          <w:color w:val="343A40"/>
+          <w:sz w:val="21"/>
+          <w:szCs w:val="21"/>
+          <w:shd w:val="clear" w:color="auto" w:fill="FFFFFF"/>
+        </w:rPr>
+        <w:lastRenderedPageBreak/>
+        <w:t>"O termo sistema de banco de dados federado (</w:t>
+      </w:r>
+      <w:r>
+        <w:rPr>
+          <w:rFonts w:ascii="Helvetica" w:hAnsi="Helvetica" w:cs="Helvetica"/>
+          <w:color w:val="343A40"/>
+          <w:sz w:val="21"/>
+          <w:szCs w:val="21"/>
+          <w:u w:val="single"/>
+          <w:shd w:val="clear" w:color="auto" w:fill="FFFFFF"/>
+        </w:rPr>
+        <w:t>SBDF</w:t>
+      </w:r>
+      <w:r>
+        <w:rPr>
+          <w:rFonts w:ascii="Helvetica" w:hAnsi="Helvetica" w:cs="Helvetica"/>
+          <w:color w:val="343A40"/>
+          <w:sz w:val="21"/>
+          <w:szCs w:val="21"/>
+          <w:shd w:val="clear" w:color="auto" w:fill="FFFFFF"/>
+        </w:rPr>
+        <w:t>) é usado quando existe alguma </w:t>
+      </w:r>
+      <w:r>
+        <w:rPr>
+          <w:rFonts w:ascii="Helvetica" w:hAnsi="Helvetica" w:cs="Helvetica"/>
+          <w:color w:val="343A40"/>
+          <w:sz w:val="21"/>
+          <w:szCs w:val="21"/>
+          <w:u w:val="single"/>
+          <w:shd w:val="clear" w:color="auto" w:fill="FFFFFF"/>
+        </w:rPr>
+        <w:t>visão</w:t>
+      </w:r>
+      <w:r>
+        <w:rPr>
+          <w:rFonts w:ascii="Helvetica" w:hAnsi="Helvetica" w:cs="Helvetica"/>
+          <w:color w:val="343A40"/>
+          <w:sz w:val="21"/>
+          <w:szCs w:val="21"/>
+          <w:shd w:val="clear" w:color="auto" w:fill="FFFFFF"/>
+        </w:rPr>
+        <w:t> ou </w:t>
+      </w:r>
+      <w:r>
+        <w:rPr>
+          <w:rFonts w:ascii="Helvetica" w:hAnsi="Helvetica" w:cs="Helvetica"/>
+          <w:color w:val="343A40"/>
+          <w:sz w:val="21"/>
+          <w:szCs w:val="21"/>
+          <w:u w:val="single"/>
+          <w:shd w:val="clear" w:color="auto" w:fill="FFFFFF"/>
+        </w:rPr>
+        <w:t>esquema global</w:t>
+      </w:r>
+      <w:r>
+        <w:rPr>
+          <w:rFonts w:ascii="Helvetica" w:hAnsi="Helvetica" w:cs="Helvetica"/>
+          <w:color w:val="343A40"/>
+          <w:sz w:val="21"/>
+          <w:szCs w:val="21"/>
+          <w:shd w:val="clear" w:color="auto" w:fill="FFFFFF"/>
+        </w:rPr>
+        <w:t> da federação de bancos que é compartilhada pelas aplicações."</w:t>
       </w:r>
     </w:p>
     <w:p>
@@ -1412,7 +1457,6 @@
           <w:szCs w:val="21"/>
           <w:u w:val="single"/>
         </w:rPr>
-        <w:lastRenderedPageBreak/>
         <w:t>No </w:t>
       </w:r>
       <w:r>
@@ -1469,29 +1513,36 @@
         <w:t xml:space="preserve">Segundo </w:t>
       </w:r>
       <w:proofErr w:type="spellStart"/>
+      <w:r>
+        <w:rPr>
+          <w:rFonts w:cs="Tahoma"/>
+          <w:szCs w:val="21"/>
+        </w:rPr>
+        <w:t>Navathe</w:t>
+      </w:r>
+      <w:proofErr w:type="spellEnd"/>
+      <w:r>
+        <w:rPr>
+          <w:rFonts w:cs="Tahoma"/>
+          <w:szCs w:val="21"/>
+        </w:rPr>
+        <w:t>(</w:t>
+      </w:r>
       <w:proofErr w:type="gramStart"/>
       <w:r>
         <w:rPr>
           <w:rFonts w:cs="Tahoma"/>
           <w:szCs w:val="21"/>
         </w:rPr>
-        <w:t>Navathe</w:t>
-      </w:r>
-      <w:proofErr w:type="spellEnd"/>
+        <w:t>2011,p.</w:t>
+      </w:r>
+      <w:proofErr w:type="gramEnd"/>
       <w:r>
         <w:rPr>
           <w:rFonts w:cs="Tahoma"/>
           <w:szCs w:val="21"/>
         </w:rPr>
-        <w:t>(</w:t>
-      </w:r>
-      <w:proofErr w:type="gramEnd"/>
-      <w:r>
-        <w:rPr>
-          <w:rFonts w:cs="Tahoma"/>
-          <w:szCs w:val="21"/>
-        </w:rPr>
-        <w:t>2011,p.572),"A principal desvantagem dos modelos DAC é sua vulnerabilidade a ataques maliciosos, como cavalos de Troia embutidos nos programas de aplicação."</w:t>
+        <w:t>572),"A principal desvantagem dos modelos DAC é sua vulnerabilidade a ataques maliciosos, como cavalos de Troia embutidos nos programas de aplicação."</w:t>
       </w:r>
     </w:p>
     <w:p>
@@ -1543,7 +1594,7 @@
           <w:rFonts w:cs="Tahoma"/>
           <w:szCs w:val="21"/>
         </w:rPr>
-        <w:t>, os usuários e os dados são classificados em vários níveis de segurança, de acordo com a política de segurança da empresa. Um determinado usuário somente terá acesso aos dados que estiverem no mesmo nível de segurança ao qual lhe foi concebido. Por exemplo, imaginamos a seguinte situação: se um determinado usuário U1 possui nível de segurança N1 e o usuário U2 possui nível N2, sendo que os dados D1 e D3 possui</w:t>
+        <w:t xml:space="preserve">, os usuários e os dados são classificados em vários níveis de segurança, de acordo com a política de segurança da empresa. Um determinado usuário somente terá acesso aos dados que estiverem no mesmo nível de segurança ao qual lhe foi concebido. Por exemplo, imaginamos a seguinte situação: se um determinado usuário U1 possui nível de segurança N1 e o usuário U2 possui nível N2, sendo que os dados D1 e D3 </w:t>
       </w:r>
       <w:proofErr w:type="gramStart"/>
       <w:r>
@@ -1551,6 +1602,13 @@
           <w:rFonts w:cs="Tahoma"/>
           <w:szCs w:val="21"/>
         </w:rPr>
+        <w:t>possui</w:t>
+      </w:r>
+      <w:r>
+        <w:rPr>
+          <w:rFonts w:cs="Tahoma"/>
+          <w:szCs w:val="21"/>
+        </w:rPr>
         <w:t xml:space="preserve"> </w:t>
       </w:r>
       <w:r>
@@ -1558,7 +1616,7 @@
           <w:rFonts w:cs="Tahoma"/>
           <w:szCs w:val="21"/>
         </w:rPr>
-        <w:t xml:space="preserve"> </w:t>
+        <w:t xml:space="preserve"> nível</w:t>
       </w:r>
       <w:proofErr w:type="gramEnd"/>
       <w:r>
@@ -1566,7 +1624,7 @@
           <w:rFonts w:cs="Tahoma"/>
           <w:szCs w:val="21"/>
         </w:rPr>
-        <w:t>nível N1 e os dados D2 e D4 possui nível N2. Com base no exemplo acima o usuário U1 terá acesso aos dados D1 e D3, enquanto o usuário U2 terá acesso somente aos dados D2 e D4. </w:t>
+        <w:t xml:space="preserve"> N1 e os dados D2 e D4 possui nível N2. Com base no exemplo acima o usuário U1 terá acesso aos dados D1 e D3, enquanto o usuário U2 terá acesso somente aos dados D2 e D4. </w:t>
       </w:r>
       <w:r>
         <w:rPr>
@@ -1725,7 +1783,6 @@
           <w:lang w:eastAsia="pt-BR"/>
         </w:rPr>
       </w:pPr>
-      <w:proofErr w:type="gramStart"/>
       <w:r>
         <w:rPr>
           <w:rFonts w:ascii="Tahoma" w:eastAsia="Times New Roman" w:hAnsi="Tahoma" w:cs="Tahoma"/>
@@ -1736,20 +1793,7 @@
           <w:u w:val="single"/>
           <w:lang w:eastAsia="pt-BR"/>
         </w:rPr>
-        <w:t>4</w:t>
-      </w:r>
-      <w:proofErr w:type="gramEnd"/>
-      <w:r>
-        <w:rPr>
-          <w:rFonts w:ascii="Tahoma" w:eastAsia="Times New Roman" w:hAnsi="Tahoma" w:cs="Tahoma"/>
-          <w:b/>
-          <w:color w:val="666666"/>
-          <w:sz w:val="21"/>
-          <w:szCs w:val="21"/>
-          <w:u w:val="single"/>
-          <w:lang w:eastAsia="pt-BR"/>
-        </w:rPr>
-        <w:t xml:space="preserve"> problemas de consistência</w:t>
+        <w:t>4 problemas de consistência</w:t>
       </w:r>
       <w:r>
         <w:rPr>
@@ -1909,6 +1953,7 @@
           <w:szCs w:val="21"/>
           <w:lang w:eastAsia="pt-BR"/>
         </w:rPr>
+        <w:lastRenderedPageBreak/>
         <w:t>Leitura Não-Repetida</w:t>
       </w:r>
       <w:r>
@@ -1994,7 +2039,6 @@
           <w:szCs w:val="21"/>
           <w:lang w:eastAsia="pt-BR"/>
         </w:rPr>
-        <w:lastRenderedPageBreak/>
         <w:t xml:space="preserve">Só há como se garantir um isolamento total (propriedade de </w:t>
       </w:r>
       <w:r>
@@ -2134,9 +2178,6 @@
         </w:rPr>
         <w:t xml:space="preserve">se </w:t>
       </w:r>
-      <w:bookmarkStart w:id="0" w:name="_GoBack"/>
-      <w:bookmarkEnd w:id="0"/>
-      <w:proofErr w:type="gramStart"/>
       <w:r>
         <w:rPr>
           <w:rFonts w:ascii="Helvetica" w:eastAsia="Times New Roman" w:hAnsi="Helvetica" w:cs="Helvetica"/>
@@ -2147,7 +2188,6 @@
         </w:rPr>
         <w:t>pode</w:t>
       </w:r>
-      <w:proofErr w:type="gramEnd"/>
       <w:r>
         <w:rPr>
           <w:rFonts w:ascii="Helvetica" w:eastAsia="Times New Roman" w:hAnsi="Helvetica" w:cs="Helvetica"/>
@@ -2234,7 +2274,7 @@
           <w:szCs w:val="27"/>
           <w:lang w:eastAsia="pt-BR"/>
         </w:rPr>
-        <w:t xml:space="preserve"> para controle de concorrência é baseado no bloqueio de itens de dados, sendo que, chamamos de bloqueio uma variável que fica atrelada ao item de dados. Este bloqueio pode ser binário (possui dois valores: </w:t>
+        <w:t xml:space="preserve"> para controle de concorrência é baseado no bloqueio de itens de dados, sendo que, chamamos de bloqueio uma variável que fica atrelada ao item de dados. Este bloqueio pode ser binário (possui dois valores: 1 e 0), logo, o item de dados está bloqueado ou não está bloqueado. Permitindo que o item de dado só esteja acessível para uma transação apenas se a variável não estiver bloqueada (ou estiver com valor 0). São usadas duas operações para o bloqueio binário, são elas: </w:t>
       </w:r>
       <w:proofErr w:type="gramStart"/>
       <w:r>
@@ -2245,7 +2285,7 @@
           <w:szCs w:val="27"/>
           <w:lang w:eastAsia="pt-BR"/>
         </w:rPr>
-        <w:t>1</w:t>
+        <w:t>lock(</w:t>
       </w:r>
       <w:proofErr w:type="gramEnd"/>
       <w:r>
@@ -2256,73 +2296,7 @@
           <w:szCs w:val="27"/>
           <w:lang w:eastAsia="pt-BR"/>
         </w:rPr>
-        <w:t xml:space="preserve"> e 0), logo, o item de dados está bloqueado ou não está bloqueado. Permitindo que o item de dado só esteja acessível para uma transação apenas se a variável não estiver bloqueada (ou estiver com valor </w:t>
-      </w:r>
-      <w:proofErr w:type="gramStart"/>
-      <w:r>
-        <w:rPr>
-          <w:rFonts w:ascii="Times New Roman" w:eastAsia="Times New Roman" w:hAnsi="Times New Roman" w:cs="Times New Roman"/>
-          <w:color w:val="253A44"/>
-          <w:sz w:val="27"/>
-          <w:szCs w:val="27"/>
-          <w:lang w:eastAsia="pt-BR"/>
-        </w:rPr>
-        <w:t>0</w:t>
-      </w:r>
-      <w:proofErr w:type="gramEnd"/>
-      <w:r>
-        <w:rPr>
-          <w:rFonts w:ascii="Times New Roman" w:eastAsia="Times New Roman" w:hAnsi="Times New Roman" w:cs="Times New Roman"/>
-          <w:color w:val="253A44"/>
-          <w:sz w:val="27"/>
-          <w:szCs w:val="27"/>
-          <w:lang w:eastAsia="pt-BR"/>
-        </w:rPr>
-        <w:t xml:space="preserve">). São usadas duas operações para o bloqueio binário, são elas: </w:t>
-      </w:r>
-      <w:proofErr w:type="gramStart"/>
-      <w:r>
-        <w:rPr>
-          <w:rFonts w:ascii="Times New Roman" w:eastAsia="Times New Roman" w:hAnsi="Times New Roman" w:cs="Times New Roman"/>
-          <w:color w:val="253A44"/>
-          <w:sz w:val="27"/>
-          <w:szCs w:val="27"/>
-          <w:lang w:eastAsia="pt-BR"/>
-        </w:rPr>
-        <w:t>lock(</w:t>
-      </w:r>
-      <w:proofErr w:type="gramEnd"/>
-      <w:r>
-        <w:rPr>
-          <w:rFonts w:ascii="Times New Roman" w:eastAsia="Times New Roman" w:hAnsi="Times New Roman" w:cs="Times New Roman"/>
-          <w:color w:val="253A44"/>
-          <w:sz w:val="27"/>
-          <w:szCs w:val="27"/>
-          <w:lang w:eastAsia="pt-BR"/>
-        </w:rPr>
-        <w:t xml:space="preserve">1) e unlock(0), quando o item de dados está sendo usado, o estado da variável é lock(1), assim que a transação encerra a utilização do item é emitida a operação unlock(0), então, o item já está disponível para outra transação. Duas maneiras de </w:t>
-      </w:r>
-      <w:proofErr w:type="gramStart"/>
-      <w:r>
-        <w:rPr>
-          <w:rFonts w:ascii="Times New Roman" w:eastAsia="Times New Roman" w:hAnsi="Times New Roman" w:cs="Times New Roman"/>
-          <w:color w:val="253A44"/>
-          <w:sz w:val="27"/>
-          <w:szCs w:val="27"/>
-          <w:lang w:eastAsia="pt-BR"/>
-        </w:rPr>
-        <w:t>bloquear(</w:t>
-      </w:r>
-      <w:proofErr w:type="gramEnd"/>
-      <w:r>
-        <w:rPr>
-          <w:rFonts w:ascii="Times New Roman" w:eastAsia="Times New Roman" w:hAnsi="Times New Roman" w:cs="Times New Roman"/>
-          <w:color w:val="253A44"/>
-          <w:sz w:val="27"/>
-          <w:szCs w:val="27"/>
-          <w:lang w:eastAsia="pt-BR"/>
-        </w:rPr>
-        <w:t>lock) os dados são:</w:t>
+        <w:t>1) e unlock(0), quando o item de dados está sendo usado, o estado da variável é lock(1), assim que a transação encerra a utilização do item é emitida a operação unlock(0), então, o item já está disponível para outra transação. Duas maneiras de bloquear(lock) os dados são:</w:t>
       </w:r>
     </w:p>
     <w:p>
@@ -2359,29 +2333,7 @@
           <w:szCs w:val="27"/>
           <w:lang w:eastAsia="pt-BR"/>
         </w:rPr>
-        <w:t xml:space="preserve">: quando uma transação recebe este tipo de bloqueio e a instrução é de leitura, então, mais de uma transação poderá acessar o mesmo dado. Se a instrução for de gravação, então ela não poderá participar de um bloqueio compartilhado, ou seja, é permitido que várias transações </w:t>
-      </w:r>
-      <w:proofErr w:type="gramStart"/>
-      <w:r>
-        <w:rPr>
-          <w:rFonts w:ascii="Times New Roman" w:eastAsia="Times New Roman" w:hAnsi="Times New Roman" w:cs="Times New Roman"/>
-          <w:color w:val="253A44"/>
-          <w:sz w:val="27"/>
-          <w:szCs w:val="27"/>
-          <w:lang w:eastAsia="pt-BR"/>
-        </w:rPr>
-        <w:t>acessem</w:t>
-      </w:r>
-      <w:proofErr w:type="gramEnd"/>
-      <w:r>
-        <w:rPr>
-          <w:rFonts w:ascii="Times New Roman" w:eastAsia="Times New Roman" w:hAnsi="Times New Roman" w:cs="Times New Roman"/>
-          <w:color w:val="253A44"/>
-          <w:sz w:val="27"/>
-          <w:szCs w:val="27"/>
-          <w:lang w:eastAsia="pt-BR"/>
-        </w:rPr>
-        <w:t xml:space="preserve"> um mesmo item "A" se todas elas acessarem este item "A" apenas para fins de leitura.</w:t>
+        <w:t>: quando uma transação recebe este tipo de bloqueio e a instrução é de leitura, então, mais de uma transação poderá acessar o mesmo dado. Se a instrução for de gravação, então ela não poderá participar de um bloqueio compartilhado, ou seja, é permitido que várias transações acessem um mesmo item "A" se todas elas acessarem este item "A" apenas para fins de leitura.</w:t>
       </w:r>
     </w:p>
     <w:p>
@@ -2483,6 +2435,7 @@
           <w:u w:val="single"/>
           <w:shd w:val="clear" w:color="auto" w:fill="FFFFFF"/>
         </w:rPr>
+        <w:lastRenderedPageBreak/>
         <w:t>Bloqueio Compartilhado ou Bloqueio para leitura: </w:t>
       </w:r>
       <w:r>
@@ -2635,29 +2588,7 @@
           <w:szCs w:val="21"/>
           <w:shd w:val="clear" w:color="auto" w:fill="FFFFFF"/>
         </w:rPr>
-        <w:t xml:space="preserve"> Em </w:t>
-      </w:r>
-      <w:proofErr w:type="gramStart"/>
-      <w:r>
-        <w:rPr>
-          <w:rFonts w:ascii="Helvetica" w:hAnsi="Helvetica" w:cs="Helvetica"/>
-          <w:color w:val="343A40"/>
-          <w:sz w:val="21"/>
-          <w:szCs w:val="21"/>
-          <w:shd w:val="clear" w:color="auto" w:fill="FFFFFF"/>
-        </w:rPr>
-        <w:t>2</w:t>
-      </w:r>
-      <w:proofErr w:type="gramEnd"/>
-      <w:r>
-        <w:rPr>
-          <w:rFonts w:ascii="Helvetica" w:hAnsi="Helvetica" w:cs="Helvetica"/>
-          <w:color w:val="343A40"/>
-          <w:sz w:val="21"/>
-          <w:szCs w:val="21"/>
-          <w:shd w:val="clear" w:color="auto" w:fill="FFFFFF"/>
-        </w:rPr>
-        <w:t xml:space="preserve"> fases (2PL) é dividida em: </w:t>
+        <w:t xml:space="preserve"> Em 2 fases (2PL) é dividida em: </w:t>
       </w:r>
       <w:r>
         <w:rPr>
@@ -2698,7 +2629,6 @@
           <w:u w:val="single"/>
           <w:shd w:val="clear" w:color="auto" w:fill="FFFFFF"/>
         </w:rPr>
-        <w:lastRenderedPageBreak/>
         <w:t>Fase de encolhimento,</w:t>
       </w:r>
       <w:r>
@@ -2989,6 +2919,7 @@
           <w:u w:val="single"/>
           <w:lang w:eastAsia="pt-BR"/>
         </w:rPr>
+        <w:lastRenderedPageBreak/>
         <w:t xml:space="preserve">Protocolo de bloqueio de duas fases </w:t>
       </w:r>
       <w:r>
@@ -3242,28 +3173,7 @@
           <w:spacing w:val="4"/>
           <w:shd w:val="clear" w:color="auto" w:fill="FFFFFF"/>
         </w:rPr>
-        <w:lastRenderedPageBreak/>
-        <w:t xml:space="preserve">O controle de concorrência para transações de banco de dados que garante que resultados intermediários de uma transação T não afetem outras transações até que T tenha sido totalmente executada, ou rejeitada, é usualmente </w:t>
-      </w:r>
-      <w:proofErr w:type="gramStart"/>
-      <w:r>
-        <w:rPr>
-          <w:rFonts w:ascii="Tahoma" w:hAnsi="Tahoma" w:cs="Tahoma"/>
-          <w:color w:val="252525"/>
-          <w:spacing w:val="4"/>
-          <w:shd w:val="clear" w:color="auto" w:fill="FFFFFF"/>
-        </w:rPr>
-        <w:t>implementado</w:t>
-      </w:r>
-      <w:proofErr w:type="gramEnd"/>
-      <w:r>
-        <w:rPr>
-          <w:rFonts w:ascii="Tahoma" w:hAnsi="Tahoma" w:cs="Tahoma"/>
-          <w:color w:val="252525"/>
-          <w:spacing w:val="4"/>
-          <w:shd w:val="clear" w:color="auto" w:fill="FFFFFF"/>
-        </w:rPr>
-        <w:t xml:space="preserve"> em bancos de dados por meio de </w:t>
+        <w:t xml:space="preserve">O controle de concorrência para transações de banco de dados que garante que resultados intermediários de uma transação T não afetem outras transações até que T tenha sido totalmente executada, ou rejeitada, é usualmente implementado em bancos de dados por meio de </w:t>
       </w:r>
       <w:r>
         <w:rPr>
@@ -3352,9 +3262,8 @@
           <w:szCs w:val="21"/>
           <w:shd w:val="clear" w:color="auto" w:fill="FFFFFF"/>
         </w:rPr>
-        <w:t xml:space="preserve">. Um meio de garantir a serialização é obrigar que o acesso aos itens de dados </w:t>
-      </w:r>
-      <w:proofErr w:type="gramStart"/>
+        <w:t>. Um meio de garantir a serialização é obrigar que o acesso aos itens de dados seja feito de maneira mutuamente exclusiva; isto é, enquanto uma transação acessa um item de dados, nenhuma outra transação pode modificá-lo. O método mais usado para sua implementação é permitir o acesso a um item de dados somente se ele estiver bloqueado. Infelizmente, o uso de bloqueios pode causar situações indesejáveis, com</w:t>
+      </w:r>
       <w:r>
         <w:rPr>
           <w:rFonts w:ascii="Tahoma" w:hAnsi="Tahoma" w:cs="Tahoma"/>
@@ -3366,9 +3275,8 @@
           <w:szCs w:val="21"/>
           <w:shd w:val="clear" w:color="auto" w:fill="FFFFFF"/>
         </w:rPr>
-        <w:t>seja</w:t>
-      </w:r>
-      <w:proofErr w:type="gramEnd"/>
+        <w:t>o por exemplo o aparecimento de</w:t>
+      </w:r>
       <w:r>
         <w:rPr>
           <w:rFonts w:ascii="Tahoma" w:hAnsi="Tahoma" w:cs="Tahoma"/>
@@ -3380,91 +3288,8 @@
           <w:szCs w:val="21"/>
           <w:shd w:val="clear" w:color="auto" w:fill="FFFFFF"/>
         </w:rPr>
-        <w:t xml:space="preserve"> feito de maneira mutuamente exclusiva; isto é, enquanto uma transação acessa um item de dados, nenhuma outra transação pode modificá-lo. O método mais usado para sua </w:t>
-      </w:r>
-      <w:proofErr w:type="gramStart"/>
-      <w:r>
-        <w:rPr>
-          <w:rFonts w:ascii="Tahoma" w:hAnsi="Tahoma" w:cs="Tahoma"/>
-          <w:b/>
-          <w:bCs/>
-          <w:color w:val="252525"/>
-          <w:spacing w:val="4"/>
-          <w:sz w:val="21"/>
-          <w:szCs w:val="21"/>
-          <w:shd w:val="clear" w:color="auto" w:fill="FFFFFF"/>
-        </w:rPr>
-        <w:t>implementação</w:t>
-      </w:r>
-      <w:proofErr w:type="gramEnd"/>
-      <w:r>
-        <w:rPr>
-          <w:rFonts w:ascii="Tahoma" w:hAnsi="Tahoma" w:cs="Tahoma"/>
-          <w:b/>
-          <w:bCs/>
-          <w:color w:val="252525"/>
-          <w:spacing w:val="4"/>
-          <w:sz w:val="21"/>
-          <w:szCs w:val="21"/>
-          <w:shd w:val="clear" w:color="auto" w:fill="FFFFFF"/>
-        </w:rPr>
-        <w:t xml:space="preserve"> é permitir o acesso a um item de dados somente se ele estiver bloqueado. Infelizmente, o uso de bloqueios pode causar situações indesejáveis, com</w:t>
-      </w:r>
-      <w:r>
-        <w:rPr>
-          <w:rFonts w:ascii="Tahoma" w:hAnsi="Tahoma" w:cs="Tahoma"/>
-          <w:b/>
-          <w:bCs/>
-          <w:color w:val="252525"/>
-          <w:spacing w:val="4"/>
-          <w:sz w:val="21"/>
-          <w:szCs w:val="21"/>
-          <w:shd w:val="clear" w:color="auto" w:fill="FFFFFF"/>
-        </w:rPr>
-        <w:t xml:space="preserve">o </w:t>
-      </w:r>
-      <w:proofErr w:type="gramStart"/>
-      <w:r>
-        <w:rPr>
-          <w:rFonts w:ascii="Tahoma" w:hAnsi="Tahoma" w:cs="Tahoma"/>
-          <w:b/>
-          <w:bCs/>
-          <w:color w:val="252525"/>
-          <w:spacing w:val="4"/>
-          <w:sz w:val="21"/>
-          <w:szCs w:val="21"/>
-          <w:shd w:val="clear" w:color="auto" w:fill="FFFFFF"/>
-        </w:rPr>
-        <w:t>por exemplo</w:t>
-      </w:r>
-      <w:proofErr w:type="gramEnd"/>
-      <w:r>
-        <w:rPr>
-          <w:rFonts w:ascii="Tahoma" w:hAnsi="Tahoma" w:cs="Tahoma"/>
-          <w:b/>
-          <w:bCs/>
-          <w:color w:val="252525"/>
-          <w:spacing w:val="4"/>
-          <w:sz w:val="21"/>
-          <w:szCs w:val="21"/>
-          <w:shd w:val="clear" w:color="auto" w:fill="FFFFFF"/>
-        </w:rPr>
-        <w:t xml:space="preserve"> o aparecimento de</w:t>
-      </w:r>
-      <w:r>
-        <w:rPr>
-          <w:rFonts w:ascii="Tahoma" w:hAnsi="Tahoma" w:cs="Tahoma"/>
-          <w:b/>
-          <w:bCs/>
-          <w:color w:val="252525"/>
-          <w:spacing w:val="4"/>
-          <w:sz w:val="21"/>
-          <w:szCs w:val="21"/>
-          <w:shd w:val="clear" w:color="auto" w:fill="FFFFFF"/>
-        </w:rPr>
         <w:t> </w:t>
       </w:r>
-      <w:proofErr w:type="spellStart"/>
       <w:r>
         <w:rPr>
           <w:rFonts w:ascii="Tahoma" w:hAnsi="Tahoma" w:cs="Tahoma"/>
@@ -3476,7 +3301,6 @@
         </w:rPr>
         <w:t>deadlocks</w:t>
       </w:r>
-      <w:proofErr w:type="spellEnd"/>
       <w:r>
         <w:rPr>
           <w:rFonts w:ascii="Tahoma" w:hAnsi="Tahoma" w:cs="Tahoma"/>
@@ -3563,9 +3387,9 @@
           <w:szCs w:val="21"/>
           <w:lang w:eastAsia="pt-BR"/>
         </w:rPr>
-        <w:t xml:space="preserve"> do protocolo </w:t>
-      </w:r>
-      <w:proofErr w:type="gramStart"/>
+        <w:t xml:space="preserve"> do protocolo 2 </w:t>
+      </w:r>
+      <w:proofErr w:type="spellStart"/>
       <w:r>
         <w:rPr>
           <w:rFonts w:ascii="Tahoma" w:eastAsia="Times New Roman" w:hAnsi="Tahoma" w:cs="Tahoma"/>
@@ -3574,9 +3398,9 @@
           <w:szCs w:val="21"/>
           <w:lang w:eastAsia="pt-BR"/>
         </w:rPr>
-        <w:t>2</w:t>
-      </w:r>
-      <w:proofErr w:type="gramEnd"/>
+        <w:t>Phase</w:t>
+      </w:r>
+      <w:proofErr w:type="spellEnd"/>
       <w:r>
         <w:rPr>
           <w:rFonts w:ascii="Tahoma" w:eastAsia="Times New Roman" w:hAnsi="Tahoma" w:cs="Tahoma"/>
@@ -3596,7 +3420,7 @@
           <w:szCs w:val="21"/>
           <w:lang w:eastAsia="pt-BR"/>
         </w:rPr>
-        <w:t>Phase</w:t>
+        <w:t>Lock</w:t>
       </w:r>
       <w:proofErr w:type="spellEnd"/>
       <w:r>
@@ -3607,7 +3431,7 @@
           <w:szCs w:val="21"/>
           <w:lang w:eastAsia="pt-BR"/>
         </w:rPr>
-        <w:t xml:space="preserve"> Lock no modo Básico. Vamos aos comentários:</w:t>
+        <w:t xml:space="preserve"> no modo Básico. Vamos aos comentários:</w:t>
       </w:r>
     </w:p>
     <w:p>
@@ -3653,9 +3477,9 @@
           <w:szCs w:val="21"/>
           <w:lang w:eastAsia="pt-BR"/>
         </w:rPr>
-        <w:t>O 2PL (</w:t>
-      </w:r>
-      <w:proofErr w:type="gramStart"/>
+        <w:t xml:space="preserve">O 2PL (2 </w:t>
+      </w:r>
+      <w:proofErr w:type="spellStart"/>
       <w:r>
         <w:rPr>
           <w:rFonts w:ascii="Tahoma" w:eastAsia="Times New Roman" w:hAnsi="Tahoma" w:cs="Tahoma"/>
@@ -3664,9 +3488,9 @@
           <w:szCs w:val="21"/>
           <w:lang w:eastAsia="pt-BR"/>
         </w:rPr>
-        <w:t>2</w:t>
-      </w:r>
-      <w:proofErr w:type="gramEnd"/>
+        <w:t>phase</w:t>
+      </w:r>
+      <w:proofErr w:type="spellEnd"/>
       <w:r>
         <w:rPr>
           <w:rFonts w:ascii="Tahoma" w:eastAsia="Times New Roman" w:hAnsi="Tahoma" w:cs="Tahoma"/>
@@ -3686,7 +3510,7 @@
           <w:szCs w:val="21"/>
           <w:lang w:eastAsia="pt-BR"/>
         </w:rPr>
-        <w:t>phase</w:t>
+        <w:t>lock</w:t>
       </w:r>
       <w:proofErr w:type="spellEnd"/>
       <w:r>
@@ -3697,7 +3521,7 @@
           <w:szCs w:val="21"/>
           <w:lang w:eastAsia="pt-BR"/>
         </w:rPr>
-        <w:t xml:space="preserve"> lock) é um protocolo baseado em bloqueio para evitar </w:t>
+        <w:t xml:space="preserve">) é um protocolo baseado em bloqueio para evitar </w:t>
       </w:r>
       <w:r>
         <w:rPr>
@@ -4161,51 +3985,7 @@
           <w:szCs w:val="21"/>
           <w:lang w:eastAsia="pt-BR"/>
         </w:rPr>
-        <w:t xml:space="preserve"> Uma transação “A” pode ler um conjunto de linhas de uma tabela com base em alguma condição </w:t>
-      </w:r>
-      <w:proofErr w:type="spellStart"/>
-      <w:r>
-        <w:rPr>
-          <w:rFonts w:ascii="Helvetica" w:eastAsia="Times New Roman" w:hAnsi="Helvetica" w:cs="Times New Roman"/>
-          <w:color w:val="343A40"/>
-          <w:sz w:val="21"/>
-          <w:szCs w:val="21"/>
-          <w:lang w:eastAsia="pt-BR"/>
-        </w:rPr>
-        <w:t>Where</w:t>
-      </w:r>
-      <w:proofErr w:type="spellEnd"/>
-      <w:r>
-        <w:rPr>
-          <w:rFonts w:ascii="Helvetica" w:eastAsia="Times New Roman" w:hAnsi="Helvetica" w:cs="Times New Roman"/>
-          <w:color w:val="343A40"/>
-          <w:sz w:val="21"/>
-          <w:szCs w:val="21"/>
-          <w:lang w:eastAsia="pt-BR"/>
-        </w:rPr>
-        <w:t xml:space="preserve"> SQL. Suponhamos que a transação “B” insira uma nova linha que também satisfaz a clausula </w:t>
-      </w:r>
-      <w:proofErr w:type="spellStart"/>
-      <w:r>
-        <w:rPr>
-          <w:rFonts w:ascii="Helvetica" w:eastAsia="Times New Roman" w:hAnsi="Helvetica" w:cs="Times New Roman"/>
-          <w:color w:val="343A40"/>
-          <w:sz w:val="21"/>
-          <w:szCs w:val="21"/>
-          <w:lang w:eastAsia="pt-BR"/>
-        </w:rPr>
-        <w:t>Where</w:t>
-      </w:r>
-      <w:proofErr w:type="spellEnd"/>
-      <w:r>
-        <w:rPr>
-          <w:rFonts w:ascii="Helvetica" w:eastAsia="Times New Roman" w:hAnsi="Helvetica" w:cs="Times New Roman"/>
-          <w:color w:val="343A40"/>
-          <w:sz w:val="21"/>
-          <w:szCs w:val="21"/>
-          <w:lang w:eastAsia="pt-BR"/>
-        </w:rPr>
-        <w:t xml:space="preserve"> na tabela utilizada pela transação A. Se a transação “A” for repetida ela verá um fantasma, ou seja, uma linha que não existia na primeira leitura utilizando a clausula </w:t>
+        <w:t xml:space="preserve"> Uma transação “A” pode ler um conjunto de linhas de uma tabela com base em alguma condição Where SQL. Suponhamos que a transação “B” insira uma nova linha que também satisfaz a clausula Where na tabela utilizada pela transação A. Se a transação “A” for repetida ela verá um fantasma, ou seja, uma linha que não existia na primeira leitura utilizando a clausula </w:t>
       </w:r>
       <w:proofErr w:type="spellStart"/>
       <w:r>
@@ -4307,18 +4087,7 @@
           <w:szCs w:val="21"/>
           <w:lang w:eastAsia="pt-BR"/>
         </w:rPr>
-        <w:t xml:space="preserve"> Este nível garante que a mesma leitura de um dado através do SELECT se repita, tendo o mesmo resultado para diferentes execuções na mesma transação. Se neste nível a leitura não fosse repetida, ela estaria aberta a leitura </w:t>
-      </w:r>
-      <w:r>
-        <w:rPr>
-          <w:rFonts w:ascii="Helvetica" w:eastAsia="Times New Roman" w:hAnsi="Helvetica" w:cs="Times New Roman"/>
-          <w:color w:val="343A40"/>
-          <w:sz w:val="21"/>
-          <w:szCs w:val="21"/>
-          <w:lang w:eastAsia="pt-BR"/>
-        </w:rPr>
-        <w:lastRenderedPageBreak/>
-        <w:t xml:space="preserve">fantasma, que acontece entre um </w:t>
+        <w:t xml:space="preserve"> Este nível garante que a mesma leitura de um dado através do SELECT se repita, tendo o mesmo resultado para diferentes execuções na mesma transação. Se neste nível a leitura não fosse repetida, ela estaria aberta a leitura fantasma, que acontece entre um </w:t>
       </w:r>
       <w:proofErr w:type="spellStart"/>
       <w:r>
@@ -4725,7 +4494,7 @@
         </w:rPr>
         <w:t>De acordo com o artigo da Microsoft - Níveis de Isolamento no mecanismo de banco de dados - disponível em </w:t>
       </w:r>
-      <w:hyperlink r:id="rId6" w:history="1">
+      <w:hyperlink r:id="rId5" w:history="1">
         <w:r>
           <w:rPr>
             <w:rStyle w:val="Hyperlink"/>
@@ -4737,7 +4506,6 @@
           <w:t>https://technet.microsoft.com/pt-br/library/ms189122%28v=sql.105%29.aspx</w:t>
         </w:r>
       </w:hyperlink>
-      <w:proofErr w:type="gramStart"/>
       <w:r>
         <w:rPr>
           <w:rFonts w:ascii="Helvetica" w:hAnsi="Helvetica" w:cs="Helvetica"/>
@@ -4747,7 +4515,6 @@
         </w:rPr>
         <w:t> :</w:t>
       </w:r>
-      <w:proofErr w:type="gramEnd"/>
     </w:p>
     <w:p>
       <w:pPr>
@@ -5064,10 +4831,14 @@
           <w:szCs w:val="21"/>
           <w:u w:val="single"/>
         </w:rPr>
-        <w:t>“Serializável (o nível mais alto, onde as transações estão completamente isoladas uma da outra)</w:t>
-      </w:r>
-      <w:proofErr w:type="gramStart"/>
-      <w:r>
+        <w:t>“Serializável (o nível mais alto, onde as transações estão completamente isoladas uma da outra)”</w:t>
+      </w:r>
+    </w:p>
+    <w:p>
+      <w:pPr>
+        <w:pStyle w:val="NormalWeb"/>
+        <w:shd w:val="clear" w:color="auto" w:fill="FFFFFF"/>
+        <w:spacing w:before="0" w:beforeAutospacing="0" w:after="0" w:afterAutospacing="0"/>
         <w:rPr>
           <w:rFonts w:ascii="Helvetica" w:hAnsi="Helvetica" w:cs="Helvetica"/>
           <w:i/>
@@ -5077,9 +4848,194 @@
           <w:szCs w:val="21"/>
           <w:u w:val="single"/>
         </w:rPr>
-        <w:t>”</w:t>
-      </w:r>
-      <w:proofErr w:type="gramEnd"/>
+      </w:pPr>
+    </w:p>
+    <w:p>
+      <w:pPr>
+        <w:pStyle w:val="NormalWeb"/>
+        <w:shd w:val="clear" w:color="auto" w:fill="FFFFFF"/>
+        <w:spacing w:before="0" w:beforeAutospacing="0" w:after="0" w:afterAutospacing="0"/>
+        <w:jc w:val="center"/>
+        <w:rPr>
+          <w:rFonts w:ascii="Helvetica" w:hAnsi="Helvetica" w:cs="Helvetica"/>
+          <w:b/>
+          <w:bCs/>
+          <w:color w:val="343A40"/>
+          <w:sz w:val="21"/>
+          <w:szCs w:val="21"/>
+        </w:rPr>
+      </w:pPr>
+      <w:r>
+        <w:rPr>
+          <w:rFonts w:ascii="Helvetica" w:hAnsi="Helvetica" w:cs="Helvetica"/>
+          <w:b/>
+          <w:bCs/>
+          <w:color w:val="343A40"/>
+          <w:sz w:val="21"/>
+          <w:szCs w:val="21"/>
+          <w:u w:val="single"/>
+        </w:rPr>
+        <w:t>Redundância de dados</w:t>
+      </w:r>
+    </w:p>
+    <w:p>
+      <w:pPr>
+        <w:pStyle w:val="NormalWeb"/>
+        <w:shd w:val="clear" w:color="auto" w:fill="FFFFFF"/>
+        <w:spacing w:before="0" w:beforeAutospacing="0" w:after="0" w:afterAutospacing="0"/>
+        <w:rPr>
+          <w:rFonts w:ascii="Helvetica" w:hAnsi="Helvetica" w:cs="Helvetica"/>
+          <w:i/>
+          <w:iCs/>
+          <w:color w:val="343A40"/>
+          <w:sz w:val="21"/>
+          <w:szCs w:val="21"/>
+          <w:u w:val="single"/>
+        </w:rPr>
+      </w:pPr>
+    </w:p>
+    <w:p>
+      <w:pPr>
+        <w:shd w:val="clear" w:color="auto" w:fill="FFFFFF"/>
+        <w:spacing w:after="300" w:line="240" w:lineRule="auto"/>
+        <w:rPr>
+          <w:rFonts w:ascii="Helvetica" w:eastAsia="Times New Roman" w:hAnsi="Helvetica" w:cs="Helvetica"/>
+          <w:color w:val="343A40"/>
+          <w:sz w:val="21"/>
+          <w:szCs w:val="21"/>
+          <w:lang w:eastAsia="pt-BR"/>
+        </w:rPr>
+      </w:pPr>
+      <w:r>
+        <w:rPr>
+          <w:rFonts w:ascii="Helvetica" w:eastAsia="Times New Roman" w:hAnsi="Helvetica" w:cs="Helvetica"/>
+          <w:color w:val="343A40"/>
+          <w:sz w:val="21"/>
+          <w:szCs w:val="21"/>
+          <w:lang w:eastAsia="pt-BR"/>
+        </w:rPr>
+        <w:t xml:space="preserve">• A redundância </w:t>
+      </w:r>
+      <w:r>
+        <w:rPr>
+          <w:rFonts w:ascii="Helvetica" w:eastAsia="Times New Roman" w:hAnsi="Helvetica" w:cs="Helvetica"/>
+          <w:color w:val="343A40"/>
+          <w:sz w:val="21"/>
+          <w:szCs w:val="21"/>
+          <w:u w:val="single"/>
+          <w:lang w:eastAsia="pt-BR"/>
+        </w:rPr>
+        <w:t>controlada</w:t>
+      </w:r>
+      <w:r>
+        <w:rPr>
+          <w:rFonts w:ascii="Helvetica" w:eastAsia="Times New Roman" w:hAnsi="Helvetica" w:cs="Helvetica"/>
+          <w:color w:val="343A40"/>
+          <w:sz w:val="21"/>
+          <w:szCs w:val="21"/>
+          <w:lang w:eastAsia="pt-BR"/>
+        </w:rPr>
+        <w:t xml:space="preserve"> de dados acontece quando o </w:t>
+      </w:r>
+      <w:r>
+        <w:rPr>
+          <w:rFonts w:ascii="Helvetica" w:eastAsia="Times New Roman" w:hAnsi="Helvetica" w:cs="Helvetica"/>
+          <w:color w:val="343A40"/>
+          <w:sz w:val="21"/>
+          <w:szCs w:val="21"/>
+          <w:u w:val="single"/>
+          <w:lang w:eastAsia="pt-BR"/>
+        </w:rPr>
+        <w:t>software tem conhecimento</w:t>
+      </w:r>
+      <w:r>
+        <w:rPr>
+          <w:rFonts w:ascii="Helvetica" w:eastAsia="Times New Roman" w:hAnsi="Helvetica" w:cs="Helvetica"/>
+          <w:color w:val="343A40"/>
+          <w:sz w:val="21"/>
+          <w:szCs w:val="21"/>
+          <w:lang w:eastAsia="pt-BR"/>
+        </w:rPr>
+        <w:t xml:space="preserve"> da múltipla representação da informação e garante a sincronia entre as diversas representações.</w:t>
+      </w:r>
+    </w:p>
+    <w:p>
+      <w:pPr>
+        <w:shd w:val="clear" w:color="auto" w:fill="FFFFFF"/>
+        <w:spacing w:after="300" w:line="240" w:lineRule="auto"/>
+        <w:rPr>
+          <w:rFonts w:ascii="Helvetica" w:eastAsia="Times New Roman" w:hAnsi="Helvetica" w:cs="Helvetica"/>
+          <w:color w:val="343A40"/>
+          <w:sz w:val="21"/>
+          <w:szCs w:val="21"/>
+          <w:lang w:eastAsia="pt-BR"/>
+        </w:rPr>
+      </w:pPr>
+      <w:r>
+        <w:rPr>
+          <w:rFonts w:ascii="Helvetica" w:eastAsia="Times New Roman" w:hAnsi="Helvetica" w:cs="Helvetica"/>
+          <w:color w:val="343A40"/>
+          <w:sz w:val="21"/>
+          <w:szCs w:val="21"/>
+          <w:lang w:eastAsia="pt-BR"/>
+        </w:rPr>
+        <w:t xml:space="preserve">• A redundância </w:t>
+      </w:r>
+      <w:r>
+        <w:rPr>
+          <w:rFonts w:ascii="Helvetica" w:eastAsia="Times New Roman" w:hAnsi="Helvetica" w:cs="Helvetica"/>
+          <w:color w:val="343A40"/>
+          <w:sz w:val="21"/>
+          <w:szCs w:val="21"/>
+          <w:u w:val="single"/>
+          <w:lang w:eastAsia="pt-BR"/>
+        </w:rPr>
+        <w:t>não controlada</w:t>
+      </w:r>
+      <w:r>
+        <w:rPr>
+          <w:rFonts w:ascii="Helvetica" w:eastAsia="Times New Roman" w:hAnsi="Helvetica" w:cs="Helvetica"/>
+          <w:color w:val="343A40"/>
+          <w:sz w:val="21"/>
+          <w:szCs w:val="21"/>
+          <w:lang w:eastAsia="pt-BR"/>
+        </w:rPr>
+        <w:t xml:space="preserve"> de dados acontece quando a responsabilidade pela manutenção da sincronia entre as diversas representações de uma informação </w:t>
+      </w:r>
+      <w:r>
+        <w:rPr>
+          <w:rFonts w:ascii="Helvetica" w:eastAsia="Times New Roman" w:hAnsi="Helvetica" w:cs="Helvetica"/>
+          <w:color w:val="343A40"/>
+          <w:sz w:val="21"/>
+          <w:szCs w:val="21"/>
+          <w:u w:val="single"/>
+          <w:lang w:eastAsia="pt-BR"/>
+        </w:rPr>
+        <w:t>está com o usuário</w:t>
+      </w:r>
+      <w:r>
+        <w:rPr>
+          <w:rFonts w:ascii="Helvetica" w:eastAsia="Times New Roman" w:hAnsi="Helvetica" w:cs="Helvetica"/>
+          <w:color w:val="343A40"/>
+          <w:sz w:val="21"/>
+          <w:szCs w:val="21"/>
+          <w:lang w:eastAsia="pt-BR"/>
+        </w:rPr>
+        <w:t xml:space="preserve"> e não com o software</w:t>
+      </w:r>
+    </w:p>
+    <w:p>
+      <w:pPr>
+        <w:pStyle w:val="NormalWeb"/>
+        <w:shd w:val="clear" w:color="auto" w:fill="FFFFFF"/>
+        <w:spacing w:before="0" w:beforeAutospacing="0" w:after="0" w:afterAutospacing="0"/>
+        <w:rPr>
+          <w:rFonts w:ascii="Helvetica" w:hAnsi="Helvetica" w:cs="Helvetica"/>
+          <w:color w:val="343A40"/>
+          <w:sz w:val="21"/>
+          <w:szCs w:val="21"/>
+        </w:rPr>
+      </w:pPr>
     </w:p>
     <w:p>
       <w:pPr>
@@ -5105,8 +5061,8 @@
 </file>
 
 <file path=word/numbering.xml><?xml version="1.0" encoding="utf-8"?>
-<w:numbering xmlns:wpc="http://schemas.microsoft.com/office/word/2010/wordprocessingCanvas" xmlns:mc="http://schemas.openxmlformats.org/markup-compatibility/2006" xmlns:o="urn:schemas-microsoft-com:office:office" xmlns:r="http://schemas.openxmlformats.org/officeDocument/2006/relationships" xmlns:m="http://schemas.openxmlformats.org/officeDocument/2006/math" xmlns:v="urn:schemas-microsoft-com:vml" xmlns:wp14="http://schemas.microsoft.com/office/word/2010/wordprocessingDrawing" xmlns:wp="http://schemas.openxmlformats.org/drawingml/2006/wordprocessingDrawing" xmlns:w10="urn:schemas-microsoft-com:office:word" xmlns:w="http://schemas.openxmlformats.org/wordprocessingml/2006/main" xmlns:w14="http://schemas.microsoft.com/office/word/2010/wordml" xmlns:wpg="http://schemas.microsoft.com/office/word/2010/wordprocessingGroup" xmlns:wpi="http://schemas.microsoft.com/office/word/2010/wordprocessingInk" xmlns:wne="http://schemas.microsoft.com/office/word/2006/wordml" xmlns:wps="http://schemas.microsoft.com/office/word/2010/wordprocessingShape" mc:Ignorable="w14 wp14">
-  <w:abstractNum w:abstractNumId="0">
+<w:numbering xmlns:wpc="http://schemas.microsoft.com/office/word/2010/wordprocessingCanvas" xmlns:cx="http://schemas.microsoft.com/office/drawing/2014/chartex" xmlns:cx1="http://schemas.microsoft.com/office/drawing/2015/9/8/chartex" xmlns:cx2="http://schemas.microsoft.com/office/drawing/2015/10/21/chartex" xmlns:cx3="http://schemas.microsoft.com/office/drawing/2016/5/9/chartex" xmlns:cx4="http://schemas.microsoft.com/office/drawing/2016/5/10/chartex" xmlns:cx5="http://schemas.microsoft.com/office/drawing/2016/5/11/chartex" xmlns:cx6="http://schemas.microsoft.com/office/drawing/2016/5/12/chartex" xmlns:cx7="http://schemas.microsoft.com/office/drawing/2016/5/13/chartex" xmlns:cx8="http://schemas.microsoft.com/office/drawing/2016/5/14/chartex" xmlns:mc="http://schemas.openxmlformats.org/markup-compatibility/2006" xmlns:aink="http://schemas.microsoft.com/office/drawing/2016/ink" xmlns:am3d="http://schemas.microsoft.com/office/drawing/2017/model3d" xmlns:o="urn:schemas-microsoft-com:office:office" xmlns:r="http://schemas.openxmlformats.org/officeDocument/2006/relationships" xmlns:m="http://schemas.openxmlformats.org/officeDocument/2006/math" xmlns:v="urn:schemas-microsoft-com:vml" xmlns:wp14="http://schemas.microsoft.com/office/word/2010/wordprocessingDrawing" xmlns:wp="http://schemas.openxmlformats.org/drawingml/2006/wordprocessingDrawing" xmlns:w10="urn:schemas-microsoft-com:office:word" xmlns:w="http://schemas.openxmlformats.org/wordprocessingml/2006/main" xmlns:w14="http://schemas.microsoft.com/office/word/2010/wordml" xmlns:w15="http://schemas.microsoft.com/office/word/2012/wordml" xmlns:w16cex="http://schemas.microsoft.com/office/word/2018/wordml/cex" xmlns:w16cid="http://schemas.microsoft.com/office/word/2016/wordml/cid" xmlns:w16="http://schemas.microsoft.com/office/word/2018/wordml" xmlns:w16se="http://schemas.microsoft.com/office/word/2015/wordml/symex" xmlns:wpg="http://schemas.microsoft.com/office/word/2010/wordprocessingGroup" xmlns:wpi="http://schemas.microsoft.com/office/word/2010/wordprocessingInk" xmlns:wne="http://schemas.microsoft.com/office/word/2006/wordml" xmlns:wps="http://schemas.microsoft.com/office/word/2010/wordprocessingShape" mc:Ignorable="w14 w15 w16se w16cid w16 w16cex wp14">
+  <w:abstractNum w:abstractNumId="0" w15:restartNumberingAfterBreak="0">
     <w:nsid w:val="074165F4"/>
     <w:multiLevelType w:val="hybridMultilevel"/>
     <w:tmpl w:val="264A5C8C"/>
@@ -5219,7 +5175,7 @@
       </w:rPr>
     </w:lvl>
   </w:abstractNum>
-  <w:abstractNum w:abstractNumId="1">
+  <w:abstractNum w:abstractNumId="1" w15:restartNumberingAfterBreak="0">
     <w:nsid w:val="0BF27C2A"/>
     <w:multiLevelType w:val="hybridMultilevel"/>
     <w:tmpl w:val="3F867C42"/>
@@ -5332,7 +5288,7 @@
       </w:rPr>
     </w:lvl>
   </w:abstractNum>
-  <w:abstractNum w:abstractNumId="2">
+  <w:abstractNum w:abstractNumId="2" w15:restartNumberingAfterBreak="0">
     <w:nsid w:val="0F027C7E"/>
     <w:multiLevelType w:val="hybridMultilevel"/>
     <w:tmpl w:val="7A78E884"/>
@@ -5445,7 +5401,7 @@
       </w:rPr>
     </w:lvl>
   </w:abstractNum>
-  <w:abstractNum w:abstractNumId="3">
+  <w:abstractNum w:abstractNumId="3" w15:restartNumberingAfterBreak="0">
     <w:nsid w:val="0F5449BC"/>
     <w:multiLevelType w:val="hybridMultilevel"/>
     <w:tmpl w:val="0E1A74C4"/>
@@ -5558,7 +5514,7 @@
       </w:rPr>
     </w:lvl>
   </w:abstractNum>
-  <w:abstractNum w:abstractNumId="4">
+  <w:abstractNum w:abstractNumId="4" w15:restartNumberingAfterBreak="0">
     <w:nsid w:val="10BA6D12"/>
     <w:multiLevelType w:val="hybridMultilevel"/>
     <w:tmpl w:val="7EE80274"/>
@@ -5671,7 +5627,7 @@
       </w:rPr>
     </w:lvl>
   </w:abstractNum>
-  <w:abstractNum w:abstractNumId="5">
+  <w:abstractNum w:abstractNumId="5" w15:restartNumberingAfterBreak="0">
     <w:nsid w:val="1226777D"/>
     <w:multiLevelType w:val="hybridMultilevel"/>
     <w:tmpl w:val="82E86376"/>
@@ -5784,7 +5740,7 @@
       </w:rPr>
     </w:lvl>
   </w:abstractNum>
-  <w:abstractNum w:abstractNumId="6">
+  <w:abstractNum w:abstractNumId="6" w15:restartNumberingAfterBreak="0">
     <w:nsid w:val="1B3A43C8"/>
     <w:multiLevelType w:val="hybridMultilevel"/>
     <w:tmpl w:val="3C305D04"/>
@@ -5897,7 +5853,7 @@
       </w:rPr>
     </w:lvl>
   </w:abstractNum>
-  <w:abstractNum w:abstractNumId="7">
+  <w:abstractNum w:abstractNumId="7" w15:restartNumberingAfterBreak="0">
     <w:nsid w:val="1E6F3137"/>
     <w:multiLevelType w:val="multilevel"/>
     <w:tmpl w:val="74660CF2"/>
@@ -6046,7 +6002,7 @@
       </w:rPr>
     </w:lvl>
   </w:abstractNum>
-  <w:abstractNum w:abstractNumId="8">
+  <w:abstractNum w:abstractNumId="8" w15:restartNumberingAfterBreak="0">
     <w:nsid w:val="27010EA6"/>
     <w:multiLevelType w:val="hybridMultilevel"/>
     <w:tmpl w:val="4ED6EA58"/>
@@ -6159,7 +6115,7 @@
       </w:rPr>
     </w:lvl>
   </w:abstractNum>
-  <w:abstractNum w:abstractNumId="9">
+  <w:abstractNum w:abstractNumId="9" w15:restartNumberingAfterBreak="0">
     <w:nsid w:val="31DB4F3D"/>
     <w:multiLevelType w:val="hybridMultilevel"/>
     <w:tmpl w:val="48EC0030"/>
@@ -6272,7 +6228,7 @@
       </w:rPr>
     </w:lvl>
   </w:abstractNum>
-  <w:abstractNum w:abstractNumId="10">
+  <w:abstractNum w:abstractNumId="10" w15:restartNumberingAfterBreak="0">
     <w:nsid w:val="33F4527B"/>
     <w:multiLevelType w:val="hybridMultilevel"/>
     <w:tmpl w:val="F836ED9E"/>
@@ -6385,7 +6341,7 @@
       </w:rPr>
     </w:lvl>
   </w:abstractNum>
-  <w:abstractNum w:abstractNumId="11">
+  <w:abstractNum w:abstractNumId="11" w15:restartNumberingAfterBreak="0">
     <w:nsid w:val="34D937AD"/>
     <w:multiLevelType w:val="hybridMultilevel"/>
     <w:tmpl w:val="5BE262D4"/>
@@ -6498,7 +6454,7 @@
       </w:rPr>
     </w:lvl>
   </w:abstractNum>
-  <w:abstractNum w:abstractNumId="12">
+  <w:abstractNum w:abstractNumId="12" w15:restartNumberingAfterBreak="0">
     <w:nsid w:val="370903E2"/>
     <w:multiLevelType w:val="hybridMultilevel"/>
     <w:tmpl w:val="28189CD6"/>
@@ -6611,7 +6567,7 @@
       </w:rPr>
     </w:lvl>
   </w:abstractNum>
-  <w:abstractNum w:abstractNumId="13">
+  <w:abstractNum w:abstractNumId="13" w15:restartNumberingAfterBreak="0">
     <w:nsid w:val="38C638AF"/>
     <w:multiLevelType w:val="hybridMultilevel"/>
     <w:tmpl w:val="9A765174"/>
@@ -6724,7 +6680,7 @@
       </w:rPr>
     </w:lvl>
   </w:abstractNum>
-  <w:abstractNum w:abstractNumId="14">
+  <w:abstractNum w:abstractNumId="14" w15:restartNumberingAfterBreak="0">
     <w:nsid w:val="3E713787"/>
     <w:multiLevelType w:val="multilevel"/>
     <w:tmpl w:val="E5160A56"/>
@@ -6873,7 +6829,7 @@
       </w:rPr>
     </w:lvl>
   </w:abstractNum>
-  <w:abstractNum w:abstractNumId="15">
+  <w:abstractNum w:abstractNumId="15" w15:restartNumberingAfterBreak="0">
     <w:nsid w:val="410344F7"/>
     <w:multiLevelType w:val="multilevel"/>
     <w:tmpl w:val="1B8AF890"/>
@@ -6986,7 +6942,7 @@
       </w:pPr>
     </w:lvl>
   </w:abstractNum>
-  <w:abstractNum w:abstractNumId="16">
+  <w:abstractNum w:abstractNumId="16" w15:restartNumberingAfterBreak="0">
     <w:nsid w:val="42D80B43"/>
     <w:multiLevelType w:val="hybridMultilevel"/>
     <w:tmpl w:val="4B94E8D2"/>
@@ -7099,7 +7055,7 @@
       </w:rPr>
     </w:lvl>
   </w:abstractNum>
-  <w:abstractNum w:abstractNumId="17">
+  <w:abstractNum w:abstractNumId="17" w15:restartNumberingAfterBreak="0">
     <w:nsid w:val="4670696C"/>
     <w:multiLevelType w:val="hybridMultilevel"/>
     <w:tmpl w:val="4986F5EC"/>
@@ -7212,7 +7168,7 @@
       </w:rPr>
     </w:lvl>
   </w:abstractNum>
-  <w:abstractNum w:abstractNumId="18">
+  <w:abstractNum w:abstractNumId="18" w15:restartNumberingAfterBreak="0">
     <w:nsid w:val="4686576C"/>
     <w:multiLevelType w:val="hybridMultilevel"/>
     <w:tmpl w:val="03808D6C"/>
@@ -7325,7 +7281,7 @@
       </w:rPr>
     </w:lvl>
   </w:abstractNum>
-  <w:abstractNum w:abstractNumId="19">
+  <w:abstractNum w:abstractNumId="19" w15:restartNumberingAfterBreak="0">
     <w:nsid w:val="4AEE5F2A"/>
     <w:multiLevelType w:val="hybridMultilevel"/>
     <w:tmpl w:val="25B26612"/>
@@ -7438,7 +7394,7 @@
       </w:rPr>
     </w:lvl>
   </w:abstractNum>
-  <w:abstractNum w:abstractNumId="20">
+  <w:abstractNum w:abstractNumId="20" w15:restartNumberingAfterBreak="0">
     <w:nsid w:val="4BC33CE5"/>
     <w:multiLevelType w:val="hybridMultilevel"/>
     <w:tmpl w:val="C5D63DBC"/>
@@ -7551,7 +7507,7 @@
       </w:rPr>
     </w:lvl>
   </w:abstractNum>
-  <w:abstractNum w:abstractNumId="21">
+  <w:abstractNum w:abstractNumId="21" w15:restartNumberingAfterBreak="0">
     <w:nsid w:val="4C941498"/>
     <w:multiLevelType w:val="hybridMultilevel"/>
     <w:tmpl w:val="D2EAD5B0"/>
@@ -7664,7 +7620,7 @@
       </w:rPr>
     </w:lvl>
   </w:abstractNum>
-  <w:abstractNum w:abstractNumId="22">
+  <w:abstractNum w:abstractNumId="22" w15:restartNumberingAfterBreak="0">
     <w:nsid w:val="50940C1E"/>
     <w:multiLevelType w:val="hybridMultilevel"/>
     <w:tmpl w:val="2708B38A"/>
@@ -7777,7 +7733,7 @@
       </w:rPr>
     </w:lvl>
   </w:abstractNum>
-  <w:abstractNum w:abstractNumId="23">
+  <w:abstractNum w:abstractNumId="23" w15:restartNumberingAfterBreak="0">
     <w:nsid w:val="51B7264C"/>
     <w:multiLevelType w:val="hybridMultilevel"/>
     <w:tmpl w:val="632AA468"/>
@@ -7890,7 +7846,7 @@
       </w:rPr>
     </w:lvl>
   </w:abstractNum>
-  <w:abstractNum w:abstractNumId="24">
+  <w:abstractNum w:abstractNumId="24" w15:restartNumberingAfterBreak="0">
     <w:nsid w:val="51E624DC"/>
     <w:multiLevelType w:val="hybridMultilevel"/>
     <w:tmpl w:val="6EAAD0C6"/>
@@ -8003,7 +7959,7 @@
       </w:rPr>
     </w:lvl>
   </w:abstractNum>
-  <w:abstractNum w:abstractNumId="25">
+  <w:abstractNum w:abstractNumId="25" w15:restartNumberingAfterBreak="0">
     <w:nsid w:val="57826061"/>
     <w:multiLevelType w:val="hybridMultilevel"/>
     <w:tmpl w:val="5FDAC21E"/>
@@ -8116,7 +8072,7 @@
       </w:rPr>
     </w:lvl>
   </w:abstractNum>
-  <w:abstractNum w:abstractNumId="26">
+  <w:abstractNum w:abstractNumId="26" w15:restartNumberingAfterBreak="0">
     <w:nsid w:val="5B6C0F91"/>
     <w:multiLevelType w:val="hybridMultilevel"/>
     <w:tmpl w:val="CCD45808"/>
@@ -8229,7 +8185,7 @@
       </w:rPr>
     </w:lvl>
   </w:abstractNum>
-  <w:abstractNum w:abstractNumId="27">
+  <w:abstractNum w:abstractNumId="27" w15:restartNumberingAfterBreak="0">
     <w:nsid w:val="61857F25"/>
     <w:multiLevelType w:val="hybridMultilevel"/>
     <w:tmpl w:val="2514C1F0"/>
@@ -8315,7 +8271,7 @@
       </w:pPr>
     </w:lvl>
   </w:abstractNum>
-  <w:abstractNum w:abstractNumId="28">
+  <w:abstractNum w:abstractNumId="28" w15:restartNumberingAfterBreak="0">
     <w:nsid w:val="62C435F5"/>
     <w:multiLevelType w:val="hybridMultilevel"/>
     <w:tmpl w:val="52E6D510"/>
@@ -8428,7 +8384,7 @@
       </w:rPr>
     </w:lvl>
   </w:abstractNum>
-  <w:abstractNum w:abstractNumId="29">
+  <w:abstractNum w:abstractNumId="29" w15:restartNumberingAfterBreak="0">
     <w:nsid w:val="6A673CA4"/>
     <w:multiLevelType w:val="hybridMultilevel"/>
     <w:tmpl w:val="642C5374"/>
@@ -8541,7 +8497,7 @@
       </w:rPr>
     </w:lvl>
   </w:abstractNum>
-  <w:abstractNum w:abstractNumId="30">
+  <w:abstractNum w:abstractNumId="30" w15:restartNumberingAfterBreak="0">
     <w:nsid w:val="71A76184"/>
     <w:multiLevelType w:val="hybridMultilevel"/>
     <w:tmpl w:val="8790380A"/>
@@ -8654,7 +8610,7 @@
       </w:rPr>
     </w:lvl>
   </w:abstractNum>
-  <w:abstractNum w:abstractNumId="31">
+  <w:abstractNum w:abstractNumId="31" w15:restartNumberingAfterBreak="0">
     <w:nsid w:val="790A3AB5"/>
     <w:multiLevelType w:val="hybridMultilevel"/>
     <w:tmpl w:val="FC9E012A"/>
@@ -8767,7 +8723,7 @@
       </w:rPr>
     </w:lvl>
   </w:abstractNum>
-  <w:abstractNum w:abstractNumId="32">
+  <w:abstractNum w:abstractNumId="32" w15:restartNumberingAfterBreak="0">
     <w:nsid w:val="7F8B53CB"/>
     <w:multiLevelType w:val="hybridMultilevel"/>
     <w:tmpl w:val="16B470EC"/>
@@ -8983,7 +8939,7 @@
 </file>
 
 <file path=word/styles.xml><?xml version="1.0" encoding="utf-8"?>
-<w:styles xmlns:mc="http://schemas.openxmlformats.org/markup-compatibility/2006" xmlns:r="http://schemas.openxmlformats.org/officeDocument/2006/relationships" xmlns:w="http://schemas.openxmlformats.org/wordprocessingml/2006/main" xmlns:w14="http://schemas.microsoft.com/office/word/2010/wordml" mc:Ignorable="w14">
+<w:styles xmlns:mc="http://schemas.openxmlformats.org/markup-compatibility/2006" xmlns:r="http://schemas.openxmlformats.org/officeDocument/2006/relationships" xmlns:w="http://schemas.openxmlformats.org/wordprocessingml/2006/main" xmlns:w14="http://schemas.microsoft.com/office/word/2010/wordml" xmlns:w15="http://schemas.microsoft.com/office/word/2012/wordml" xmlns:w16cex="http://schemas.microsoft.com/office/word/2018/wordml/cex" xmlns:w16cid="http://schemas.microsoft.com/office/word/2016/wordml/cid" xmlns:w16="http://schemas.microsoft.com/office/word/2018/wordml" xmlns:w16se="http://schemas.microsoft.com/office/word/2015/wordml/symex" mc:Ignorable="w14 w15 w16se w16cid w16 w16cex">
   <w:docDefaults>
     <w:rPrDefault>
       <w:rPr>
@@ -8999,620 +8955,383 @@
       </w:pPr>
     </w:pPrDefault>
   </w:docDefaults>
-  <w:latentStyles w:defLockedState="0" w:defUIPriority="99" w:defSemiHidden="1" w:defUnhideWhenUsed="1" w:defQFormat="0" w:count="267">
-    <w:lsdException w:name="Normal" w:semiHidden="0" w:uiPriority="0" w:unhideWhenUsed="0" w:qFormat="1"/>
-    <w:lsdException w:name="heading 1" w:semiHidden="0" w:uiPriority="9" w:unhideWhenUsed="0" w:qFormat="1"/>
-    <w:lsdException w:name="heading 2" w:uiPriority="9" w:qFormat="1"/>
-    <w:lsdException w:name="heading 3" w:uiPriority="9" w:qFormat="1"/>
-    <w:lsdException w:name="heading 4" w:uiPriority="9" w:qFormat="1"/>
-    <w:lsdException w:name="heading 5" w:uiPriority="9" w:qFormat="1"/>
-    <w:lsdException w:name="heading 6" w:uiPriority="9" w:qFormat="1"/>
-    <w:lsdException w:name="heading 7" w:uiPriority="9" w:qFormat="1"/>
-    <w:lsdException w:name="heading 8" w:uiPriority="9" w:qFormat="1"/>
-    <w:lsdException w:name="heading 9" w:uiPriority="9" w:qFormat="1"/>
-    <w:lsdException w:name="toc 1" w:uiPriority="39"/>
-    <w:lsdException w:name="toc 2" w:uiPriority="39"/>
-    <w:lsdException w:name="toc 3" w:uiPriority="39"/>
-    <w:lsdException w:name="toc 4" w:uiPriority="39"/>
-    <w:lsdException w:name="toc 5" w:uiPriority="39"/>
-    <w:lsdException w:name="toc 6" w:uiPriority="39"/>
-    <w:lsdException w:name="toc 7" w:uiPriority="39"/>
-    <w:lsdException w:name="toc 8" w:uiPriority="39"/>
-    <w:lsdException w:name="toc 9" w:uiPriority="39"/>
-    <w:lsdException w:name="caption" w:uiPriority="35" w:qFormat="1"/>
-    <w:lsdException w:name="Title" w:semiHidden="0" w:uiPriority="10" w:unhideWhenUsed="0" w:qFormat="1"/>
-    <w:lsdException w:name="Default Paragraph Font" w:uiPriority="1"/>
-    <w:lsdException w:name="Subtitle" w:semiHidden="0" w:uiPriority="11" w:unhideWhenUsed="0" w:qFormat="1"/>
-    <w:lsdException w:name="Strong" w:semiHidden="0" w:uiPriority="22" w:unhideWhenUsed="0" w:qFormat="1"/>
-    <w:lsdException w:name="Emphasis" w:semiHidden="0" w:uiPriority="20" w:unhideWhenUsed="0" w:qFormat="1"/>
-    <w:lsdException w:name="Table Grid" w:semiHidden="0" w:uiPriority="59" w:unhideWhenUsed="0"/>
-    <w:lsdException w:name="Placeholder Text" w:unhideWhenUsed="0"/>
-    <w:lsdException w:name="No Spacing" w:semiHidden="0" w:uiPriority="1" w:unhideWhenUsed="0" w:qFormat="1"/>
-    <w:lsdException w:name="Light Shading" w:semiHidden="0" w:uiPriority="60" w:unhideWhenUsed="0"/>
-    <w:lsdException w:name="Light List" w:semiHidden="0" w:uiPriority="61" w:unhideWhenUsed="0"/>
-    <w:lsdException w:name="Light Grid" w:semiHidden="0" w:uiPriority="62" w:unhideWhenUsed="0"/>
-    <w:lsdException w:name="Medium Shading 1" w:semiHidden="0" w:uiPriority="63" w:unhideWhenUsed="0"/>
-    <w:lsdException w:name="Medium Shading 2" w:semiHidden="0" w:uiPriority="64" w:unhideWhenUsed="0"/>
-    <w:lsdException w:name="Medium List 1" w:semiHidden="0" w:uiPriority="65" w:unhideWhenUsed="0"/>
-    <w:lsdException w:name="Medium List 2" w:semiHidden="0" w:uiPriority="66" w:unhideWhenUsed="0"/>
-    <w:lsdException w:name="Medium Grid 1" w:semiHidden="0" w:uiPriority="67" w:unhideWhenUsed="0"/>
-    <w:lsdException w:name="Medium Grid 2" w:semiHidden="0" w:uiPriority="68" w:unhideWhenUsed="0"/>
-    <w:lsdException w:name="Medium Grid 3" w:semiHidden="0" w:uiPriority="69" w:unhideWhenUsed="0"/>
-    <w:lsdException w:name="Dark List" w:semiHidden="0" w:uiPriority="70" w:unhideWhenUsed="0"/>
-    <w:lsdException w:name="Colorful Shading" w:semiHidden="0" w:uiPriority="71" w:unhideWhenUsed="0"/>
-    <w:lsdException w:name="Colorful List" w:semiHidden="0" w:uiPriority="72" w:unhideWhenUsed="0"/>
-    <w:lsdException w:name="Colorful Grid" w:semiHidden="0" w:uiPriority="73" w:unhideWhenUsed="0"/>
-    <w:lsdException w:name="Light Shading Accent 1" w:semiHidden="0" w:uiPriority="60" w:unhideWhenUsed="0"/>
-    <w:lsdException w:name="Light List Accent 1" w:semiHidden="0" w:uiPriority="61" w:unhideWhenUsed="0"/>
-    <w:lsdException w:name="Light Grid Accent 1" w:semiHidden="0" w:uiPriority="62" w:unhideWhenUsed="0"/>
-    <w:lsdException w:name="Medium Shading 1 Accent 1" w:semiHidden="0" w:uiPriority="63" w:unhideWhenUsed="0"/>
-    <w:lsdException w:name="Medium Shading 2 Accent 1" w:semiHidden="0" w:uiPriority="64" w:unhideWhenUsed="0"/>
-    <w:lsdException w:name="Medium List 1 Accent 1" w:semiHidden="0" w:uiPriority="65" w:unhideWhenUsed="0"/>
-    <w:lsdException w:name="Revision" w:unhideWhenUsed="0"/>
-    <w:lsdException w:name="List Paragraph" w:semiHidden="0" w:uiPriority="34" w:unhideWhenUsed="0" w:qFormat="1"/>
-    <w:lsdException w:name="Quote" w:semiHidden="0" w:uiPriority="29" w:unhideWhenUsed="0" w:qFormat="1"/>
-    <w:lsdException w:name="Intense Quote" w:semiHidden="0" w:uiPriority="30" w:unhideWhenUsed="0" w:qFormat="1"/>
-    <w:lsdException w:name="Medium List 2 Accent 1" w:semiHidden="0" w:uiPriority="66" w:unhideWhenUsed="0"/>
-    <w:lsdException w:name="Medium Grid 1 Accent 1" w:semiHidden="0" w:uiPriority="67" w:unhideWhenUsed="0"/>
-    <w:lsdException w:name="Medium Grid 2 Accent 1" w:semiHidden="0" w:uiPriority="68" w:unhideWhenUsed="0"/>
-    <w:lsdException w:name="Medium Grid 3 Accent 1" w:semiHidden="0" w:uiPriority="69" w:unhideWhenUsed="0"/>
-    <w:lsdException w:name="Dark List Accent 1" w:semiHidden="0" w:uiPriority="70" w:unhideWhenUsed="0"/>
-    <w:lsdException w:name="Colorful Shading Accent 1" w:semiHidden="0" w:uiPriority="71" w:unhideWhenUsed="0"/>
-    <w:lsdException w:name="Colorful List Accent 1" w:semiHidden="0" w:uiPriority="72" w:unhideWhenUsed="0"/>
-    <w:lsdException w:name="Colorful Grid Accent 1" w:semiHidden="0" w:uiPriority="73" w:unhideWhenUsed="0"/>
-    <w:lsdException w:name="Light Shading Accent 2" w:semiHidden="0" w:uiPriority="60" w:unhideWhenUsed="0"/>
-    <w:lsdException w:name="Light List Accent 2" w:semiHidden="0" w:uiPriority="61" w:unhideWhenUsed="0"/>
-    <w:lsdException w:name="Light Grid Accent 2" w:semiHidden="0" w:uiPriority="62" w:unhideWhenUsed="0"/>
-    <w:lsdException w:name="Medium Shading 1 Accent 2" w:semiHidden="0" w:uiPriority="63" w:unhideWhenUsed="0"/>
-    <w:lsdException w:name="Medium Shading 2 Accent 2" w:semiHidden="0" w:uiPriority="64" w:unhideWhenUsed="0"/>
-    <w:lsdException w:name="Medium List 1 Accent 2" w:semiHidden="0" w:uiPriority="65" w:unhideWhenUsed="0"/>
-    <w:lsdException w:name="Medium List 2 Accent 2" w:semiHidden="0" w:uiPriority="66" w:unhideWhenUsed="0"/>
-    <w:lsdException w:name="Medium Grid 1 Accent 2" w:semiHidden="0" w:uiPriority="67" w:unhideWhenUsed="0"/>
-    <w:lsdException w:name="Medium Grid 2 Accent 2" w:semiHidden="0" w:uiPriority="68" w:unhideWhenUsed="0"/>
-    <w:lsdException w:name="Medium Grid 3 Accent 2" w:semiHidden="0" w:uiPriority="69" w:unhideWhenUsed="0"/>
-    <w:lsdException w:name="Dark List Accent 2" w:semiHidden="0" w:uiPriority="70" w:unhideWhenUsed="0"/>
-    <w:lsdException w:name="Colorful Shading Accent 2" w:semiHidden="0" w:uiPriority="71" w:unhideWhenUsed="0"/>
-    <w:lsdException w:name="Colorful List Accent 2" w:semiHidden="0" w:uiPriority="72" w:unhideWhenUsed="0"/>
-    <w:lsdException w:name="Colorful Grid Accent 2" w:semiHidden="0" w:uiPriority="73" w:unhideWhenUsed="0"/>
-    <w:lsdException w:name="Light Shading Accent 3" w:semiHidden="0" w:uiPriority="60" w:unhideWhenUsed="0"/>
-    <w:lsdException w:name="Light List Accent 3" w:semiHidden="0" w:uiPriority="61" w:unhideWhenUsed="0"/>
-    <w:lsdException w:name="Light Grid Accent 3" w:semiHidden="0" w:uiPriority="62" w:unhideWhenUsed="0"/>
-    <w:lsdException w:name="Medium Shading 1 Accent 3" w:semiHidden="0" w:uiPriority="63" w:unhideWhenUsed="0"/>
-    <w:lsdException w:name="Medium Shading 2 Accent 3" w:semiHidden="0" w:uiPriority="64" w:unhideWhenUsed="0"/>
-    <w:lsdException w:name="Medium List 1 Accent 3" w:semiHidden="0" w:uiPriority="65" w:unhideWhenUsed="0"/>
-    <w:lsdException w:name="Medium List 2 Accent 3" w:semiHidden="0" w:uiPriority="66" w:unhideWhenUsed="0"/>
-    <w:lsdException w:name="Medium Grid 1 Accent 3" w:semiHidden="0" w:uiPriority="67" w:unhideWhenUsed="0"/>
-    <w:lsdException w:name="Medium Grid 2 Accent 3" w:semiHidden="0" w:uiPriority="68" w:unhideWhenUsed="0"/>
-    <w:lsdException w:name="Medium Grid 3 Accent 3" w:semiHidden="0" w:uiPriority="69" w:unhideWhenUsed="0"/>
-    <w:lsdException w:name="Dark List Accent 3" w:semiHidden="0" w:uiPriority="70" w:unhideWhenUsed="0"/>
-    <w:lsdException w:name="Colorful Shading Accent 3" w:semiHidden="0" w:uiPriority="71" w:unhideWhenUsed="0"/>
-    <w:lsdException w:name="Colorful List Accent 3" w:semiHidden="0" w:uiPriority="72" w:unhideWhenUsed="0"/>
-    <w:lsdException w:name="Colorful Grid Accent 3" w:semiHidden="0" w:uiPriority="73" w:unhideWhenUsed="0"/>
-    <w:lsdException w:name="Light Shading Accent 4" w:semiHidden="0" w:uiPriority="60" w:unhideWhenUsed="0"/>
-    <w:lsdException w:name="Light List Accent 4" w:semiHidden="0" w:uiPriority="61" w:unhideWhenUsed="0"/>
-    <w:lsdException w:name="Light Grid Accent 4" w:semiHidden="0" w:uiPriority="62" w:unhideWhenUsed="0"/>
-    <w:lsdException w:name="Medium Shading 1 Accent 4" w:semiHidden="0" w:uiPriority="63" w:unhideWhenUsed="0"/>
-    <w:lsdException w:name="Medium Shading 2 Accent 4" w:semiHidden="0" w:uiPriority="64" w:unhideWhenUsed="0"/>
-    <w:lsdException w:name="Medium List 1 Accent 4" w:semiHidden="0" w:uiPriority="65" w:unhideWhenUsed="0"/>
-    <w:lsdException w:name="Medium List 2 Accent 4" w:semiHidden="0" w:uiPriority="66" w:unhideWhenUsed="0"/>
-    <w:lsdException w:name="Medium Grid 1 Accent 4" w:semiHidden="0" w:uiPriority="67" w:unhideWhenUsed="0"/>
-    <w:lsdException w:name="Medium Grid 2 Accent 4" w:semiHidden="0" w:uiPriority="68" w:unhideWhenUsed="0"/>
-    <w:lsdException w:name="Medium Grid 3 Accent 4" w:semiHidden="0" w:uiPriority="69" w:unhideWhenUsed="0"/>
-    <w:lsdException w:name="Dark List Accent 4" w:semiHidden="0" w:uiPriority="70" w:unhideWhenUsed="0"/>
-    <w:lsdException w:name="Colorful Shading Accent 4" w:semiHidden="0" w:uiPriority="71" w:unhideWhenUsed="0"/>
-    <w:lsdException w:name="Colorful List Accent 4" w:semiHidden="0" w:uiPriority="72" w:unhideWhenUsed="0"/>
-    <w:lsdException w:name="Colorful Grid Accent 4" w:semiHidden="0" w:uiPriority="73" w:unhideWhenUsed="0"/>
-    <w:lsdException w:name="Light Shading Accent 5" w:semiHidden="0" w:uiPriority="60" w:unhideWhenUsed="0"/>
-    <w:lsdException w:name="Light List Accent 5" w:semiHidden="0" w:uiPriority="61" w:unhideWhenUsed="0"/>
-    <w:lsdException w:name="Light Grid Accent 5" w:semiHidden="0" w:uiPriority="62" w:unhideWhenUsed="0"/>
-    <w:lsdException w:name="Medium Shading 1 Accent 5" w:semiHidden="0" w:uiPriority="63" w:unhideWhenUsed="0"/>
-    <w:lsdException w:name="Medium Shading 2 Accent 5" w:semiHidden="0" w:uiPriority="64" w:unhideWhenUsed="0"/>
-    <w:lsdException w:name="Medium List 1 Accent 5" w:semiHidden="0" w:uiPriority="65" w:unhideWhenUsed="0"/>
-    <w:lsdException w:name="Medium List 2 Accent 5" w:semiHidden="0" w:uiPriority="66" w:unhideWhenUsed="0"/>
-    <w:lsdException w:name="Medium Grid 1 Accent 5" w:semiHidden="0" w:uiPriority="67" w:unhideWhenUsed="0"/>
-    <w:lsdException w:name="Medium Grid 2 Accent 5" w:semiHidden="0" w:uiPriority="68" w:unhideWhenUsed="0"/>
-    <w:lsdException w:name="Medium Grid 3 Accent 5" w:semiHidden="0" w:uiPriority="69" w:unhideWhenUsed="0"/>
-    <w:lsdException w:name="Dark List Accent 5" w:semiHidden="0" w:uiPriority="70" w:unhideWhenUsed="0"/>
-    <w:lsdException w:name="Colorful Shading Accent 5" w:semiHidden="0" w:uiPriority="71" w:unhideWhenUsed="0"/>
-    <w:lsdException w:name="Colorful List Accent 5" w:semiHidden="0" w:uiPriority="72" w:unhideWhenUsed="0"/>
-    <w:lsdException w:name="Colorful Grid Accent 5" w:semiHidden="0" w:uiPriority="73" w:unhideWhenUsed="0"/>
-    <w:lsdException w:name="Light Shading Accent 6" w:semiHidden="0" w:uiPriority="60" w:unhideWhenUsed="0"/>
-    <w:lsdException w:name="Light List Accent 6" w:semiHidden="0" w:uiPriority="61" w:unhideWhenUsed="0"/>
-    <w:lsdException w:name="Light Grid Accent 6" w:semiHidden="0" w:uiPriority="62" w:unhideWhenUsed="0"/>
-    <w:lsdException w:name="Medium Shading 1 Accent 6" w:semiHidden="0" w:uiPriority="63" w:unhideWhenUsed="0"/>
-    <w:lsdException w:name="Medium Shading 2 Accent 6" w:semiHidden="0" w:uiPriority="64" w:unhideWhenUsed="0"/>
-    <w:lsdException w:name="Medium List 1 Accent 6" w:semiHidden="0" w:uiPriority="65" w:unhideWhenUsed="0"/>
-    <w:lsdException w:name="Medium List 2 Accent 6" w:semiHidden="0" w:uiPriority="66" w:unhideWhenUsed="0"/>
-    <w:lsdException w:name="Medium Grid 1 Accent 6" w:semiHidden="0" w:uiPriority="67" w:unhideWhenUsed="0"/>
-    <w:lsdException w:name="Medium Grid 2 Accent 6" w:semiHidden="0" w:uiPriority="68" w:unhideWhenUsed="0"/>
-    <w:lsdException w:name="Medium Grid 3 Accent 6" w:semiHidden="0" w:uiPriority="69" w:unhideWhenUsed="0"/>
-    <w:lsdException w:name="Dark List Accent 6" w:semiHidden="0" w:uiPriority="70" w:unhideWhenUsed="0"/>
-    <w:lsdException w:name="Colorful Shading Accent 6" w:semiHidden="0" w:uiPriority="71" w:unhideWhenUsed="0"/>
-    <w:lsdException w:name="Colorful List Accent 6" w:semiHidden="0" w:uiPriority="72" w:unhideWhenUsed="0"/>
-    <w:lsdException w:name="Colorful Grid Accent 6" w:semiHidden="0" w:uiPriority="73" w:unhideWhenUsed="0"/>
-    <w:lsdException w:name="Subtle Emphasis" w:semiHidden="0" w:uiPriority="19" w:unhideWhenUsed="0" w:qFormat="1"/>
-    <w:lsdException w:name="Intense Emphasis" w:semiHidden="0" w:uiPriority="21" w:unhideWhenUsed="0" w:qFormat="1"/>
-    <w:lsdException w:name="Subtle Reference" w:semiHidden="0" w:uiPriority="31" w:unhideWhenUsed="0" w:qFormat="1"/>
-    <w:lsdException w:name="Intense Reference" w:semiHidden="0" w:uiPriority="32" w:unhideWhenUsed="0" w:qFormat="1"/>
-    <w:lsdException w:name="Book Title" w:semiHidden="0" w:uiPriority="33" w:unhideWhenUsed="0" w:qFormat="1"/>
-    <w:lsdException w:name="Bibliography" w:uiPriority="37"/>
-    <w:lsdException w:name="TOC Heading" w:uiPriority="39" w:qFormat="1"/>
-  </w:latentStyles>
-  <w:style w:type="paragraph" w:default="1" w:styleId="Normal">
-    <w:name w:val="Normal"/>
-    <w:qFormat/>
-  </w:style>
-  <w:style w:type="paragraph" w:styleId="Ttulo2">
-    <w:name w:val="heading 2"/>
-    <w:basedOn w:val="Normal"/>
-    <w:link w:val="Ttulo2Char"/>
-    <w:uiPriority w:val="9"/>
-    <w:qFormat/>
-    <w:rsid w:val="003C456D"/>
-    <w:pPr>
-      <w:spacing w:before="100" w:beforeAutospacing="1" w:after="100" w:afterAutospacing="1" w:line="240" w:lineRule="auto"/>
-      <w:outlineLvl w:val="1"/>
-    </w:pPr>
-    <w:rPr>
-      <w:rFonts w:ascii="Times New Roman" w:eastAsia="Times New Roman" w:hAnsi="Times New Roman" w:cs="Times New Roman"/>
-      <w:b/>
-      <w:bCs/>
-      <w:sz w:val="36"/>
-      <w:szCs w:val="36"/>
-      <w:lang w:eastAsia="pt-BR"/>
-    </w:rPr>
-  </w:style>
-  <w:style w:type="paragraph" w:styleId="Ttulo3">
-    <w:name w:val="heading 3"/>
-    <w:basedOn w:val="Normal"/>
-    <w:next w:val="Normal"/>
-    <w:link w:val="Ttulo3Char"/>
-    <w:uiPriority w:val="9"/>
-    <w:unhideWhenUsed/>
-    <w:qFormat/>
-    <w:rsid w:val="00796C0D"/>
-    <w:pPr>
-      <w:keepNext/>
-      <w:keepLines/>
-      <w:spacing w:before="200" w:after="0"/>
-      <w:outlineLvl w:val="2"/>
-    </w:pPr>
-    <w:rPr>
-      <w:rFonts w:asciiTheme="majorHAnsi" w:eastAsiaTheme="majorEastAsia" w:hAnsiTheme="majorHAnsi" w:cstheme="majorBidi"/>
-      <w:b/>
-      <w:bCs/>
-      <w:color w:val="4F81BD" w:themeColor="accent1"/>
-    </w:rPr>
-  </w:style>
-  <w:style w:type="character" w:default="1" w:styleId="Fontepargpadro">
-    <w:name w:val="Default Paragraph Font"/>
-    <w:uiPriority w:val="1"/>
-    <w:semiHidden/>
-    <w:unhideWhenUsed/>
-  </w:style>
-  <w:style w:type="table" w:default="1" w:styleId="Tabelanormal">
-    <w:name w:val="Normal Table"/>
-    <w:uiPriority w:val="99"/>
-    <w:semiHidden/>
-    <w:unhideWhenUsed/>
-    <w:tblPr>
-      <w:tblInd w:w="0" w:type="dxa"/>
-      <w:tblCellMar>
-        <w:top w:w="0" w:type="dxa"/>
-        <w:left w:w="108" w:type="dxa"/>
-        <w:bottom w:w="0" w:type="dxa"/>
-        <w:right w:w="108" w:type="dxa"/>
-      </w:tblCellMar>
-    </w:tblPr>
-  </w:style>
-  <w:style w:type="numbering" w:default="1" w:styleId="Semlista">
-    <w:name w:val="No List"/>
-    <w:uiPriority w:val="99"/>
-    <w:semiHidden/>
-    <w:unhideWhenUsed/>
-  </w:style>
-  <w:style w:type="paragraph" w:styleId="NormalWeb">
-    <w:name w:val="Normal (Web)"/>
-    <w:basedOn w:val="Normal"/>
-    <w:uiPriority w:val="99"/>
-    <w:unhideWhenUsed/>
-    <w:rsid w:val="004D66CA"/>
-    <w:pPr>
-      <w:spacing w:before="100" w:beforeAutospacing="1" w:after="100" w:afterAutospacing="1" w:line="240" w:lineRule="auto"/>
-    </w:pPr>
-    <w:rPr>
-      <w:rFonts w:ascii="Times New Roman" w:eastAsia="Times New Roman" w:hAnsi="Times New Roman" w:cs="Times New Roman"/>
-      <w:sz w:val="24"/>
-      <w:szCs w:val="24"/>
-      <w:lang w:eastAsia="pt-BR"/>
-    </w:rPr>
-  </w:style>
-  <w:style w:type="character" w:styleId="Forte">
-    <w:name w:val="Strong"/>
-    <w:basedOn w:val="Fontepargpadro"/>
-    <w:uiPriority w:val="22"/>
-    <w:qFormat/>
-    <w:rsid w:val="004D66CA"/>
-    <w:rPr>
-      <w:b/>
-      <w:bCs/>
-    </w:rPr>
-  </w:style>
-  <w:style w:type="character" w:styleId="nfase">
-    <w:name w:val="Emphasis"/>
-    <w:basedOn w:val="Fontepargpadro"/>
-    <w:uiPriority w:val="20"/>
-    <w:qFormat/>
-    <w:rsid w:val="00B96E86"/>
-    <w:rPr>
-      <w:i/>
-      <w:iCs/>
-    </w:rPr>
-  </w:style>
-  <w:style w:type="character" w:customStyle="1" w:styleId="letra-alternativa">
-    <w:name w:val="letra-alternativa"/>
-    <w:basedOn w:val="Fontepargpadro"/>
-    <w:rsid w:val="00FC3C4E"/>
-  </w:style>
-  <w:style w:type="paragraph" w:styleId="Textodebalo">
-    <w:name w:val="Balloon Text"/>
-    <w:basedOn w:val="Normal"/>
-    <w:link w:val="TextodebaloChar"/>
-    <w:uiPriority w:val="99"/>
-    <w:semiHidden/>
-    <w:unhideWhenUsed/>
-    <w:rsid w:val="000326AF"/>
-    <w:pPr>
-      <w:spacing w:after="0" w:line="240" w:lineRule="auto"/>
-    </w:pPr>
-    <w:rPr>
-      <w:rFonts w:ascii="Tahoma" w:hAnsi="Tahoma" w:cs="Tahoma"/>
-      <w:sz w:val="16"/>
-      <w:szCs w:val="16"/>
-    </w:rPr>
-  </w:style>
-  <w:style w:type="character" w:customStyle="1" w:styleId="TextodebaloChar">
-    <w:name w:val="Texto de balão Char"/>
-    <w:basedOn w:val="Fontepargpadro"/>
-    <w:link w:val="Textodebalo"/>
-    <w:uiPriority w:val="99"/>
-    <w:semiHidden/>
-    <w:rsid w:val="000326AF"/>
-    <w:rPr>
-      <w:rFonts w:ascii="Tahoma" w:hAnsi="Tahoma" w:cs="Tahoma"/>
-      <w:sz w:val="16"/>
-      <w:szCs w:val="16"/>
-    </w:rPr>
-  </w:style>
-  <w:style w:type="paragraph" w:styleId="Partesuperior-zdoformulrio">
-    <w:name w:val="HTML Top of Form"/>
-    <w:basedOn w:val="Normal"/>
-    <w:next w:val="Normal"/>
-    <w:link w:val="Partesuperior-zdoformulrioChar"/>
-    <w:hidden/>
-    <w:uiPriority w:val="99"/>
-    <w:semiHidden/>
-    <w:unhideWhenUsed/>
-    <w:rsid w:val="008971D0"/>
-    <w:pPr>
-      <w:pBdr>
-        <w:bottom w:val="single" w:sz="6" w:space="1" w:color="auto"/>
-      </w:pBdr>
-      <w:spacing w:after="0" w:line="240" w:lineRule="auto"/>
-      <w:jc w:val="center"/>
-    </w:pPr>
-    <w:rPr>
-      <w:rFonts w:ascii="Arial" w:eastAsia="Times New Roman" w:hAnsi="Arial" w:cs="Arial"/>
-      <w:vanish/>
-      <w:sz w:val="16"/>
-      <w:szCs w:val="16"/>
-      <w:lang w:eastAsia="pt-BR"/>
-    </w:rPr>
-  </w:style>
-  <w:style w:type="character" w:customStyle="1" w:styleId="Partesuperior-zdoformulrioChar">
-    <w:name w:val="Parte superior-z do formulário Char"/>
-    <w:basedOn w:val="Fontepargpadro"/>
-    <w:link w:val="Partesuperior-zdoformulrio"/>
-    <w:uiPriority w:val="99"/>
-    <w:semiHidden/>
-    <w:rsid w:val="008971D0"/>
-    <w:rPr>
-      <w:rFonts w:ascii="Arial" w:eastAsia="Times New Roman" w:hAnsi="Arial" w:cs="Arial"/>
-      <w:vanish/>
-      <w:sz w:val="16"/>
-      <w:szCs w:val="16"/>
-      <w:lang w:eastAsia="pt-BR"/>
-    </w:rPr>
-  </w:style>
-  <w:style w:type="paragraph" w:styleId="SemEspaamento">
-    <w:name w:val="No Spacing"/>
-    <w:uiPriority w:val="1"/>
-    <w:qFormat/>
-    <w:rsid w:val="00EE6745"/>
-    <w:pPr>
-      <w:spacing w:after="0" w:line="240" w:lineRule="auto"/>
-    </w:pPr>
-  </w:style>
-  <w:style w:type="paragraph" w:styleId="PargrafodaLista">
-    <w:name w:val="List Paragraph"/>
-    <w:basedOn w:val="Normal"/>
-    <w:uiPriority w:val="34"/>
-    <w:qFormat/>
-    <w:rsid w:val="00CA2282"/>
-    <w:pPr>
-      <w:ind w:left="720"/>
-      <w:contextualSpacing/>
-    </w:pPr>
-  </w:style>
-  <w:style w:type="character" w:customStyle="1" w:styleId="Ttulo2Char">
-    <w:name w:val="Título 2 Char"/>
-    <w:basedOn w:val="Fontepargpadro"/>
-    <w:link w:val="Ttulo2"/>
-    <w:uiPriority w:val="9"/>
-    <w:rsid w:val="003C456D"/>
-    <w:rPr>
-      <w:rFonts w:ascii="Times New Roman" w:eastAsia="Times New Roman" w:hAnsi="Times New Roman" w:cs="Times New Roman"/>
-      <w:b/>
-      <w:bCs/>
-      <w:sz w:val="36"/>
-      <w:szCs w:val="36"/>
-      <w:lang w:eastAsia="pt-BR"/>
-    </w:rPr>
-  </w:style>
-  <w:style w:type="character" w:styleId="Hyperlink">
-    <w:name w:val="Hyperlink"/>
-    <w:basedOn w:val="Fontepargpadro"/>
-    <w:uiPriority w:val="99"/>
-    <w:semiHidden/>
-    <w:unhideWhenUsed/>
-    <w:rsid w:val="003C456D"/>
-    <w:rPr>
-      <w:color w:val="0000FF"/>
-      <w:u w:val="single"/>
-    </w:rPr>
-  </w:style>
-  <w:style w:type="character" w:customStyle="1" w:styleId="postdateno">
-    <w:name w:val="postdateno"/>
-    <w:basedOn w:val="Fontepargpadro"/>
-    <w:rsid w:val="003C456D"/>
-  </w:style>
-  <w:style w:type="character" w:customStyle="1" w:styleId="Ttulo3Char">
-    <w:name w:val="Título 3 Char"/>
-    <w:basedOn w:val="Fontepargpadro"/>
-    <w:link w:val="Ttulo3"/>
-    <w:uiPriority w:val="9"/>
-    <w:rsid w:val="00796C0D"/>
-    <w:rPr>
-      <w:rFonts w:asciiTheme="majorHAnsi" w:eastAsiaTheme="majorEastAsia" w:hAnsiTheme="majorHAnsi" w:cstheme="majorBidi"/>
-      <w:b/>
-      <w:bCs/>
-      <w:color w:val="4F81BD" w:themeColor="accent1"/>
-    </w:rPr>
-  </w:style>
-  <w:style w:type="paragraph" w:styleId="Pr-formataoHTML">
-    <w:name w:val="HTML Preformatted"/>
-    <w:basedOn w:val="Normal"/>
-    <w:link w:val="Pr-formataoHTMLChar"/>
-    <w:uiPriority w:val="99"/>
-    <w:unhideWhenUsed/>
-    <w:rsid w:val="00796C0D"/>
-    <w:pPr>
-      <w:tabs>
-        <w:tab w:val="left" w:pos="916"/>
-        <w:tab w:val="left" w:pos="1832"/>
-        <w:tab w:val="left" w:pos="2748"/>
-        <w:tab w:val="left" w:pos="3664"/>
-        <w:tab w:val="left" w:pos="4580"/>
-        <w:tab w:val="left" w:pos="5496"/>
-        <w:tab w:val="left" w:pos="6412"/>
-        <w:tab w:val="left" w:pos="7328"/>
-        <w:tab w:val="left" w:pos="8244"/>
-        <w:tab w:val="left" w:pos="9160"/>
-        <w:tab w:val="left" w:pos="10076"/>
-        <w:tab w:val="left" w:pos="10992"/>
-        <w:tab w:val="left" w:pos="11908"/>
-        <w:tab w:val="left" w:pos="12824"/>
-        <w:tab w:val="left" w:pos="13740"/>
-        <w:tab w:val="left" w:pos="14656"/>
-      </w:tabs>
-      <w:spacing w:after="0" w:line="240" w:lineRule="auto"/>
-    </w:pPr>
-    <w:rPr>
-      <w:rFonts w:ascii="Courier New" w:eastAsia="Times New Roman" w:hAnsi="Courier New" w:cs="Courier New"/>
-      <w:sz w:val="20"/>
-      <w:szCs w:val="20"/>
-      <w:lang w:eastAsia="pt-BR"/>
-    </w:rPr>
-  </w:style>
-  <w:style w:type="character" w:customStyle="1" w:styleId="Pr-formataoHTMLChar">
-    <w:name w:val="Pré-formatação HTML Char"/>
-    <w:basedOn w:val="Fontepargpadro"/>
-    <w:link w:val="Pr-formataoHTML"/>
-    <w:uiPriority w:val="99"/>
-    <w:rsid w:val="00796C0D"/>
-    <w:rPr>
-      <w:rFonts w:ascii="Courier New" w:eastAsia="Times New Roman" w:hAnsi="Courier New" w:cs="Courier New"/>
-      <w:sz w:val="20"/>
-      <w:szCs w:val="20"/>
-      <w:lang w:eastAsia="pt-BR"/>
-    </w:rPr>
-  </w:style>
-  <w:style w:type="character" w:styleId="CdigoHTML">
-    <w:name w:val="HTML Code"/>
-    <w:basedOn w:val="Fontepargpadro"/>
-    <w:uiPriority w:val="99"/>
-    <w:semiHidden/>
-    <w:unhideWhenUsed/>
-    <w:rsid w:val="00796C0D"/>
-    <w:rPr>
-      <w:rFonts w:ascii="Courier New" w:eastAsia="Times New Roman" w:hAnsi="Courier New" w:cs="Courier New"/>
-      <w:sz w:val="20"/>
-      <w:szCs w:val="20"/>
-    </w:rPr>
-  </w:style>
-  <w:style w:type="character" w:customStyle="1" w:styleId="token">
-    <w:name w:val="token"/>
-    <w:basedOn w:val="Fontepargpadro"/>
-    <w:rsid w:val="00796C0D"/>
-  </w:style>
-</w:styles>
-</file>
-
-<file path=word/stylesWithEffects.xml><?xml version="1.0" encoding="utf-8"?>
-<w:styles xmlns:wpc="http://schemas.microsoft.com/office/word/2010/wordprocessingCanvas" xmlns:mc="http://schemas.openxmlformats.org/markup-compatibility/2006" xmlns:o="urn:schemas-microsoft-com:office:office" xmlns:r="http://schemas.openxmlformats.org/officeDocument/2006/relationships" xmlns:m="http://schemas.openxmlformats.org/officeDocument/2006/math" xmlns:v="urn:schemas-microsoft-com:vml" xmlns:wp14="http://schemas.microsoft.com/office/word/2010/wordprocessingDrawing" xmlns:wp="http://schemas.openxmlformats.org/drawingml/2006/wordprocessingDrawing" xmlns:w10="urn:schemas-microsoft-com:office:word" xmlns:w="http://schemas.openxmlformats.org/wordprocessingml/2006/main" xmlns:w14="http://schemas.microsoft.com/office/word/2010/wordml" xmlns:wpg="http://schemas.microsoft.com/office/word/2010/wordprocessingGroup" xmlns:wpi="http://schemas.microsoft.com/office/word/2010/wordprocessingInk" xmlns:wne="http://schemas.microsoft.com/office/word/2006/wordml" xmlns:wps="http://schemas.microsoft.com/office/word/2010/wordprocessingShape" mc:Ignorable="w14 wp14">
-  <w:docDefaults>
-    <w:rPrDefault>
-      <w:rPr>
-        <w:rFonts w:asciiTheme="minorHAnsi" w:eastAsiaTheme="minorHAnsi" w:hAnsiTheme="minorHAnsi" w:cstheme="minorBidi"/>
-        <w:sz w:val="22"/>
-        <w:szCs w:val="22"/>
-        <w:lang w:val="pt-BR" w:eastAsia="en-US" w:bidi="ar-SA"/>
-      </w:rPr>
-    </w:rPrDefault>
-    <w:pPrDefault>
-      <w:pPr>
-        <w:spacing w:after="200" w:line="276" w:lineRule="auto"/>
-      </w:pPr>
-    </w:pPrDefault>
-  </w:docDefaults>
-  <w:latentStyles w:defLockedState="0" w:defUIPriority="99" w:defSemiHidden="1" w:defUnhideWhenUsed="1" w:defQFormat="0" w:count="267">
-    <w:lsdException w:name="Normal" w:semiHidden="0" w:uiPriority="0" w:unhideWhenUsed="0" w:qFormat="1"/>
-    <w:lsdException w:name="heading 1" w:semiHidden="0" w:uiPriority="9" w:unhideWhenUsed="0" w:qFormat="1"/>
-    <w:lsdException w:name="heading 2" w:uiPriority="9" w:qFormat="1"/>
-    <w:lsdException w:name="heading 3" w:uiPriority="9" w:qFormat="1"/>
-    <w:lsdException w:name="heading 4" w:uiPriority="9" w:qFormat="1"/>
-    <w:lsdException w:name="heading 5" w:uiPriority="9" w:qFormat="1"/>
-    <w:lsdException w:name="heading 6" w:uiPriority="9" w:qFormat="1"/>
-    <w:lsdException w:name="heading 7" w:uiPriority="9" w:qFormat="1"/>
-    <w:lsdException w:name="heading 8" w:uiPriority="9" w:qFormat="1"/>
-    <w:lsdException w:name="heading 9" w:uiPriority="9" w:qFormat="1"/>
-    <w:lsdException w:name="toc 1" w:uiPriority="39"/>
-    <w:lsdException w:name="toc 2" w:uiPriority="39"/>
-    <w:lsdException w:name="toc 3" w:uiPriority="39"/>
-    <w:lsdException w:name="toc 4" w:uiPriority="39"/>
-    <w:lsdException w:name="toc 5" w:uiPriority="39"/>
-    <w:lsdException w:name="toc 6" w:uiPriority="39"/>
-    <w:lsdException w:name="toc 7" w:uiPriority="39"/>
-    <w:lsdException w:name="toc 8" w:uiPriority="39"/>
-    <w:lsdException w:name="toc 9" w:uiPriority="39"/>
-    <w:lsdException w:name="caption" w:uiPriority="35" w:qFormat="1"/>
-    <w:lsdException w:name="Title" w:semiHidden="0" w:uiPriority="10" w:unhideWhenUsed="0" w:qFormat="1"/>
-    <w:lsdException w:name="Default Paragraph Font" w:uiPriority="1"/>
-    <w:lsdException w:name="Subtitle" w:semiHidden="0" w:uiPriority="11" w:unhideWhenUsed="0" w:qFormat="1"/>
-    <w:lsdException w:name="Strong" w:semiHidden="0" w:uiPriority="22" w:unhideWhenUsed="0" w:qFormat="1"/>
-    <w:lsdException w:name="Emphasis" w:semiHidden="0" w:uiPriority="20" w:unhideWhenUsed="0" w:qFormat="1"/>
-    <w:lsdException w:name="Table Grid" w:semiHidden="0" w:uiPriority="59" w:unhideWhenUsed="0"/>
-    <w:lsdException w:name="Placeholder Text" w:unhideWhenUsed="0"/>
-    <w:lsdException w:name="No Spacing" w:semiHidden="0" w:uiPriority="1" w:unhideWhenUsed="0" w:qFormat="1"/>
-    <w:lsdException w:name="Light Shading" w:semiHidden="0" w:uiPriority="60" w:unhideWhenUsed="0"/>
-    <w:lsdException w:name="Light List" w:semiHidden="0" w:uiPriority="61" w:unhideWhenUsed="0"/>
-    <w:lsdException w:name="Light Grid" w:semiHidden="0" w:uiPriority="62" w:unhideWhenUsed="0"/>
-    <w:lsdException w:name="Medium Shading 1" w:semiHidden="0" w:uiPriority="63" w:unhideWhenUsed="0"/>
-    <w:lsdException w:name="Medium Shading 2" w:semiHidden="0" w:uiPriority="64" w:unhideWhenUsed="0"/>
-    <w:lsdException w:name="Medium List 1" w:semiHidden="0" w:uiPriority="65" w:unhideWhenUsed="0"/>
-    <w:lsdException w:name="Medium List 2" w:semiHidden="0" w:uiPriority="66" w:unhideWhenUsed="0"/>
-    <w:lsdException w:name="Medium Grid 1" w:semiHidden="0" w:uiPriority="67" w:unhideWhenUsed="0"/>
-    <w:lsdException w:name="Medium Grid 2" w:semiHidden="0" w:uiPriority="68" w:unhideWhenUsed="0"/>
-    <w:lsdException w:name="Medium Grid 3" w:semiHidden="0" w:uiPriority="69" w:unhideWhenUsed="0"/>
-    <w:lsdException w:name="Dark List" w:semiHidden="0" w:uiPriority="70" w:unhideWhenUsed="0"/>
-    <w:lsdException w:name="Colorful Shading" w:semiHidden="0" w:uiPriority="71" w:unhideWhenUsed="0"/>
-    <w:lsdException w:name="Colorful List" w:semiHidden="0" w:uiPriority="72" w:unhideWhenUsed="0"/>
-    <w:lsdException w:name="Colorful Grid" w:semiHidden="0" w:uiPriority="73" w:unhideWhenUsed="0"/>
-    <w:lsdException w:name="Light Shading Accent 1" w:semiHidden="0" w:uiPriority="60" w:unhideWhenUsed="0"/>
-    <w:lsdException w:name="Light List Accent 1" w:semiHidden="0" w:uiPriority="61" w:unhideWhenUsed="0"/>
-    <w:lsdException w:name="Light Grid Accent 1" w:semiHidden="0" w:uiPriority="62" w:unhideWhenUsed="0"/>
-    <w:lsdException w:name="Medium Shading 1 Accent 1" w:semiHidden="0" w:uiPriority="63" w:unhideWhenUsed="0"/>
-    <w:lsdException w:name="Medium Shading 2 Accent 1" w:semiHidden="0" w:uiPriority="64" w:unhideWhenUsed="0"/>
-    <w:lsdException w:name="Medium List 1 Accent 1" w:semiHidden="0" w:uiPriority="65" w:unhideWhenUsed="0"/>
-    <w:lsdException w:name="Revision" w:unhideWhenUsed="0"/>
-    <w:lsdException w:name="List Paragraph" w:semiHidden="0" w:uiPriority="34" w:unhideWhenUsed="0" w:qFormat="1"/>
-    <w:lsdException w:name="Quote" w:semiHidden="0" w:uiPriority="29" w:unhideWhenUsed="0" w:qFormat="1"/>
-    <w:lsdException w:name="Intense Quote" w:semiHidden="0" w:uiPriority="30" w:unhideWhenUsed="0" w:qFormat="1"/>
-    <w:lsdException w:name="Medium List 2 Accent 1" w:semiHidden="0" w:uiPriority="66" w:unhideWhenUsed="0"/>
-    <w:lsdException w:name="Medium Grid 1 Accent 1" w:semiHidden="0" w:uiPriority="67" w:unhideWhenUsed="0"/>
-    <w:lsdException w:name="Medium Grid 2 Accent 1" w:semiHidden="0" w:uiPriority="68" w:unhideWhenUsed="0"/>
-    <w:lsdException w:name="Medium Grid 3 Accent 1" w:semiHidden="0" w:uiPriority="69" w:unhideWhenUsed="0"/>
-    <w:lsdException w:name="Dark List Accent 1" w:semiHidden="0" w:uiPriority="70" w:unhideWhenUsed="0"/>
-    <w:lsdException w:name="Colorful Shading Accent 1" w:semiHidden="0" w:uiPriority="71" w:unhideWhenUsed="0"/>
-    <w:lsdException w:name="Colorful List Accent 1" w:semiHidden="0" w:uiPriority="72" w:unhideWhenUsed="0"/>
-    <w:lsdException w:name="Colorful Grid Accent 1" w:semiHidden="0" w:uiPriority="73" w:unhideWhenUsed="0"/>
-    <w:lsdException w:name="Light Shading Accent 2" w:semiHidden="0" w:uiPriority="60" w:unhideWhenUsed="0"/>
-    <w:lsdException w:name="Light List Accent 2" w:semiHidden="0" w:uiPriority="61" w:unhideWhenUsed="0"/>
-    <w:lsdException w:name="Light Grid Accent 2" w:semiHidden="0" w:uiPriority="62" w:unhideWhenUsed="0"/>
-    <w:lsdException w:name="Medium Shading 1 Accent 2" w:semiHidden="0" w:uiPriority="63" w:unhideWhenUsed="0"/>
-    <w:lsdException w:name="Medium Shading 2 Accent 2" w:semiHidden="0" w:uiPriority="64" w:unhideWhenUsed="0"/>
-    <w:lsdException w:name="Medium List 1 Accent 2" w:semiHidden="0" w:uiPriority="65" w:unhideWhenUsed="0"/>
-    <w:lsdException w:name="Medium List 2 Accent 2" w:semiHidden="0" w:uiPriority="66" w:unhideWhenUsed="0"/>
-    <w:lsdException w:name="Medium Grid 1 Accent 2" w:semiHidden="0" w:uiPriority="67" w:unhideWhenUsed="0"/>
-    <w:lsdException w:name="Medium Grid 2 Accent 2" w:semiHidden="0" w:uiPriority="68" w:unhideWhenUsed="0"/>
-    <w:lsdException w:name="Medium Grid 3 Accent 2" w:semiHidden="0" w:uiPriority="69" w:unhideWhenUsed="0"/>
-    <w:lsdException w:name="Dark List Accent 2" w:semiHidden="0" w:uiPriority="70" w:unhideWhenUsed="0"/>
-    <w:lsdException w:name="Colorful Shading Accent 2" w:semiHidden="0" w:uiPriority="71" w:unhideWhenUsed="0"/>
-    <w:lsdException w:name="Colorful List Accent 2" w:semiHidden="0" w:uiPriority="72" w:unhideWhenUsed="0"/>
-    <w:lsdException w:name="Colorful Grid Accent 2" w:semiHidden="0" w:uiPriority="73" w:unhideWhenUsed="0"/>
-    <w:lsdException w:name="Light Shading Accent 3" w:semiHidden="0" w:uiPriority="60" w:unhideWhenUsed="0"/>
-    <w:lsdException w:name="Light List Accent 3" w:semiHidden="0" w:uiPriority="61" w:unhideWhenUsed="0"/>
-    <w:lsdException w:name="Light Grid Accent 3" w:semiHidden="0" w:uiPriority="62" w:unhideWhenUsed="0"/>
-    <w:lsdException w:name="Medium Shading 1 Accent 3" w:semiHidden="0" w:uiPriority="63" w:unhideWhenUsed="0"/>
-    <w:lsdException w:name="Medium Shading 2 Accent 3" w:semiHidden="0" w:uiPriority="64" w:unhideWhenUsed="0"/>
-    <w:lsdException w:name="Medium List 1 Accent 3" w:semiHidden="0" w:uiPriority="65" w:unhideWhenUsed="0"/>
-    <w:lsdException w:name="Medium List 2 Accent 3" w:semiHidden="0" w:uiPriority="66" w:unhideWhenUsed="0"/>
-    <w:lsdException w:name="Medium Grid 1 Accent 3" w:semiHidden="0" w:uiPriority="67" w:unhideWhenUsed="0"/>
-    <w:lsdException w:name="Medium Grid 2 Accent 3" w:semiHidden="0" w:uiPriority="68" w:unhideWhenUsed="0"/>
-    <w:lsdException w:name="Medium Grid 3 Accent 3" w:semiHidden="0" w:uiPriority="69" w:unhideWhenUsed="0"/>
-    <w:lsdException w:name="Dark List Accent 3" w:semiHidden="0" w:uiPriority="70" w:unhideWhenUsed="0"/>
-    <w:lsdException w:name="Colorful Shading Accent 3" w:semiHidden="0" w:uiPriority="71" w:unhideWhenUsed="0"/>
-    <w:lsdException w:name="Colorful List Accent 3" w:semiHidden="0" w:uiPriority="72" w:unhideWhenUsed="0"/>
-    <w:lsdException w:name="Colorful Grid Accent 3" w:semiHidden="0" w:uiPriority="73" w:unhideWhenUsed="0"/>
-    <w:lsdException w:name="Light Shading Accent 4" w:semiHidden="0" w:uiPriority="60" w:unhideWhenUsed="0"/>
-    <w:lsdException w:name="Light List Accent 4" w:semiHidden="0" w:uiPriority="61" w:unhideWhenUsed="0"/>
-    <w:lsdException w:name="Light Grid Accent 4" w:semiHidden="0" w:uiPriority="62" w:unhideWhenUsed="0"/>
-    <w:lsdException w:name="Medium Shading 1 Accent 4" w:semiHidden="0" w:uiPriority="63" w:unhideWhenUsed="0"/>
-    <w:lsdException w:name="Medium Shading 2 Accent 4" w:semiHidden="0" w:uiPriority="64" w:unhideWhenUsed="0"/>
-    <w:lsdException w:name="Medium List 1 Accent 4" w:semiHidden="0" w:uiPriority="65" w:unhideWhenUsed="0"/>
-    <w:lsdException w:name="Medium List 2 Accent 4" w:semiHidden="0" w:uiPriority="66" w:unhideWhenUsed="0"/>
-    <w:lsdException w:name="Medium Grid 1 Accent 4" w:semiHidden="0" w:uiPriority="67" w:unhideWhenUsed="0"/>
-    <w:lsdException w:name="Medium Grid 2 Accent 4" w:semiHidden="0" w:uiPriority="68" w:unhideWhenUsed="0"/>
-    <w:lsdException w:name="Medium Grid 3 Accent 4" w:semiHidden="0" w:uiPriority="69" w:unhideWhenUsed="0"/>
-    <w:lsdException w:name="Dark List Accent 4" w:semiHidden="0" w:uiPriority="70" w:unhideWhenUsed="0"/>
-    <w:lsdException w:name="Colorful Shading Accent 4" w:semiHidden="0" w:uiPriority="71" w:unhideWhenUsed="0"/>
-    <w:lsdException w:name="Colorful List Accent 4" w:semiHidden="0" w:uiPriority="72" w:unhideWhenUsed="0"/>
-    <w:lsdException w:name="Colorful Grid Accent 4" w:semiHidden="0" w:uiPriority="73" w:unhideWhenUsed="0"/>
-    <w:lsdException w:name="Light Shading Accent 5" w:semiHidden="0" w:uiPriority="60" w:unhideWhenUsed="0"/>
-    <w:lsdException w:name="Light List Accent 5" w:semiHidden="0" w:uiPriority="61" w:unhideWhenUsed="0"/>
-    <w:lsdException w:name="Light Grid Accent 5" w:semiHidden="0" w:uiPriority="62" w:unhideWhenUsed="0"/>
-    <w:lsdException w:name="Medium Shading 1 Accent 5" w:semiHidden="0" w:uiPriority="63" w:unhideWhenUsed="0"/>
-    <w:lsdException w:name="Medium Shading 2 Accent 5" w:semiHidden="0" w:uiPriority="64" w:unhideWhenUsed="0"/>
-    <w:lsdException w:name="Medium List 1 Accent 5" w:semiHidden="0" w:uiPriority="65" w:unhideWhenUsed="0"/>
-    <w:lsdException w:name="Medium List 2 Accent 5" w:semiHidden="0" w:uiPriority="66" w:unhideWhenUsed="0"/>
-    <w:lsdException w:name="Medium Grid 1 Accent 5" w:semiHidden="0" w:uiPriority="67" w:unhideWhenUsed="0"/>
-    <w:lsdException w:name="Medium Grid 2 Accent 5" w:semiHidden="0" w:uiPriority="68" w:unhideWhenUsed="0"/>
-    <w:lsdException w:name="Medium Grid 3 Accent 5" w:semiHidden="0" w:uiPriority="69" w:unhideWhenUsed="0"/>
-    <w:lsdException w:name="Dark List Accent 5" w:semiHidden="0" w:uiPriority="70" w:unhideWhenUsed="0"/>
-    <w:lsdException w:name="Colorful Shading Accent 5" w:semiHidden="0" w:uiPriority="71" w:unhideWhenUsed="0"/>
-    <w:lsdException w:name="Colorful List Accent 5" w:semiHidden="0" w:uiPriority="72" w:unhideWhenUsed="0"/>
-    <w:lsdException w:name="Colorful Grid Accent 5" w:semiHidden="0" w:uiPriority="73" w:unhideWhenUsed="0"/>
-    <w:lsdException w:name="Light Shading Accent 6" w:semiHidden="0" w:uiPriority="60" w:unhideWhenUsed="0"/>
-    <w:lsdException w:name="Light List Accent 6" w:semiHidden="0" w:uiPriority="61" w:unhideWhenUsed="0"/>
-    <w:lsdException w:name="Light Grid Accent 6" w:semiHidden="0" w:uiPriority="62" w:unhideWhenUsed="0"/>
-    <w:lsdException w:name="Medium Shading 1 Accent 6" w:semiHidden="0" w:uiPriority="63" w:unhideWhenUsed="0"/>
-    <w:lsdException w:name="Medium Shading 2 Accent 6" w:semiHidden="0" w:uiPriority="64" w:unhideWhenUsed="0"/>
-    <w:lsdException w:name="Medium List 1 Accent 6" w:semiHidden="0" w:uiPriority="65" w:unhideWhenUsed="0"/>
-    <w:lsdException w:name="Medium List 2 Accent 6" w:semiHidden="0" w:uiPriority="66" w:unhideWhenUsed="0"/>
-    <w:lsdException w:name="Medium Grid 1 Accent 6" w:semiHidden="0" w:uiPriority="67" w:unhideWhenUsed="0"/>
-    <w:lsdException w:name="Medium Grid 2 Accent 6" w:semiHidden="0" w:uiPriority="68" w:unhideWhenUsed="0"/>
-    <w:lsdException w:name="Medium Grid 3 Accent 6" w:semiHidden="0" w:uiPriority="69" w:unhideWhenUsed="0"/>
-    <w:lsdException w:name="Dark List Accent 6" w:semiHidden="0" w:uiPriority="70" w:unhideWhenUsed="0"/>
-    <w:lsdException w:name="Colorful Shading Accent 6" w:semiHidden="0" w:uiPriority="71" w:unhideWhenUsed="0"/>
-    <w:lsdException w:name="Colorful List Accent 6" w:semiHidden="0" w:uiPriority="72" w:unhideWhenUsed="0"/>
-    <w:lsdException w:name="Colorful Grid Accent 6" w:semiHidden="0" w:uiPriority="73" w:unhideWhenUsed="0"/>
-    <w:lsdException w:name="Subtle Emphasis" w:semiHidden="0" w:uiPriority="19" w:unhideWhenUsed="0" w:qFormat="1"/>
-    <w:lsdException w:name="Intense Emphasis" w:semiHidden="0" w:uiPriority="21" w:unhideWhenUsed="0" w:qFormat="1"/>
-    <w:lsdException w:name="Subtle Reference" w:semiHidden="0" w:uiPriority="31" w:unhideWhenUsed="0" w:qFormat="1"/>
-    <w:lsdException w:name="Intense Reference" w:semiHidden="0" w:uiPriority="32" w:unhideWhenUsed="0" w:qFormat="1"/>
-    <w:lsdException w:name="Book Title" w:semiHidden="0" w:uiPriority="33" w:unhideWhenUsed="0" w:qFormat="1"/>
-    <w:lsdException w:name="Bibliography" w:uiPriority="37"/>
-    <w:lsdException w:name="TOC Heading" w:uiPriority="39" w:qFormat="1"/>
+  <w:latentStyles w:defLockedState="0" w:defUIPriority="99" w:defSemiHidden="0" w:defUnhideWhenUsed="0" w:defQFormat="0" w:count="376">
+    <w:lsdException w:name="Normal" w:uiPriority="0" w:qFormat="1"/>
+    <w:lsdException w:name="heading 1" w:uiPriority="9" w:qFormat="1"/>
+    <w:lsdException w:name="heading 2" w:semiHidden="1" w:uiPriority="9" w:unhideWhenUsed="1" w:qFormat="1"/>
+    <w:lsdException w:name="heading 3" w:semiHidden="1" w:uiPriority="9" w:unhideWhenUsed="1" w:qFormat="1"/>
+    <w:lsdException w:name="heading 4" w:semiHidden="1" w:uiPriority="9" w:unhideWhenUsed="1" w:qFormat="1"/>
+    <w:lsdException w:name="heading 5" w:semiHidden="1" w:uiPriority="9" w:unhideWhenUsed="1" w:qFormat="1"/>
+    <w:lsdException w:name="heading 6" w:semiHidden="1" w:uiPriority="9" w:unhideWhenUsed="1" w:qFormat="1"/>
+    <w:lsdException w:name="heading 7" w:semiHidden="1" w:uiPriority="9" w:unhideWhenUsed="1" w:qFormat="1"/>
+    <w:lsdException w:name="heading 8" w:semiHidden="1" w:uiPriority="9" w:unhideWhenUsed="1" w:qFormat="1"/>
+    <w:lsdException w:name="heading 9" w:semiHidden="1" w:uiPriority="9" w:unhideWhenUsed="1" w:qFormat="1"/>
+    <w:lsdException w:name="index 1" w:semiHidden="1" w:unhideWhenUsed="1"/>
+    <w:lsdException w:name="index 2" w:semiHidden="1" w:unhideWhenUsed="1"/>
+    <w:lsdException w:name="index 3" w:semiHidden="1" w:unhideWhenUsed="1"/>
+    <w:lsdException w:name="index 4" w:semiHidden="1" w:unhideWhenUsed="1"/>
+    <w:lsdException w:name="index 5" w:semiHidden="1" w:unhideWhenUsed="1"/>
+    <w:lsdException w:name="index 6" w:semiHidden="1" w:unhideWhenUsed="1"/>
+    <w:lsdException w:name="index 7" w:semiHidden="1" w:unhideWhenUsed="1"/>
+    <w:lsdException w:name="index 8" w:semiHidden="1" w:unhideWhenUsed="1"/>
+    <w:lsdException w:name="index 9" w:semiHidden="1" w:unhideWhenUsed="1"/>
+    <w:lsdException w:name="toc 1" w:semiHidden="1" w:uiPriority="39" w:unhideWhenUsed="1"/>
+    <w:lsdException w:name="toc 2" w:semiHidden="1" w:uiPriority="39" w:unhideWhenUsed="1"/>
+    <w:lsdException w:name="toc 3" w:semiHidden="1" w:uiPriority="39" w:unhideWhenUsed="1"/>
+    <w:lsdException w:name="toc 4" w:semiHidden="1" w:uiPriority="39" w:unhideWhenUsed="1"/>
+    <w:lsdException w:name="toc 5" w:semiHidden="1" w:uiPriority="39" w:unhideWhenUsed="1"/>
+    <w:lsdException w:name="toc 6" w:semiHidden="1" w:uiPriority="39" w:unhideWhenUsed="1"/>
+    <w:lsdException w:name="toc 7" w:semiHidden="1" w:uiPriority="39" w:unhideWhenUsed="1"/>
+    <w:lsdException w:name="toc 8" w:semiHidden="1" w:uiPriority="39" w:unhideWhenUsed="1"/>
+    <w:lsdException w:name="toc 9" w:semiHidden="1" w:uiPriority="39" w:unhideWhenUsed="1"/>
+    <w:lsdException w:name="Normal Indent" w:semiHidden="1" w:unhideWhenUsed="1"/>
+    <w:lsdException w:name="footnote text" w:semiHidden="1" w:unhideWhenUsed="1"/>
+    <w:lsdException w:name="annotation text" w:semiHidden="1" w:unhideWhenUsed="1"/>
+    <w:lsdException w:name="header" w:semiHidden="1" w:unhideWhenUsed="1"/>
+    <w:lsdException w:name="footer" w:semiHidden="1" w:unhideWhenUsed="1"/>
+    <w:lsdException w:name="index heading" w:semiHidden="1" w:unhideWhenUsed="1"/>
+    <w:lsdException w:name="caption" w:semiHidden="1" w:uiPriority="35" w:unhideWhenUsed="1" w:qFormat="1"/>
+    <w:lsdException w:name="table of figures" w:semiHidden="1" w:unhideWhenUsed="1"/>
+    <w:lsdException w:name="envelope address" w:semiHidden="1" w:unhideWhenUsed="1"/>
+    <w:lsdException w:name="envelope return" w:semiHidden="1" w:unhideWhenUsed="1"/>
+    <w:lsdException w:name="footnote reference" w:semiHidden="1" w:unhideWhenUsed="1"/>
+    <w:lsdException w:name="annotation reference" w:semiHidden="1" w:unhideWhenUsed="1"/>
+    <w:lsdException w:name="line number" w:semiHidden="1" w:unhideWhenUsed="1"/>
+    <w:lsdException w:name="page number" w:semiHidden="1" w:unhideWhenUsed="1"/>
+    <w:lsdException w:name="endnote reference" w:semiHidden="1" w:unhideWhenUsed="1"/>
+    <w:lsdException w:name="endnote text" w:semiHidden="1" w:unhideWhenUsed="1"/>
+    <w:lsdException w:name="table of authorities" w:semiHidden="1" w:unhideWhenUsed="1"/>
+    <w:lsdException w:name="macro" w:semiHidden="1" w:unhideWhenUsed="1"/>
+    <w:lsdException w:name="toa heading" w:semiHidden="1" w:unhideWhenUsed="1"/>
+    <w:lsdException w:name="List" w:semiHidden="1" w:unhideWhenUsed="1"/>
+    <w:lsdException w:name="List Bullet" w:semiHidden="1" w:unhideWhenUsed="1"/>
+    <w:lsdException w:name="List Number" w:semiHidden="1" w:unhideWhenUsed="1"/>
+    <w:lsdException w:name="List 2" w:semiHidden="1" w:unhideWhenUsed="1"/>
+    <w:lsdException w:name="List 3" w:semiHidden="1" w:unhideWhenUsed="1"/>
+    <w:lsdException w:name="List 4" w:semiHidden="1" w:unhideWhenUsed="1"/>
+    <w:lsdException w:name="List 5" w:semiHidden="1" w:unhideWhenUsed="1"/>
+    <w:lsdException w:name="List Bullet 2" w:semiHidden="1" w:unhideWhenUsed="1"/>
+    <w:lsdException w:name="List Bullet 3" w:semiHidden="1" w:unhideWhenUsed="1"/>
+    <w:lsdException w:name="List Bullet 4" w:semiHidden="1" w:unhideWhenUsed="1"/>
+    <w:lsdException w:name="List Bullet 5" w:semiHidden="1" w:unhideWhenUsed="1"/>
+    <w:lsdException w:name="List Number 2" w:semiHidden="1" w:unhideWhenUsed="1"/>
+    <w:lsdException w:name="List Number 3" w:semiHidden="1" w:unhideWhenUsed="1"/>
+    <w:lsdException w:name="List Number 4" w:semiHidden="1" w:unhideWhenUsed="1"/>
+    <w:lsdException w:name="List Number 5" w:semiHidden="1" w:unhideWhenUsed="1"/>
+    <w:lsdException w:name="Title" w:uiPriority="10" w:qFormat="1"/>
+    <w:lsdException w:name="Closing" w:semiHidden="1" w:unhideWhenUsed="1"/>
+    <w:lsdException w:name="Signature" w:semiHidden="1" w:unhideWhenUsed="1"/>
+    <w:lsdException w:name="Default Paragraph Font" w:semiHidden="1" w:uiPriority="1" w:unhideWhenUsed="1"/>
+    <w:lsdException w:name="Body Text" w:semiHidden="1" w:unhideWhenUsed="1"/>
+    <w:lsdException w:name="Body Text Indent" w:semiHidden="1" w:unhideWhenUsed="1"/>
+    <w:lsdException w:name="List Continue" w:semiHidden="1" w:unhideWhenUsed="1"/>
+    <w:lsdException w:name="List Continue 2" w:semiHidden="1" w:unhideWhenUsed="1"/>
+    <w:lsdException w:name="List Continue 3" w:semiHidden="1" w:unhideWhenUsed="1"/>
+    <w:lsdException w:name="List Continue 4" w:semiHidden="1" w:unhideWhenUsed="1"/>
+    <w:lsdException w:name="List Continue 5" w:semiHidden="1" w:unhideWhenUsed="1"/>
+    <w:lsdException w:name="Message Header" w:semiHidden="1" w:unhideWhenUsed="1"/>
+    <w:lsdException w:name="Subtitle" w:uiPriority="11" w:qFormat="1"/>
+    <w:lsdException w:name="Salutation" w:semiHidden="1" w:unhideWhenUsed="1"/>
+    <w:lsdException w:name="Date" w:semiHidden="1" w:unhideWhenUsed="1"/>
+    <w:lsdException w:name="Body Text First Indent" w:semiHidden="1" w:unhideWhenUsed="1"/>
+    <w:lsdException w:name="Body Text First Indent 2" w:semiHidden="1" w:unhideWhenUsed="1"/>
+    <w:lsdException w:name="Note Heading" w:semiHidden="1" w:unhideWhenUsed="1"/>
+    <w:lsdException w:name="Body Text 2" w:semiHidden="1" w:unhideWhenUsed="1"/>
+    <w:lsdException w:name="Body Text 3" w:semiHidden="1" w:unhideWhenUsed="1"/>
+    <w:lsdException w:name="Body Text Indent 2" w:semiHidden="1" w:unhideWhenUsed="1"/>
+    <w:lsdException w:name="Body Text Indent 3" w:semiHidden="1" w:unhideWhenUsed="1"/>
+    <w:lsdException w:name="Block Text" w:semiHidden="1" w:unhideWhenUsed="1"/>
+    <w:lsdException w:name="Hyperlink" w:semiHidden="1" w:unhideWhenUsed="1"/>
+    <w:lsdException w:name="FollowedHyperlink" w:semiHidden="1" w:unhideWhenUsed="1"/>
+    <w:lsdException w:name="Strong" w:uiPriority="22" w:qFormat="1"/>
+    <w:lsdException w:name="Emphasis" w:uiPriority="20" w:qFormat="1"/>
+    <w:lsdException w:name="Document Map" w:semiHidden="1" w:unhideWhenUsed="1"/>
+    <w:lsdException w:name="Plain Text" w:semiHidden="1" w:unhideWhenUsed="1"/>
+    <w:lsdException w:name="E-mail Signature" w:semiHidden="1" w:unhideWhenUsed="1"/>
+    <w:lsdException w:name="HTML Top of Form" w:semiHidden="1" w:unhideWhenUsed="1"/>
+    <w:lsdException w:name="HTML Bottom of Form" w:semiHidden="1" w:unhideWhenUsed="1"/>
+    <w:lsdException w:name="Normal (Web)" w:semiHidden="1" w:unhideWhenUsed="1"/>
+    <w:lsdException w:name="HTML Acronym" w:semiHidden="1" w:unhideWhenUsed="1"/>
+    <w:lsdException w:name="HTML Address" w:semiHidden="1" w:unhideWhenUsed="1"/>
+    <w:lsdException w:name="HTML Cite" w:semiHidden="1" w:unhideWhenUsed="1"/>
+    <w:lsdException w:name="HTML Code" w:semiHidden="1" w:unhideWhenUsed="1"/>
+    <w:lsdException w:name="HTML Definition" w:semiHidden="1" w:unhideWhenUsed="1"/>
+    <w:lsdException w:name="HTML Keyboard" w:semiHidden="1" w:unhideWhenUsed="1"/>
+    <w:lsdException w:name="HTML Preformatted" w:semiHidden="1" w:unhideWhenUsed="1"/>
+    <w:lsdException w:name="HTML Sample" w:semiHidden="1" w:unhideWhenUsed="1"/>
+    <w:lsdException w:name="HTML Typewriter" w:semiHidden="1" w:unhideWhenUsed="1"/>
+    <w:lsdException w:name="HTML Variable" w:semiHidden="1" w:unhideWhenUsed="1"/>
+    <w:lsdException w:name="Normal Table" w:semiHidden="1" w:unhideWhenUsed="1"/>
+    <w:lsdException w:name="annotation subject" w:semiHidden="1" w:unhideWhenUsed="1"/>
+    <w:lsdException w:name="No List" w:semiHidden="1" w:unhideWhenUsed="1"/>
+    <w:lsdException w:name="Outline List 1" w:semiHidden="1" w:unhideWhenUsed="1"/>
+    <w:lsdException w:name="Outline List 2" w:semiHidden="1" w:unhideWhenUsed="1"/>
+    <w:lsdException w:name="Outline List 3" w:semiHidden="1" w:unhideWhenUsed="1"/>
+    <w:lsdException w:name="Table Simple 1" w:semiHidden="1" w:unhideWhenUsed="1"/>
+    <w:lsdException w:name="Table Simple 2" w:semiHidden="1" w:unhideWhenUsed="1"/>
+    <w:lsdException w:name="Table Simple 3" w:semiHidden="1" w:unhideWhenUsed="1"/>
+    <w:lsdException w:name="Table Classic 1" w:semiHidden="1" w:unhideWhenUsed="1"/>
+    <w:lsdException w:name="Table Classic 2" w:semiHidden="1" w:unhideWhenUsed="1"/>
+    <w:lsdException w:name="Table Classic 3" w:semiHidden="1" w:unhideWhenUsed="1"/>
+    <w:lsdException w:name="Table Classic 4" w:semiHidden="1" w:unhideWhenUsed="1"/>
+    <w:lsdException w:name="Table Colorful 1" w:semiHidden="1" w:unhideWhenUsed="1"/>
+    <w:lsdException w:name="Table Colorful 2" w:semiHidden="1" w:unhideWhenUsed="1"/>
+    <w:lsdException w:name="Table Colorful 3" w:semiHidden="1" w:unhideWhenUsed="1"/>
+    <w:lsdException w:name="Table Columns 1" w:semiHidden="1" w:unhideWhenUsed="1"/>
+    <w:lsdException w:name="Table Columns 2" w:semiHidden="1" w:unhideWhenUsed="1"/>
+    <w:lsdException w:name="Table Columns 3" w:semiHidden="1" w:unhideWhenUsed="1"/>
+    <w:lsdException w:name="Table Columns 4" w:semiHidden="1" w:unhideWhenUsed="1"/>
+    <w:lsdException w:name="Table Columns 5" w:semiHidden="1" w:unhideWhenUsed="1"/>
+    <w:lsdException w:name="Table Grid 1" w:semiHidden="1" w:unhideWhenUsed="1"/>
+    <w:lsdException w:name="Table Grid 2" w:semiHidden="1" w:unhideWhenUsed="1"/>
+    <w:lsdException w:name="Table Grid 3" w:semiHidden="1" w:unhideWhenUsed="1"/>
+    <w:lsdException w:name="Table Grid 4" w:semiHidden="1" w:unhideWhenUsed="1"/>
+    <w:lsdException w:name="Table Grid 5" w:semiHidden="1" w:unhideWhenUsed="1"/>
+    <w:lsdException w:name="Table Grid 6" w:semiHidden="1" w:unhideWhenUsed="1"/>
+    <w:lsdException w:name="Table Grid 7" w:semiHidden="1" w:unhideWhenUsed="1"/>
+    <w:lsdException w:name="Table Grid 8" w:semiHidden="1" w:unhideWhenUsed="1"/>
+    <w:lsdException w:name="Table List 1" w:semiHidden="1" w:unhideWhenUsed="1"/>
+    <w:lsdException w:name="Table List 2" w:semiHidden="1" w:unhideWhenUsed="1"/>
+    <w:lsdException w:name="Table List 3" w:semiHidden="1" w:unhideWhenUsed="1"/>
+    <w:lsdException w:name="Table List 4" w:semiHidden="1" w:unhideWhenUsed="1"/>
+    <w:lsdException w:name="Table List 5" w:semiHidden="1" w:unhideWhenUsed="1"/>
+    <w:lsdException w:name="Table List 6" w:semiHidden="1" w:unhideWhenUsed="1"/>
+    <w:lsdException w:name="Table List 7" w:semiHidden="1" w:unhideWhenUsed="1"/>
+    <w:lsdException w:name="Table List 8" w:semiHidden="1" w:unhideWhenUsed="1"/>
+    <w:lsdException w:name="Table 3D effects 1" w:semiHidden="1" w:unhideWhenUsed="1"/>
+    <w:lsdException w:name="Table 3D effects 2" w:semiHidden="1" w:unhideWhenUsed="1"/>
+    <w:lsdException w:name="Table 3D effects 3" w:semiHidden="1" w:unhideWhenUsed="1"/>
+    <w:lsdException w:name="Table Contemporary" w:semiHidden="1" w:unhideWhenUsed="1"/>
+    <w:lsdException w:name="Table Elegant" w:semiHidden="1" w:unhideWhenUsed="1"/>
+    <w:lsdException w:name="Table Professional" w:semiHidden="1" w:unhideWhenUsed="1"/>
+    <w:lsdException w:name="Table Subtle 1" w:semiHidden="1" w:unhideWhenUsed="1"/>
+    <w:lsdException w:name="Table Subtle 2" w:semiHidden="1" w:unhideWhenUsed="1"/>
+    <w:lsdException w:name="Table Web 1" w:semiHidden="1" w:unhideWhenUsed="1"/>
+    <w:lsdException w:name="Table Web 2" w:semiHidden="1" w:unhideWhenUsed="1"/>
+    <w:lsdException w:name="Table Web 3" w:semiHidden="1" w:unhideWhenUsed="1"/>
+    <w:lsdException w:name="Balloon Text" w:semiHidden="1" w:unhideWhenUsed="1"/>
+    <w:lsdException w:name="Table Grid" w:semiHidden="1" w:uiPriority="59" w:unhideWhenUsed="1"/>
+    <w:lsdException w:name="Table Theme" w:semiHidden="1" w:unhideWhenUsed="1"/>
+    <w:lsdException w:name="Placeholder Text" w:semiHidden="1"/>
+    <w:lsdException w:name="No Spacing" w:uiPriority="1" w:qFormat="1"/>
+    <w:lsdException w:name="Light Shading" w:uiPriority="60"/>
+    <w:lsdException w:name="Light List" w:uiPriority="61"/>
+    <w:lsdException w:name="Light Grid" w:uiPriority="62"/>
+    <w:lsdException w:name="Medium Shading 1" w:uiPriority="63"/>
+    <w:lsdException w:name="Medium Shading 2" w:uiPriority="64"/>
+    <w:lsdException w:name="Medium List 1" w:uiPriority="65"/>
+    <w:lsdException w:name="Medium List 2" w:uiPriority="66"/>
+    <w:lsdException w:name="Medium Grid 1" w:uiPriority="67"/>
+    <w:lsdException w:name="Medium Grid 2" w:uiPriority="68"/>
+    <w:lsdException w:name="Medium Grid 3" w:uiPriority="69"/>
+    <w:lsdException w:name="Dark List" w:uiPriority="70"/>
+    <w:lsdException w:name="Colorful Shading" w:uiPriority="71"/>
+    <w:lsdException w:name="Colorful List" w:uiPriority="72"/>
+    <w:lsdException w:name="Colorful Grid" w:uiPriority="73"/>
+    <w:lsdException w:name="Light Shading Accent 1" w:uiPriority="60"/>
+    <w:lsdException w:name="Light List Accent 1" w:uiPriority="61"/>
+    <w:lsdException w:name="Light Grid Accent 1" w:uiPriority="62"/>
+    <w:lsdException w:name="Medium Shading 1 Accent 1" w:uiPriority="63"/>
+    <w:lsdException w:name="Medium Shading 2 Accent 1" w:uiPriority="64"/>
+    <w:lsdException w:name="Medium List 1 Accent 1" w:uiPriority="65"/>
+    <w:lsdException w:name="Revision" w:semiHidden="1"/>
+    <w:lsdException w:name="List Paragraph" w:uiPriority="34" w:qFormat="1"/>
+    <w:lsdException w:name="Quote" w:uiPriority="29" w:qFormat="1"/>
+    <w:lsdException w:name="Intense Quote" w:uiPriority="30" w:qFormat="1"/>
+    <w:lsdException w:name="Medium List 2 Accent 1" w:uiPriority="66"/>
+    <w:lsdException w:name="Medium Grid 1 Accent 1" w:uiPriority="67"/>
+    <w:lsdException w:name="Medium Grid 2 Accent 1" w:uiPriority="68"/>
+    <w:lsdException w:name="Medium Grid 3 Accent 1" w:uiPriority="69"/>
+    <w:lsdException w:name="Dark List Accent 1" w:uiPriority="70"/>
+    <w:lsdException w:name="Colorful Shading Accent 1" w:uiPriority="71"/>
+    <w:lsdException w:name="Colorful List Accent 1" w:uiPriority="72"/>
+    <w:lsdException w:name="Colorful Grid Accent 1" w:uiPriority="73"/>
+    <w:lsdException w:name="Light Shading Accent 2" w:uiPriority="60"/>
+    <w:lsdException w:name="Light List Accent 2" w:uiPriority="61"/>
+    <w:lsdException w:name="Light Grid Accent 2" w:uiPriority="62"/>
+    <w:lsdException w:name="Medium Shading 1 Accent 2" w:uiPriority="63"/>
+    <w:lsdException w:name="Medium Shading 2 Accent 2" w:uiPriority="64"/>
+    <w:lsdException w:name="Medium List 1 Accent 2" w:uiPriority="65"/>
+    <w:lsdException w:name="Medium List 2 Accent 2" w:uiPriority="66"/>
+    <w:lsdException w:name="Medium Grid 1 Accent 2" w:uiPriority="67"/>
+    <w:lsdException w:name="Medium Grid 2 Accent 2" w:uiPriority="68"/>
+    <w:lsdException w:name="Medium Grid 3 Accent 2" w:uiPriority="69"/>
+    <w:lsdException w:name="Dark List Accent 2" w:uiPriority="70"/>
+    <w:lsdException w:name="Colorful Shading Accent 2" w:uiPriority="71"/>
+    <w:lsdException w:name="Colorful List Accent 2" w:uiPriority="72"/>
+    <w:lsdException w:name="Colorful Grid Accent 2" w:uiPriority="73"/>
+    <w:lsdException w:name="Light Shading Accent 3" w:uiPriority="60"/>
+    <w:lsdException w:name="Light List Accent 3" w:uiPriority="61"/>
+    <w:lsdException w:name="Light Grid Accent 3" w:uiPriority="62"/>
+    <w:lsdException w:name="Medium Shading 1 Accent 3" w:uiPriority="63"/>
+    <w:lsdException w:name="Medium Shading 2 Accent 3" w:uiPriority="64"/>
+    <w:lsdException w:name="Medium List 1 Accent 3" w:uiPriority="65"/>
+    <w:lsdException w:name="Medium List 2 Accent 3" w:uiPriority="66"/>
+    <w:lsdException w:name="Medium Grid 1 Accent 3" w:uiPriority="67"/>
+    <w:lsdException w:name="Medium Grid 2 Accent 3" w:uiPriority="68"/>
+    <w:lsdException w:name="Medium Grid 3 Accent 3" w:uiPriority="69"/>
+    <w:lsdException w:name="Dark List Accent 3" w:uiPriority="70"/>
+    <w:lsdException w:name="Colorful Shading Accent 3" w:uiPriority="71"/>
+    <w:lsdException w:name="Colorful List Accent 3" w:uiPriority="72"/>
+    <w:lsdException w:name="Colorful Grid Accent 3" w:uiPriority="73"/>
+    <w:lsdException w:name="Light Shading Accent 4" w:uiPriority="60"/>
+    <w:lsdException w:name="Light List Accent 4" w:uiPriority="61"/>
+    <w:lsdException w:name="Light Grid Accent 4" w:uiPriority="62"/>
+    <w:lsdException w:name="Medium Shading 1 Accent 4" w:uiPriority="63"/>
+    <w:lsdException w:name="Medium Shading 2 Accent 4" w:uiPriority="64"/>
+    <w:lsdException w:name="Medium List 1 Accent 4" w:uiPriority="65"/>
+    <w:lsdException w:name="Medium List 2 Accent 4" w:uiPriority="66"/>
+    <w:lsdException w:name="Medium Grid 1 Accent 4" w:uiPriority="67"/>
+    <w:lsdException w:name="Medium Grid 2 Accent 4" w:uiPriority="68"/>
+    <w:lsdException w:name="Medium Grid 3 Accent 4" w:uiPriority="69"/>
+    <w:lsdException w:name="Dark List Accent 4" w:uiPriority="70"/>
+    <w:lsdException w:name="Colorful Shading Accent 4" w:uiPriority="71"/>
+    <w:lsdException w:name="Colorful List Accent 4" w:uiPriority="72"/>
+    <w:lsdException w:name="Colorful Grid Accent 4" w:uiPriority="73"/>
+    <w:lsdException w:name="Light Shading Accent 5" w:uiPriority="60"/>
+    <w:lsdException w:name="Light List Accent 5" w:uiPriority="61"/>
+    <w:lsdException w:name="Light Grid Accent 5" w:uiPriority="62"/>
+    <w:lsdException w:name="Medium Shading 1 Accent 5" w:uiPriority="63"/>
+    <w:lsdException w:name="Medium Shading 2 Accent 5" w:uiPriority="64"/>
+    <w:lsdException w:name="Medium List 1 Accent 5" w:uiPriority="65"/>
+    <w:lsdException w:name="Medium List 2 Accent 5" w:uiPriority="66"/>
+    <w:lsdException w:name="Medium Grid 1 Accent 5" w:uiPriority="67"/>
+    <w:lsdException w:name="Medium Grid 2 Accent 5" w:uiPriority="68"/>
+    <w:lsdException w:name="Medium Grid 3 Accent 5" w:uiPriority="69"/>
+    <w:lsdException w:name="Dark List Accent 5" w:uiPriority="70"/>
+    <w:lsdException w:name="Colorful Shading Accent 5" w:uiPriority="71"/>
+    <w:lsdException w:name="Colorful List Accent 5" w:uiPriority="72"/>
+    <w:lsdException w:name="Colorful Grid Accent 5" w:uiPriority="73"/>
+    <w:lsdException w:name="Light Shading Accent 6" w:uiPriority="60"/>
+    <w:lsdException w:name="Light List Accent 6" w:uiPriority="61"/>
+    <w:lsdException w:name="Light Grid Accent 6" w:uiPriority="62"/>
+    <w:lsdException w:name="Medium Shading 1 Accent 6" w:uiPriority="63"/>
+    <w:lsdException w:name="Medium Shading 2 Accent 6" w:uiPriority="64"/>
+    <w:lsdException w:name="Medium List 1 Accent 6" w:uiPriority="65"/>
+    <w:lsdException w:name="Medium List 2 Accent 6" w:uiPriority="66"/>
+    <w:lsdException w:name="Medium Grid 1 Accent 6" w:uiPriority="67"/>
+    <w:lsdException w:name="Medium Grid 2 Accent 6" w:uiPriority="68"/>
+    <w:lsdException w:name="Medium Grid 3 Accent 6" w:uiPriority="69"/>
+    <w:lsdException w:name="Dark List Accent 6" w:uiPriority="70"/>
+    <w:lsdException w:name="Colorful Shading Accent 6" w:uiPriority="71"/>
+    <w:lsdException w:name="Colorful List Accent 6" w:uiPriority="72"/>
+    <w:lsdException w:name="Colorful Grid Accent 6" w:uiPriority="73"/>
+    <w:lsdException w:name="Subtle Emphasis" w:uiPriority="19" w:qFormat="1"/>
+    <w:lsdException w:name="Intense Emphasis" w:uiPriority="21" w:qFormat="1"/>
+    <w:lsdException w:name="Subtle Reference" w:uiPriority="31" w:qFormat="1"/>
+    <w:lsdException w:name="Intense Reference" w:uiPriority="32" w:qFormat="1"/>
+    <w:lsdException w:name="Book Title" w:uiPriority="33" w:qFormat="1"/>
+    <w:lsdException w:name="Bibliography" w:semiHidden="1" w:uiPriority="37" w:unhideWhenUsed="1"/>
+    <w:lsdException w:name="TOC Heading" w:semiHidden="1" w:uiPriority="39" w:unhideWhenUsed="1" w:qFormat="1"/>
+    <w:lsdException w:name="Plain Table 1" w:uiPriority="41"/>
+    <w:lsdException w:name="Plain Table 2" w:uiPriority="42"/>
+    <w:lsdException w:name="Plain Table 3" w:uiPriority="43"/>
+    <w:lsdException w:name="Plain Table 4" w:uiPriority="44"/>
+    <w:lsdException w:name="Plain Table 5" w:uiPriority="45"/>
+    <w:lsdException w:name="Grid Table Light" w:uiPriority="40"/>
+    <w:lsdException w:name="Grid Table 1 Light" w:uiPriority="46"/>
+    <w:lsdException w:name="Grid Table 2" w:uiPriority="47"/>
+    <w:lsdException w:name="Grid Table 3" w:uiPriority="48"/>
+    <w:lsdException w:name="Grid Table 4" w:uiPriority="49"/>
+    <w:lsdException w:name="Grid Table 5 Dark" w:uiPriority="50"/>
+    <w:lsdException w:name="Grid Table 6 Colorful" w:uiPriority="51"/>
+    <w:lsdException w:name="Grid Table 7 Colorful" w:uiPriority="52"/>
+    <w:lsdException w:name="Grid Table 1 Light Accent 1" w:uiPriority="46"/>
+    <w:lsdException w:name="Grid Table 2 Accent 1" w:uiPriority="47"/>
+    <w:lsdException w:name="Grid Table 3 Accent 1" w:uiPriority="48"/>
+    <w:lsdException w:name="Grid Table 4 Accent 1" w:uiPriority="49"/>
+    <w:lsdException w:name="Grid Table 5 Dark Accent 1" w:uiPriority="50"/>
+    <w:lsdException w:name="Grid Table 6 Colorful Accent 1" w:uiPriority="51"/>
+    <w:lsdException w:name="Grid Table 7 Colorful Accent 1" w:uiPriority="52"/>
+    <w:lsdException w:name="Grid Table 1 Light Accent 2" w:uiPriority="46"/>
+    <w:lsdException w:name="Grid Table 2 Accent 2" w:uiPriority="47"/>
+    <w:lsdException w:name="Grid Table 3 Accent 2" w:uiPriority="48"/>
+    <w:lsdException w:name="Grid Table 4 Accent 2" w:uiPriority="49"/>
+    <w:lsdException w:name="Grid Table 5 Dark Accent 2" w:uiPriority="50"/>
+    <w:lsdException w:name="Grid Table 6 Colorful Accent 2" w:uiPriority="51"/>
+    <w:lsdException w:name="Grid Table 7 Colorful Accent 2" w:uiPriority="52"/>
+    <w:lsdException w:name="Grid Table 1 Light Accent 3" w:uiPriority="46"/>
+    <w:lsdException w:name="Grid Table 2 Accent 3" w:uiPriority="47"/>
+    <w:lsdException w:name="Grid Table 3 Accent 3" w:uiPriority="48"/>
+    <w:lsdException w:name="Grid Table 4 Accent 3" w:uiPriority="49"/>
+    <w:lsdException w:name="Grid Table 5 Dark Accent 3" w:uiPriority="50"/>
+    <w:lsdException w:name="Grid Table 6 Colorful Accent 3" w:uiPriority="51"/>
+    <w:lsdException w:name="Grid Table 7 Colorful Accent 3" w:uiPriority="52"/>
+    <w:lsdException w:name="Grid Table 1 Light Accent 4" w:uiPriority="46"/>
+    <w:lsdException w:name="Grid Table 2 Accent 4" w:uiPriority="47"/>
+    <w:lsdException w:name="Grid Table 3 Accent 4" w:uiPriority="48"/>
+    <w:lsdException w:name="Grid Table 4 Accent 4" w:uiPriority="49"/>
+    <w:lsdException w:name="Grid Table 5 Dark Accent 4" w:uiPriority="50"/>
+    <w:lsdException w:name="Grid Table 6 Colorful Accent 4" w:uiPriority="51"/>
+    <w:lsdException w:name="Grid Table 7 Colorful Accent 4" w:uiPriority="52"/>
+    <w:lsdException w:name="Grid Table 1 Light Accent 5" w:uiPriority="46"/>
+    <w:lsdException w:name="Grid Table 2 Accent 5" w:uiPriority="47"/>
+    <w:lsdException w:name="Grid Table 3 Accent 5" w:uiPriority="48"/>
+    <w:lsdException w:name="Grid Table 4 Accent 5" w:uiPriority="49"/>
+    <w:lsdException w:name="Grid Table 5 Dark Accent 5" w:uiPriority="50"/>
+    <w:lsdException w:name="Grid Table 6 Colorful Accent 5" w:uiPriority="51"/>
+    <w:lsdException w:name="Grid Table 7 Colorful Accent 5" w:uiPriority="52"/>
+    <w:lsdException w:name="Grid Table 1 Light Accent 6" w:uiPriority="46"/>
+    <w:lsdException w:name="Grid Table 2 Accent 6" w:uiPriority="47"/>
+    <w:lsdException w:name="Grid Table 3 Accent 6" w:uiPriority="48"/>
+    <w:lsdException w:name="Grid Table 4 Accent 6" w:uiPriority="49"/>
+    <w:lsdException w:name="Grid Table 5 Dark Accent 6" w:uiPriority="50"/>
+    <w:lsdException w:name="Grid Table 6 Colorful Accent 6" w:uiPriority="51"/>
+    <w:lsdException w:name="Grid Table 7 Colorful Accent 6" w:uiPriority="52"/>
+    <w:lsdException w:name="List Table 1 Light" w:uiPriority="46"/>
+    <w:lsdException w:name="List Table 2" w:uiPriority="47"/>
+    <w:lsdException w:name="List Table 3" w:uiPriority="48"/>
+    <w:lsdException w:name="List Table 4" w:uiPriority="49"/>
+    <w:lsdException w:name="List Table 5 Dark" w:uiPriority="50"/>
+    <w:lsdException w:name="List Table 6 Colorful" w:uiPriority="51"/>
+    <w:lsdException w:name="List Table 7 Colorful" w:uiPriority="52"/>
+    <w:lsdException w:name="List Table 1 Light Accent 1" w:uiPriority="46"/>
+    <w:lsdException w:name="List Table 2 Accent 1" w:uiPriority="47"/>
+    <w:lsdException w:name="List Table 3 Accent 1" w:uiPriority="48"/>
+    <w:lsdException w:name="List Table 4 Accent 1" w:uiPriority="49"/>
+    <w:lsdException w:name="List Table 5 Dark Accent 1" w:uiPriority="50"/>
+    <w:lsdException w:name="List Table 6 Colorful Accent 1" w:uiPriority="51"/>
+    <w:lsdException w:name="List Table 7 Colorful Accent 1" w:uiPriority="52"/>
+    <w:lsdException w:name="List Table 1 Light Accent 2" w:uiPriority="46"/>
+    <w:lsdException w:name="List Table 2 Accent 2" w:uiPriority="47"/>
+    <w:lsdException w:name="List Table 3 Accent 2" w:uiPriority="48"/>
+    <w:lsdException w:name="List Table 4 Accent 2" w:uiPriority="49"/>
+    <w:lsdException w:name="List Table 5 Dark Accent 2" w:uiPriority="50"/>
+    <w:lsdException w:name="List Table 6 Colorful Accent 2" w:uiPriority="51"/>
+    <w:lsdException w:name="List Table 7 Colorful Accent 2" w:uiPriority="52"/>
+    <w:lsdException w:name="List Table 1 Light Accent 3" w:uiPriority="46"/>
+    <w:lsdException w:name="List Table 2 Accent 3" w:uiPriority="47"/>
+    <w:lsdException w:name="List Table 3 Accent 3" w:uiPriority="48"/>
+    <w:lsdException w:name="List Table 4 Accent 3" w:uiPriority="49"/>
+    <w:lsdException w:name="List Table 5 Dark Accent 3" w:uiPriority="50"/>
+    <w:lsdException w:name="List Table 6 Colorful Accent 3" w:uiPriority="51"/>
+    <w:lsdException w:name="List Table 7 Colorful Accent 3" w:uiPriority="52"/>
+    <w:lsdException w:name="List Table 1 Light Accent 4" w:uiPriority="46"/>
+    <w:lsdException w:name="List Table 2 Accent 4" w:uiPriority="47"/>
+    <w:lsdException w:name="List Table 3 Accent 4" w:uiPriority="48"/>
+    <w:lsdException w:name="List Table 4 Accent 4" w:uiPriority="49"/>
+    <w:lsdException w:name="List Table 5 Dark Accent 4" w:uiPriority="50"/>
+    <w:lsdException w:name="List Table 6 Colorful Accent 4" w:uiPriority="51"/>
+    <w:lsdException w:name="List Table 7 Colorful Accent 4" w:uiPriority="52"/>
+    <w:lsdException w:name="List Table 1 Light Accent 5" w:uiPriority="46"/>
+    <w:lsdException w:name="List Table 2 Accent 5" w:uiPriority="47"/>
+    <w:lsdException w:name="List Table 3 Accent 5" w:uiPriority="48"/>
+    <w:lsdException w:name="List Table 4 Accent 5" w:uiPriority="49"/>
+    <w:lsdException w:name="List Table 5 Dark Accent 5" w:uiPriority="50"/>
+    <w:lsdException w:name="List Table 6 Colorful Accent 5" w:uiPriority="51"/>
+    <w:lsdException w:name="List Table 7 Colorful Accent 5" w:uiPriority="52"/>
+    <w:lsdException w:name="List Table 1 Light Accent 6" w:uiPriority="46"/>
+    <w:lsdException w:name="List Table 2 Accent 6" w:uiPriority="47"/>
+    <w:lsdException w:name="List Table 3 Accent 6" w:uiPriority="48"/>
+    <w:lsdException w:name="List Table 4 Accent 6" w:uiPriority="49"/>
+    <w:lsdException w:name="List Table 5 Dark Accent 6" w:uiPriority="50"/>
+    <w:lsdException w:name="List Table 6 Colorful Accent 6" w:uiPriority="51"/>
+    <w:lsdException w:name="List Table 7 Colorful Accent 6" w:uiPriority="52"/>
+    <w:lsdException w:name="Mention" w:semiHidden="1" w:unhideWhenUsed="1"/>
+    <w:lsdException w:name="Smart Hyperlink" w:semiHidden="1" w:unhideWhenUsed="1"/>
+    <w:lsdException w:name="Hashtag" w:semiHidden="1" w:unhideWhenUsed="1"/>
+    <w:lsdException w:name="Unresolved Mention" w:semiHidden="1" w:unhideWhenUsed="1"/>
+    <w:lsdException w:name="Smart Link" w:semiHidden="1" w:unhideWhenUsed="1"/>
   </w:latentStyles>
   <w:style w:type="paragraph" w:default="1" w:styleId="Normal">
     <w:name w:val="Normal"/>
